--- a/LAPORAN AKHIR/LaporanAkhir_AjiDevita.docx
+++ b/LAPORAN AKHIR/LaporanAkhir_AjiDevita.docx
@@ -450,13 +450,7 @@
         <w:rPr>
           <w:b/>
         </w:rPr>
-        <w:t>INDONESIA PADA PT. BUDI DIGDAYA BERKAH SANTOSA</w:t>
-      </w:r>
-      <w:r>
-        <w:rPr>
-          <w:b/>
-        </w:rPr>
-        <w:t xml:space="preserve"> </w:t>
+        <w:t xml:space="preserve">INDONESIA PADA PT. BUDI DIGDAYA BERKAH SANTOSA </w:t>
       </w:r>
     </w:p>
     <w:p>
@@ -1182,13 +1176,7 @@
                               <w:rPr>
                                 <w:b/>
                               </w:rPr>
-                              <w:t>Indiarto Aji Begawan</w:t>
-                            </w:r>
-                            <w:r>
-                              <w:rPr>
-                                <w:b/>
-                              </w:rPr>
-                              <w:t xml:space="preserve"> </w:t>
+                              <w:t xml:space="preserve">Indiarto Aji Begawan </w:t>
                             </w:r>
                           </w:p>
                           <w:p>
@@ -1238,13 +1226,7 @@
                         <w:rPr>
                           <w:b/>
                         </w:rPr>
-                        <w:t>Indiarto Aji Begawan</w:t>
-                      </w:r>
-                      <w:r>
-                        <w:rPr>
-                          <w:b/>
-                        </w:rPr>
-                        <w:t xml:space="preserve"> </w:t>
+                        <w:t xml:space="preserve">Indiarto Aji Begawan </w:t>
                       </w:r>
                     </w:p>
                     <w:p>
@@ -1856,14 +1838,7 @@
                                 <w:color w:val="000000" w:themeColor="text1"/>
                                 <w:u w:val="single"/>
                               </w:rPr>
-                              <w:t>Faiza Renaldi, S.T., M.Sc.</w:t>
-                            </w:r>
-                            <w:r>
-                              <w:rPr>
-                                <w:color w:val="000000" w:themeColor="text1"/>
-                                <w:u w:val="single"/>
-                              </w:rPr>
-                              <w:t xml:space="preserve"> </w:t>
+                              <w:t xml:space="preserve">Faiza Renaldi, S.T., M.Sc. </w:t>
                             </w:r>
                           </w:p>
                           <w:p>
@@ -1977,14 +1952,7 @@
                           <w:color w:val="000000" w:themeColor="text1"/>
                           <w:u w:val="single"/>
                         </w:rPr>
-                        <w:t>Faiza Renaldi, S.T., M.Sc.</w:t>
-                      </w:r>
-                      <w:r>
-                        <w:rPr>
-                          <w:color w:val="000000" w:themeColor="text1"/>
-                          <w:u w:val="single"/>
-                        </w:rPr>
-                        <w:t xml:space="preserve"> </w:t>
+                        <w:t xml:space="preserve">Faiza Renaldi, S.T., M.Sc. </w:t>
                       </w:r>
                     </w:p>
                     <w:p>
@@ -8194,6 +8162,47 @@
           </w:p>
         </w:tc>
       </w:tr>
+      <w:tr>
+        <w:tc>
+          <w:tcPr>
+            <w:tcW w:w="960" w:type="dxa"/>
+          </w:tcPr>
+          <w:p>
+            <w:pPr>
+              <w:jc w:val="center"/>
+              <w:rPr>
+                <w:color w:val="000000" w:themeColor="text1"/>
+              </w:rPr>
+            </w:pPr>
+          </w:p>
+        </w:tc>
+        <w:tc>
+          <w:tcPr>
+            <w:tcW w:w="2147" w:type="dxa"/>
+          </w:tcPr>
+          <w:p>
+            <w:pPr>
+              <w:jc w:val="center"/>
+              <w:rPr>
+                <w:color w:val="000000" w:themeColor="text1"/>
+              </w:rPr>
+            </w:pPr>
+          </w:p>
+        </w:tc>
+        <w:tc>
+          <w:tcPr>
+            <w:tcW w:w="4712" w:type="dxa"/>
+          </w:tcPr>
+          <w:p>
+            <w:pPr>
+              <w:jc w:val="center"/>
+              <w:rPr>
+                <w:color w:val="000000" w:themeColor="text1"/>
+              </w:rPr>
+            </w:pPr>
+          </w:p>
+        </w:tc>
+      </w:tr>
     </w:tbl>
     <w:p>
       <w:pPr>
@@ -8849,10 +8858,145 @@
     </w:p>
     <w:p>
       <w:pPr>
-        <w:rPr>
-          <w:lang w:val="id-ID"/>
-        </w:rPr>
-      </w:pPr>
+        <w:ind w:left="720" w:firstLine="720"/>
+      </w:pPr>
+      <w:r>
+        <w:t>Pandemi COVID-19 yang saat ini menerpa seluruh belahan dunia telah memberi dampak keterpurukan bidang ekonomi yang cukup serius, dapat dilihat pada beberapa negara telah mengalami resesi dikarenakan pandemi ini. Indonesia merupakan salah satu negara yang tidak luput terkena dampak pandemi dalam bidang ekonomi, termasuk dalam penjualan karya seni</w:t>
+      </w:r>
+      <w:r>
+        <w:t xml:space="preserve"> para seniman indonesia</w:t>
+      </w:r>
+      <w:r>
+        <w:t>.</w:t>
+      </w:r>
+      <w:r>
+        <w:fldChar w:fldCharType="begin" w:fldLock="1"/>
+      </w:r>
+      <w:r>
+        <w:instrText>ADDIN CSL_CITATION {"citationItems":[{"id":"ITEM-1","itemData":{"DOI":"10.28989/kacanegara.v4i1.832","ISSN":"2615-6717","author":[{"dropping-particle":"","family":"Radjaban","given":"Radjaban","non-dropping-particle":"","parse-names":false,"suffix":""},{"dropping-particle":"","family":"Dewi","given":"Septi Riana","non-dropping-particle":"","parse-names":false,"suffix":""},{"dropping-particle":"","family":"Rianto","given":"Rianto","non-dropping-particle":"","parse-names":false,"suffix":""}],"container-title":"KACANEGARA Jurnal Pengabdian pada Masyarakat","id":"ITEM-1","issue":"1","issued":{"date-parts":[["2021"]]},"page":"101","title":"Implementasi Website Untuk Meningkatkan Omset Penjualan Batik Berkah Lestari","type":"article-journal","volume":"4"},"uris":["http://www.mendeley.com/documents/?uuid=6aeeeb8d-ff46-4a8d-8d9c-e88d9b0e7082"]}],"mendeley":{"formattedCitation":"[1]","plainTextFormattedCitation":"[1]","previouslyFormattedCitation":"[1]"},"properties":{"noteIndex":0},"schema":"https://github.com/citation-style-language/schema/raw/master/csl-citation.json"}</w:instrText>
+      </w:r>
+      <w:r>
+        <w:fldChar w:fldCharType="separate"/>
+      </w:r>
+      <w:r>
+        <w:rPr>
+          <w:noProof/>
+        </w:rPr>
+        <w:t>[1]</w:t>
+      </w:r>
+      <w:r>
+        <w:fldChar w:fldCharType="end"/>
+      </w:r>
+      <w:r>
+        <w:t xml:space="preserve"> Sehingga pandemi ini menjadi salah satu titik tolak baru dan peluang bagi para seniman untuk dapat cepat beradaptasi dan mengembangkan kegiatan seni ke platform digital, salah satu dampak baiknya adalah produk karya akan memiliki daya jangkau yang lebih luas dan memiliki ikatan yang lebih dekat dengan konsumen karena masuk dalam ruang privasi seperti handphone konsumen.</w:t>
+      </w:r>
+      <w:r>
+        <w:fldChar w:fldCharType="begin" w:fldLock="1"/>
+      </w:r>
+      <w:r>
+        <w:instrText>ADDIN CSL_CITATION {"citationItems":[{"id":"ITEM-1","itemData":{"author":[{"dropping-particle":"","family":"Kementrian Pendidikan Dan Kebudayaan","given":"","non-dropping-particle":"","parse-names":false,"suffix":""}],"container-title":"Pusat Penelitian Kebijakan Balitbang Dan Perbukuan","id":"ITEM-1","issued":{"date-parts":[["2020"]]},"page":"2-6","title":"Dampak Pandemi Covid 19 Terhadap Seniman Dan Pelaku Industri Kreatif","type":"article-journal"},"uris":["http://www.mendeley.com/documents/?uuid=935bea0b-ede6-49bf-b80f-f78161812659"]}],"mendeley":{"formattedCitation":"[2]","plainTextFormattedCitation":"[2]","previouslyFormattedCitation":"[2]"},"properties":{"noteIndex":0},"schema":"https://github.com/citation-style-language/schema/raw/master/csl-citation.json"}</w:instrText>
+      </w:r>
+      <w:r>
+        <w:fldChar w:fldCharType="separate"/>
+      </w:r>
+      <w:r>
+        <w:rPr>
+          <w:noProof/>
+        </w:rPr>
+        <w:t>[2]</w:t>
+      </w:r>
+      <w:r>
+        <w:fldChar w:fldCharType="end"/>
+      </w:r>
+      <w:r>
+        <w:t xml:space="preserve"> </w:t>
+      </w:r>
+    </w:p>
+    <w:p>
+      <w:pPr>
+        <w:ind w:left="720" w:firstLine="720"/>
+      </w:pPr>
+      <w:r>
+        <w:t>Berdasarkan penelitian terdahulu, menyatakan bahwa a</w:t>
+      </w:r>
+      <w:r>
+        <w:t>dopsi teknologi informasi dalam tingkat perusahaan dapat meningkatkan fleksibilitas organisasi, sehingga memungkinkan untuk mengubah praktik bisnis menjadi lebih cepat. Di satu sisi, hal ini</w:t>
+      </w:r>
+      <w:r>
+        <w:t xml:space="preserve"> juga</w:t>
+      </w:r>
+      <w:r>
+        <w:t xml:space="preserve"> dapat meredam dampak pandemi dengan memfasilitasi interaksi bekerja yang dapat dilakukan hari dari rumah saja </w:t>
+      </w:r>
+      <w:r>
+        <w:rPr>
+          <w:highlight w:val="yellow"/>
+        </w:rPr>
+        <w:t>dan meningkatkan omset penjualan secara online</w:t>
+      </w:r>
+      <w:r>
+        <w:t>. Adopsi teknologi informasi secara signifikan dapat melindungi pekerja dari konsekuensi ekonomi dari dampak pandemi.</w:t>
+      </w:r>
+      <w:r>
+        <w:fldChar w:fldCharType="begin" w:fldLock="1"/>
+      </w:r>
+      <w:r>
+        <w:instrText>ADDIN CSL_CITATION {"citationItems":[{"id":"ITEM-1","itemData":{"DOI":"10.2139/ssrn.3721520","ISSN":"1018-5941","abstract":"… 8720 IT Shields: Technology Adoption and Economic Resilience during the Covid-19 Pandemic Abstract … adopt more technology may just be more economically developed and thus more resilient to economic shocks … We estimate the following linear probability model …","author":[{"dropping-particle":"","family":"Pierri","given":"Nicola","non-dropping-particle":"","parse-names":false,"suffix":""},{"dropping-particle":"","family":"Timmer","given":"Yannick","non-dropping-particle":"","parse-names":false,"suffix":""}],"container-title":"SSRN Electronic Journal","id":"ITEM-1","issued":{"date-parts":[["2020"]]},"title":"IT Shields: Technology Adoption and Economic Resilience during the COVID-19 Pandemic","type":"article-journal"},"uris":["http://www.mendeley.com/documents/?uuid=e871fbc5-2fec-4ad8-8fe7-58f958ff8438"]}],"mendeley":{"formattedCitation":"[3]","plainTextFormattedCitation":"[3]","previouslyFormattedCitation":"[3]"},"properties":{"noteIndex":0},"schema":"https://github.com/citation-style-language/schema/raw/master/csl-citation.json"}</w:instrText>
+      </w:r>
+      <w:r>
+        <w:fldChar w:fldCharType="separate"/>
+      </w:r>
+      <w:r>
+        <w:rPr>
+          <w:noProof/>
+        </w:rPr>
+        <w:t>[3]</w:t>
+      </w:r>
+      <w:r>
+        <w:fldChar w:fldCharType="end"/>
+      </w:r>
+      <w:r>
+        <w:t xml:space="preserve"> </w:t>
+      </w:r>
+      <w:r>
+        <w:t>PT. Budi Digdaya Berkah Santosa merupakan sebuah perusahaan yang bergerak di bidang Art Agency and Creative Community di bawah BDBS Company – Digital Visual Media, Management and Creative Community yang berfokus pada bidang seni kreatif di Indonesia. Perusahaan ini lebih dikenal dengan branding Jogja Painting, yang menawarkan berbagai produk dan jasa pada bidang seni, 3D trick art, dan art merchandising.</w:t>
+      </w:r>
+    </w:p>
+    <w:p>
+      <w:pPr>
+        <w:ind w:left="720" w:firstLine="720"/>
+      </w:pPr>
+      <w:r>
+        <w:t xml:space="preserve">PT. Budi Digdaya Berkah Santosa telah membangun suatu komunitas seniman indonesia </w:t>
+      </w:r>
+      <w:r>
+        <w:t xml:space="preserve">bernama IDNFT </w:t>
+      </w:r>
+      <w:r>
+        <w:t xml:space="preserve">yang di dalamnya terdapat banyak kegiatan yang dapat dilakukan terkait dengan seni dan hasil karya </w:t>
+      </w:r>
+      <w:r>
+        <w:lastRenderedPageBreak/>
+        <w:t>yang telah diciptakan</w:t>
+      </w:r>
+      <w:r>
+        <w:t xml:space="preserve">, sehingga </w:t>
+      </w:r>
+      <w:r>
+        <w:t xml:space="preserve">perusahaan ini </w:t>
+      </w:r>
+      <w:r>
+        <w:t>menggagas ide untuk dapat membuat sebuah sistem berupa website yang memiliki fitur forum informasi dan penjualan untuk dapat mempromosikan serta menjual hasil karya tersebut. Pembangunan sistem penjualan hasil karya seni ini, diharapkan akan membantu perusahaan dalam memberikan fasilitas</w:t>
+      </w:r>
+      <w:r>
+        <w:t xml:space="preserve"> terbaik bagi komunitas seperti</w:t>
+      </w:r>
+      <w:r>
+        <w:t xml:space="preserve"> forum informasi dan jual beli hasil karya</w:t>
+      </w:r>
+      <w:r>
+        <w:t xml:space="preserve">. </w:t>
+      </w:r>
     </w:p>
     <w:p>
       <w:pPr>
@@ -8874,6 +9018,101 @@
     </w:p>
     <w:p>
       <w:pPr>
+        <w:ind w:left="720" w:firstLine="720"/>
+        <w:rPr>
+          <w:lang w:val="id-ID"/>
+        </w:rPr>
+      </w:pPr>
+      <w:r>
+        <w:rPr>
+          <w:lang w:val="id-ID"/>
+        </w:rPr>
+        <w:t>Berdasarkan uraian latar belakang masalah di atas, dapat disimpulkan</w:t>
+      </w:r>
+      <w:r>
+        <w:t xml:space="preserve"> </w:t>
+      </w:r>
+      <w:r>
+        <w:rPr>
+          <w:lang w:val="id-ID"/>
+        </w:rPr>
+        <w:t>bahwa permasalahan yang ada di PT. Budi Digdaya Berkah Santosa yaitu:</w:t>
+      </w:r>
+    </w:p>
+    <w:p>
+      <w:pPr>
+        <w:pStyle w:val="ListParagraph"/>
+        <w:numPr>
+          <w:ilvl w:val="0"/>
+          <w:numId w:val="13"/>
+        </w:numPr>
+        <w:rPr>
+          <w:lang w:val="id-ID"/>
+        </w:rPr>
+      </w:pPr>
+      <w:r>
+        <w:rPr>
+          <w:lang w:val="id-ID"/>
+        </w:rPr>
+        <w:t>PT. Budi Digdaya Berkah Santosa membangun sebuah komunitas yang</w:t>
+      </w:r>
+      <w:r>
+        <w:t xml:space="preserve"> </w:t>
+      </w:r>
+      <w:r>
+        <w:rPr>
+          <w:lang w:val="id-ID"/>
+        </w:rPr>
+        <w:t>belum memiliki aplikasi yang dapat digunakan sebagai forum informasi</w:t>
+      </w:r>
+      <w:r>
+        <w:t xml:space="preserve"> </w:t>
+      </w:r>
+      <w:r>
+        <w:rPr>
+          <w:lang w:val="id-ID"/>
+        </w:rPr>
+        <w:t>antar seniman, portofolio dan penjelasan terkait perusahaan.</w:t>
+      </w:r>
+    </w:p>
+    <w:p>
+      <w:pPr>
+        <w:pStyle w:val="ListParagraph"/>
+        <w:numPr>
+          <w:ilvl w:val="0"/>
+          <w:numId w:val="13"/>
+        </w:numPr>
+        <w:rPr>
+          <w:lang w:val="id-ID"/>
+        </w:rPr>
+      </w:pPr>
+      <w:r>
+        <w:rPr>
+          <w:lang w:val="id-ID"/>
+        </w:rPr>
+        <w:t>Proses promosi dan transaksi jual beli hasil karya para seniman</w:t>
+      </w:r>
+      <w:r>
+        <w:t xml:space="preserve"> </w:t>
+      </w:r>
+      <w:r>
+        <w:rPr>
+          <w:lang w:val="id-ID"/>
+        </w:rPr>
+        <w:t>membutuhkan media website agar proses tersebut dapat informatif dan</w:t>
+      </w:r>
+      <w:r>
+        <w:t xml:space="preserve"> </w:t>
+      </w:r>
+      <w:r>
+        <w:rPr>
+          <w:lang w:val="id-ID"/>
+        </w:rPr>
+        <w:t>mudah diakses.</w:t>
+      </w:r>
+    </w:p>
+    <w:p>
+      <w:pPr>
         <w:pStyle w:val="Heading2"/>
         <w:numPr>
           <w:ilvl w:val="1"/>
@@ -8893,6 +9132,140 @@
     </w:p>
     <w:p>
       <w:pPr>
+        <w:ind w:left="720" w:firstLine="720"/>
+        <w:rPr>
+          <w:lang w:val="id-ID"/>
+        </w:rPr>
+      </w:pPr>
+      <w:r>
+        <w:rPr>
+          <w:lang w:val="id-ID"/>
+        </w:rPr>
+        <w:t>Dalam melaksanakan kerja praktik ini diperlukan suatu batasan-batasan agar</w:t>
+      </w:r>
+      <w:r>
+        <w:t xml:space="preserve"> </w:t>
+      </w:r>
+      <w:r>
+        <w:rPr>
+          <w:lang w:val="id-ID"/>
+        </w:rPr>
+        <w:t>dapat fokus pada permasalahan dan tidak menyimpang dari yang telah</w:t>
+      </w:r>
+      <w:r>
+        <w:t xml:space="preserve"> </w:t>
+      </w:r>
+      <w:r>
+        <w:rPr>
+          <w:lang w:val="id-ID"/>
+        </w:rPr>
+        <w:t>direncanakan. Batasan-batasan tersebut diantaranya:</w:t>
+      </w:r>
+    </w:p>
+    <w:p>
+      <w:pPr>
+        <w:pStyle w:val="ListParagraph"/>
+        <w:numPr>
+          <w:ilvl w:val="0"/>
+          <w:numId w:val="14"/>
+        </w:numPr>
+        <w:ind w:left="1418"/>
+        <w:rPr>
+          <w:lang w:val="id-ID"/>
+        </w:rPr>
+      </w:pPr>
+      <w:r>
+        <w:rPr>
+          <w:lang w:val="id-ID"/>
+        </w:rPr>
+        <w:t>Proses jual beli pada aplikasi yang akan dibangun tidak memberikan</w:t>
+      </w:r>
+      <w:r>
+        <w:t xml:space="preserve"> </w:t>
+      </w:r>
+      <w:r>
+        <w:rPr>
+          <w:lang w:val="id-ID"/>
+        </w:rPr>
+        <w:t>pilihan ekspedisi dalam proses pengiriman produk dan hanya dapat</w:t>
+      </w:r>
+      <w:r>
+        <w:t xml:space="preserve"> </w:t>
+      </w:r>
+      <w:r>
+        <w:rPr>
+          <w:lang w:val="id-ID"/>
+        </w:rPr>
+        <w:t>ditentukan oleh pihak penjual.</w:t>
+      </w:r>
+    </w:p>
+    <w:p>
+      <w:pPr>
+        <w:pStyle w:val="ListParagraph"/>
+        <w:numPr>
+          <w:ilvl w:val="0"/>
+          <w:numId w:val="14"/>
+        </w:numPr>
+        <w:ind w:left="1418"/>
+        <w:rPr>
+          <w:lang w:val="id-ID"/>
+        </w:rPr>
+      </w:pPr>
+      <w:r>
+        <w:rPr>
+          <w:lang w:val="id-ID"/>
+        </w:rPr>
+        <w:t>Aplikasi yang akan dibangun tidak memberikan pilihan metode</w:t>
+      </w:r>
+      <w:r>
+        <w:t xml:space="preserve"> </w:t>
+      </w:r>
+      <w:r>
+        <w:rPr>
+          <w:lang w:val="id-ID"/>
+        </w:rPr>
+        <w:t>pembayaran, metode yang diberikan hanya melalui transfer bank dan</w:t>
+      </w:r>
+      <w:r>
+        <w:t xml:space="preserve"> </w:t>
+      </w:r>
+      <w:r>
+        <w:rPr>
+          <w:lang w:val="id-ID"/>
+        </w:rPr>
+        <w:t>mengunggah bukti transfer ke dalam aplikasi.</w:t>
+      </w:r>
+    </w:p>
+    <w:p>
+      <w:pPr>
+        <w:pStyle w:val="ListParagraph"/>
+        <w:numPr>
+          <w:ilvl w:val="0"/>
+          <w:numId w:val="14"/>
+        </w:numPr>
+        <w:ind w:left="1418"/>
+        <w:rPr>
+          <w:lang w:val="id-ID"/>
+        </w:rPr>
+      </w:pPr>
+      <w:r>
+        <w:rPr>
+          <w:lang w:val="id-ID"/>
+        </w:rPr>
+        <w:t>Aplikasi yang akan dibangun tidak menggunakan metode NFT Art</w:t>
+      </w:r>
+      <w:r>
+        <w:t xml:space="preserve"> </w:t>
+      </w:r>
+      <w:r>
+        <w:rPr>
+          <w:lang w:val="id-ID"/>
+        </w:rPr>
+        <w:t>dalam proses jual beli.</w:t>
+      </w:r>
+    </w:p>
+    <w:p>
+      <w:pPr>
         <w:pStyle w:val="Heading2"/>
         <w:numPr>
           <w:ilvl w:val="1"/>
@@ -8902,12 +9275,120 @@
       <w:bookmarkStart w:id="40" w:name="_Toc25252693"/>
       <w:bookmarkStart w:id="41" w:name="_Toc80809825"/>
       <w:r>
+        <w:lastRenderedPageBreak/>
         <w:t>Maksud dan Tujuan</w:t>
       </w:r>
       <w:bookmarkEnd w:id="40"/>
       <w:bookmarkEnd w:id="41"/>
       <w:r>
         <w:t xml:space="preserve"> </w:t>
+      </w:r>
+    </w:p>
+    <w:p>
+      <w:pPr>
+        <w:ind w:left="720" w:firstLine="720"/>
+        <w:rPr>
+          <w:lang w:val="id-ID"/>
+        </w:rPr>
+      </w:pPr>
+      <w:r>
+        <w:rPr>
+          <w:lang w:val="id-ID"/>
+        </w:rPr>
+        <w:t>Berdasarkan permasalahan yang ada, tujuan dari dibangunnya sistem</w:t>
+      </w:r>
+      <w:r>
+        <w:t xml:space="preserve"> </w:t>
+      </w:r>
+      <w:r>
+        <w:rPr>
+          <w:lang w:val="id-ID"/>
+        </w:rPr>
+        <w:t>penjualan hasil karya seni pada PT. Budi Digdaya Berkah Santosa yaitu:</w:t>
+      </w:r>
+    </w:p>
+    <w:p>
+      <w:pPr>
+        <w:pStyle w:val="ListParagraph"/>
+        <w:numPr>
+          <w:ilvl w:val="0"/>
+          <w:numId w:val="17"/>
+        </w:numPr>
+        <w:ind w:left="1418"/>
+        <w:rPr>
+          <w:lang w:val="id-ID"/>
+        </w:rPr>
+      </w:pPr>
+      <w:r>
+        <w:rPr>
+          <w:lang w:val="id-ID"/>
+        </w:rPr>
+        <w:t>Membangun aplikasi yang dapat melakukan traksaksi jual beli hasil</w:t>
+      </w:r>
+      <w:r>
+        <w:t xml:space="preserve"> </w:t>
+      </w:r>
+      <w:r>
+        <w:rPr>
+          <w:lang w:val="id-ID"/>
+        </w:rPr>
+        <w:t>karya seniman Indonesia.</w:t>
+      </w:r>
+    </w:p>
+    <w:p>
+      <w:pPr>
+        <w:pStyle w:val="ListParagraph"/>
+        <w:numPr>
+          <w:ilvl w:val="0"/>
+          <w:numId w:val="17"/>
+        </w:numPr>
+        <w:ind w:left="1418"/>
+        <w:rPr>
+          <w:lang w:val="id-ID"/>
+        </w:rPr>
+      </w:pPr>
+      <w:r>
+        <w:rPr>
+          <w:lang w:val="id-ID"/>
+        </w:rPr>
+        <w:t>Membantu dalam melakukan proses jual beli seni secara online.</w:t>
+      </w:r>
+    </w:p>
+    <w:p>
+      <w:pPr>
+        <w:pStyle w:val="ListParagraph"/>
+        <w:numPr>
+          <w:ilvl w:val="0"/>
+          <w:numId w:val="17"/>
+        </w:numPr>
+        <w:ind w:left="1418"/>
+        <w:rPr>
+          <w:lang w:val="id-ID"/>
+        </w:rPr>
+      </w:pPr>
+      <w:r>
+        <w:rPr>
+          <w:lang w:val="id-ID"/>
+        </w:rPr>
+        <w:t>Membantu perusahaan dalam memberikan fasilitas website agar seluruh</w:t>
+      </w:r>
+      <w:r>
+        <w:t xml:space="preserve"> </w:t>
+      </w:r>
+      <w:r>
+        <w:rPr>
+          <w:lang w:val="id-ID"/>
+        </w:rPr>
+        <w:t>informasi dan proses jual beli dapat dilakukan lebih mudah dan</w:t>
+      </w:r>
+      <w:r>
+        <w:t xml:space="preserve"> </w:t>
+      </w:r>
+      <w:r>
+        <w:rPr>
+          <w:lang w:val="id-ID"/>
+        </w:rPr>
+        <w:t>informatif.</w:t>
       </w:r>
     </w:p>
     <w:p>
@@ -8928,6 +9409,48 @@
     </w:p>
     <w:p>
       <w:pPr>
+        <w:ind w:left="720" w:firstLine="720"/>
+      </w:pPr>
+      <w:r>
+        <w:rPr>
+          <w:highlight w:val="cyan"/>
+        </w:rPr>
+        <w:t xml:space="preserve">Metode penelitian yang akan kami gunakan dalam pembangunan sistem ini adalah </w:t>
+      </w:r>
+      <w:r>
+        <w:rPr>
+          <w:i/>
+          <w:iCs/>
+          <w:highlight w:val="cyan"/>
+        </w:rPr>
+        <w:t>agile software development methods</w:t>
+      </w:r>
+      <w:r>
+        <w:rPr>
+          <w:i/>
+          <w:iCs/>
+          <w:highlight w:val="cyan"/>
+        </w:rPr>
+        <w:t xml:space="preserve"> d</w:t>
+      </w:r>
+      <w:r>
+        <w:rPr>
+          <w:highlight w:val="cyan"/>
+        </w:rPr>
+        <w:t xml:space="preserve">engan model scrum, </w:t>
+      </w:r>
+      <w:r>
+        <w:rPr>
+          <w:highlight w:val="cyan"/>
+        </w:rPr>
+        <w:t>dan pendekatan kualitatif.</w:t>
+      </w:r>
+      <w:r>
+        <w:t xml:space="preserve"> </w:t>
+      </w:r>
+    </w:p>
+    <w:p>
+      <w:pPr>
         <w:pStyle w:val="Heading3"/>
         <w:numPr>
           <w:ilvl w:val="2"/>
@@ -8944,21 +9467,2661 @@
     </w:p>
     <w:p>
       <w:pPr>
+        <w:ind w:left="720" w:firstLine="720"/>
+      </w:pPr>
+      <w:r>
+        <w:t xml:space="preserve">Pengumpulan data dalam kerja praktik ini digunakan untuk dapat melakukan analisis dan pengembangan sistem pada tahap berikutnya, teknik pengumpulan data yang digunakan, sebagai </w:t>
+      </w:r>
+      <w:proofErr w:type="gramStart"/>
+      <w:r>
+        <w:t>berikut :</w:t>
+      </w:r>
+      <w:proofErr w:type="gramEnd"/>
+      <w:r>
+        <w:t xml:space="preserve"> </w:t>
+      </w:r>
+    </w:p>
+    <w:p>
+      <w:pPr>
+        <w:pStyle w:val="ListParagraph"/>
+        <w:numPr>
+          <w:ilvl w:val="0"/>
+          <w:numId w:val="37"/>
+        </w:numPr>
+        <w:ind w:left="1418"/>
+      </w:pPr>
+      <w:proofErr w:type="gramStart"/>
+      <w:r>
+        <w:t>Observasi</w:t>
+      </w:r>
+      <w:r>
+        <w:t xml:space="preserve"> :</w:t>
+      </w:r>
+      <w:proofErr w:type="gramEnd"/>
+    </w:p>
+    <w:p>
+      <w:pPr>
+        <w:ind w:left="1058" w:firstLine="360"/>
+      </w:pPr>
+      <w:r>
+        <w:rPr>
+          <w:highlight w:val="yellow"/>
+        </w:rPr>
+        <w:t>Pada kerja praktik ini, observasi dilakukan dengan mengamati proses bisnis yang berlangsung dalam komunitas IDNFT, mulai dari proses pendataan anggota komunitas, perbedaan kebutuhan antara anggota dan non-anggota, proses jual beli karya seni komunitas, sampai dengan proses penyusunan laporan penjualan yang terkait.</w:t>
+      </w:r>
+      <w:r>
+        <w:t xml:space="preserve"> </w:t>
+      </w:r>
+    </w:p>
+    <w:p>
+      <w:pPr>
+        <w:pStyle w:val="ListParagraph"/>
+        <w:numPr>
+          <w:ilvl w:val="0"/>
+          <w:numId w:val="37"/>
+        </w:numPr>
+        <w:ind w:left="1418"/>
+      </w:pPr>
+      <w:proofErr w:type="gramStart"/>
+      <w:r>
+        <w:t>Wawancara :</w:t>
+      </w:r>
+      <w:proofErr w:type="gramEnd"/>
+    </w:p>
+    <w:p>
+      <w:pPr>
+        <w:ind w:left="1058" w:firstLine="360"/>
+      </w:pPr>
+      <w:r>
+        <w:t xml:space="preserve">Wawancara merupakan komunikasi </w:t>
+      </w:r>
+      <w:r>
+        <w:t xml:space="preserve">atau interaksi </w:t>
+      </w:r>
+      <w:r>
+        <w:t>dua arah unuk mendapatkan data dari responden</w:t>
+      </w:r>
+      <w:r>
+        <w:fldChar w:fldCharType="begin" w:fldLock="1"/>
+      </w:r>
+      <w:r>
+        <w:instrText>ADDIN CSL_CITATION {"citationItems":[{"id":"ITEM-1","itemData":{"ISBN":"978-979-29-0375-1","author":[{"dropping-particle":"","family":"JOGIYANTO.H.M","given":"","non-dropping-particle":"","parse-names":false,"suffix":""}],"edition":"Ed. 1","id":"ITEM-1","issued":{"date-parts":[["2008"]]},"publisher":"Yogyakarta Andi","title":"Metodologi Penelitian Sistem Informasi Jogiyanto H.M","type":"book"},"uris":["http://www.mendeley.com/documents/?uuid=a39282c4-61b7-4c8f-b507-7d8b3a0d566d"]}],"mendeley":{"formattedCitation":"[4]","plainTextFormattedCitation":"[4]"},"properties":{"noteIndex":0},"schema":"https://github.com/citation-style-language/schema/raw/master/csl-citation.json"}</w:instrText>
+      </w:r>
+      <w:r>
+        <w:fldChar w:fldCharType="separate"/>
+      </w:r>
+      <w:r>
+        <w:rPr>
+          <w:noProof/>
+        </w:rPr>
+        <w:t>[4]</w:t>
+      </w:r>
+      <w:r>
+        <w:fldChar w:fldCharType="end"/>
+      </w:r>
+      <w:r>
+        <w:t xml:space="preserve">. </w:t>
+      </w:r>
+      <w:r>
+        <w:t xml:space="preserve">Pada kerja praktik ini, wawancara dilakukan dengan melakukan zoom meeting secara berkala bersama dengan CEO </w:t>
+      </w:r>
+      <w:bookmarkStart w:id="46" w:name="_Hlk82340909"/>
+      <w:r>
+        <w:t xml:space="preserve">PT. Budi Digdaya </w:t>
+      </w:r>
+      <w:r>
+        <w:t>Berkah Santosa</w:t>
+      </w:r>
+      <w:bookmarkEnd w:id="46"/>
+      <w:r>
+        <w:t xml:space="preserve"> untuk mengkonfirmasi data dan fakta yang telah diperoleh pada saat observasi serta untuk mendapatkan seluruh </w:t>
+      </w:r>
+      <w:r>
+        <w:rPr>
+          <w:i/>
+          <w:iCs/>
+        </w:rPr>
+        <w:t>software requirement</w:t>
+      </w:r>
+      <w:r>
+        <w:t xml:space="preserve"> yang dibutuhkan pengguna.</w:t>
+      </w:r>
+    </w:p>
+    <w:p>
+      <w:pPr>
+        <w:pStyle w:val="ListParagraph"/>
+        <w:numPr>
+          <w:ilvl w:val="0"/>
+          <w:numId w:val="37"/>
+        </w:numPr>
+        <w:ind w:left="1418"/>
+      </w:pPr>
+      <w:r>
+        <w:lastRenderedPageBreak/>
+        <w:t xml:space="preserve">Studi </w:t>
+      </w:r>
+      <w:proofErr w:type="gramStart"/>
+      <w:r>
+        <w:t>Pustaka :</w:t>
+      </w:r>
+      <w:proofErr w:type="gramEnd"/>
+      <w:r>
+        <w:t xml:space="preserve"> </w:t>
+      </w:r>
+    </w:p>
+    <w:p>
+      <w:pPr>
+        <w:ind w:left="1058" w:firstLine="360"/>
+      </w:pPr>
+      <w:r>
+        <w:t>Studi</w:t>
+      </w:r>
+      <w:r>
+        <w:t xml:space="preserve"> </w:t>
+      </w:r>
+      <w:r>
+        <w:t xml:space="preserve">pustaka dalam kerja praktik ini dilakukan untuk mengumpulkan seluruh data dan informasi yang berkaitan dengan topik pengembangan sistem melalui dokumen-dokumen seperti buku, jurnal, prosiding, laporan-laporan, ataupun bentuk lainnya baik dalam bentuk cetak maupun digital. </w:t>
+      </w:r>
+    </w:p>
+    <w:p>
+      <w:pPr>
         <w:pStyle w:val="Heading3"/>
         <w:numPr>
           <w:ilvl w:val="2"/>
           <w:numId w:val="4"/>
         </w:numPr>
       </w:pPr>
-      <w:bookmarkStart w:id="46" w:name="_Toc25252696"/>
-      <w:bookmarkStart w:id="47" w:name="_Toc80809828"/>
+      <w:bookmarkStart w:id="47" w:name="_Toc25252696"/>
+      <w:bookmarkStart w:id="48" w:name="_Toc80809828"/>
       <w:r>
         <w:t>Metode Pengembangan Sistem</w:t>
       </w:r>
-      <w:bookmarkEnd w:id="46"/>
       <w:bookmarkEnd w:id="47"/>
+      <w:bookmarkEnd w:id="48"/>
       <w:r>
         <w:t xml:space="preserve"> </w:t>
+      </w:r>
+    </w:p>
+    <w:p>
+      <w:pPr>
+        <w:ind w:left="720" w:firstLine="720"/>
+      </w:pPr>
+      <w:r>
+        <w:t xml:space="preserve">Metode </w:t>
+      </w:r>
+      <w:r>
+        <w:t xml:space="preserve">pengembangan sistem yang digunakan dalam kerja praktik ini adalah </w:t>
+      </w:r>
+      <w:r>
+        <w:rPr>
+          <w:i/>
+          <w:iCs/>
+        </w:rPr>
+        <w:t>agile software development methods d</w:t>
+      </w:r>
+      <w:r>
+        <w:t>engan</w:t>
+      </w:r>
+      <w:r>
+        <w:t xml:space="preserve"> </w:t>
+      </w:r>
+      <w:r>
+        <w:t>model scrum</w:t>
+      </w:r>
+      <w:r>
+        <w:t xml:space="preserve">, </w:t>
+      </w:r>
+      <w:r>
+        <w:t xml:space="preserve">dengan tim scrum yang telah ditentukan sebelumnya. Adapun tahapan-tahapan scrum yang dilakukan, sebagai </w:t>
+      </w:r>
+      <w:proofErr w:type="gramStart"/>
+      <w:r>
+        <w:t>berikut :</w:t>
+      </w:r>
+      <w:proofErr w:type="gramEnd"/>
+      <w:r>
+        <w:t xml:space="preserve"> </w:t>
+      </w:r>
+    </w:p>
+    <w:p>
+      <w:pPr>
+        <w:keepNext/>
+        <w:jc w:val="center"/>
+      </w:pPr>
+      <w:r>
+        <w:rPr>
+          <w:noProof/>
+        </w:rPr>
+        <w:t xml:space="preserve">                 </w:t>
+      </w:r>
+      <w:r>
+        <w:rPr>
+          <w:noProof/>
+        </w:rPr>
+        <w:drawing>
+          <wp:inline distT="0" distB="0" distL="0" distR="0" wp14:anchorId="4FCF812C" wp14:editId="6AAB78C6">
+            <wp:extent cx="4305593" cy="1892682"/>
+            <wp:effectExtent l="0" t="0" r="0" b="0"/>
+            <wp:docPr id="6" name="Picture 6" descr="Diagram&#10;&#10;Description automatically generated"/>
+            <wp:cNvGraphicFramePr>
+              <a:graphicFrameLocks xmlns:a="http://schemas.openxmlformats.org/drawingml/2006/main" noChangeAspect="1"/>
+            </wp:cNvGraphicFramePr>
+            <a:graphic xmlns:a="http://schemas.openxmlformats.org/drawingml/2006/main">
+              <a:graphicData uri="http://schemas.openxmlformats.org/drawingml/2006/picture">
+                <pic:pic xmlns:pic="http://schemas.openxmlformats.org/drawingml/2006/picture">
+                  <pic:nvPicPr>
+                    <pic:cNvPr id="6" name="Picture 6" descr="Diagram&#10;&#10;Description automatically generated"/>
+                    <pic:cNvPicPr/>
+                  </pic:nvPicPr>
+                  <pic:blipFill>
+                    <a:blip r:embed="rId14" cstate="print">
+                      <a:extLst>
+                        <a:ext uri="{28A0092B-C50C-407E-A947-70E740481C1C}">
+                          <a14:useLocalDpi xmlns:a14="http://schemas.microsoft.com/office/drawing/2010/main" val="0"/>
+                        </a:ext>
+                      </a:extLst>
+                    </a:blip>
+                    <a:stretch>
+                      <a:fillRect/>
+                    </a:stretch>
+                  </pic:blipFill>
+                  <pic:spPr>
+                    <a:xfrm>
+                      <a:off x="0" y="0"/>
+                      <a:ext cx="4335768" cy="1905947"/>
+                    </a:xfrm>
+                    <a:prstGeom prst="rect">
+                      <a:avLst/>
+                    </a:prstGeom>
+                  </pic:spPr>
+                </pic:pic>
+              </a:graphicData>
+            </a:graphic>
+          </wp:inline>
+        </w:drawing>
+      </w:r>
+    </w:p>
+    <w:p>
+      <w:pPr>
+        <w:pStyle w:val="Caption"/>
+        <w:rPr>
+          <w:i/>
+          <w:iCs w:val="0"/>
+          <w:sz w:val="20"/>
+          <w:szCs w:val="20"/>
+        </w:rPr>
+      </w:pPr>
+      <w:r>
+        <w:rPr>
+          <w:i/>
+          <w:iCs w:val="0"/>
+          <w:sz w:val="20"/>
+          <w:szCs w:val="20"/>
+        </w:rPr>
+        <w:t xml:space="preserve">Gambar 1 </w:t>
+      </w:r>
+      <w:r>
+        <w:rPr>
+          <w:i/>
+          <w:iCs w:val="0"/>
+          <w:sz w:val="20"/>
+          <w:szCs w:val="20"/>
+        </w:rPr>
+        <w:fldChar w:fldCharType="begin"/>
+      </w:r>
+      <w:r>
+        <w:rPr>
+          <w:i/>
+          <w:iCs w:val="0"/>
+          <w:sz w:val="20"/>
+          <w:szCs w:val="20"/>
+        </w:rPr>
+        <w:instrText xml:space="preserve"> SEQ Gambar_1 \* ARABIC </w:instrText>
+      </w:r>
+      <w:r>
+        <w:rPr>
+          <w:i/>
+          <w:iCs w:val="0"/>
+          <w:sz w:val="20"/>
+          <w:szCs w:val="20"/>
+        </w:rPr>
+        <w:fldChar w:fldCharType="separate"/>
+      </w:r>
+      <w:r>
+        <w:rPr>
+          <w:i/>
+          <w:iCs w:val="0"/>
+          <w:noProof/>
+          <w:sz w:val="20"/>
+          <w:szCs w:val="20"/>
+        </w:rPr>
+        <w:t>1</w:t>
+      </w:r>
+      <w:r>
+        <w:rPr>
+          <w:i/>
+          <w:iCs w:val="0"/>
+          <w:sz w:val="20"/>
+          <w:szCs w:val="20"/>
+        </w:rPr>
+        <w:fldChar w:fldCharType="end"/>
+      </w:r>
+      <w:r>
+        <w:rPr>
+          <w:i/>
+          <w:iCs w:val="0"/>
+          <w:sz w:val="20"/>
+          <w:szCs w:val="20"/>
+        </w:rPr>
+        <w:t xml:space="preserve"> Alur Metode Scrum</w:t>
+      </w:r>
+    </w:p>
+    <w:p>
+      <w:pPr>
+        <w:pStyle w:val="ListParagraph"/>
+        <w:numPr>
+          <w:ilvl w:val="0"/>
+          <w:numId w:val="38"/>
+        </w:numPr>
+        <w:ind w:left="1418"/>
+      </w:pPr>
+      <w:r>
+        <w:t xml:space="preserve">Menyusun </w:t>
+      </w:r>
+      <w:r>
+        <w:t xml:space="preserve">Product Backlog </w:t>
+      </w:r>
+    </w:p>
+    <w:p>
+      <w:pPr>
+        <w:ind w:left="1058" w:firstLine="360"/>
+      </w:pPr>
+      <w:r>
+        <w:t xml:space="preserve">Langkah pertama yang dilakukan dalam pengembangan sistem ini adalah menyusun product backlog. Product Backlog adalah daftar seluruh kebutuhan yang dibutuhkan untuk membuat sistem dan meningkatkan nilai produk.  Ada pula product backlog item yang dibuat dalam setiap sprint untuk membuat item kebutuhan menjadi lebih kecil, detail, dan lebih akurat. </w:t>
+      </w:r>
+      <w:r>
+        <w:t xml:space="preserve">Berikut adalah daftar dari fitur-fitur yang akan dibangun sesuai dengan prioritas </w:t>
+      </w:r>
+      <w:proofErr w:type="gramStart"/>
+      <w:r>
+        <w:t>nya :</w:t>
+      </w:r>
+      <w:proofErr w:type="gramEnd"/>
+    </w:p>
+    <w:p>
+      <w:pPr>
+        <w:pStyle w:val="Caption"/>
+        <w:ind w:left="338" w:firstLine="720"/>
+      </w:pPr>
+      <w:r>
+        <w:t xml:space="preserve">Tabel 1. </w:t>
+      </w:r>
+      <w:r>
+        <w:fldChar w:fldCharType="begin"/>
+      </w:r>
+      <w:r>
+        <w:instrText xml:space="preserve"> SEQ Tabel_1 \* ARABIC </w:instrText>
+      </w:r>
+      <w:r>
+        <w:fldChar w:fldCharType="separate"/>
+      </w:r>
+      <w:r>
+        <w:rPr>
+          <w:noProof/>
+        </w:rPr>
+        <w:t>1</w:t>
+      </w:r>
+      <w:r>
+        <w:fldChar w:fldCharType="end"/>
+      </w:r>
+      <w:r>
+        <w:t xml:space="preserve"> List Product Backlog</w:t>
+      </w:r>
+    </w:p>
+    <w:tbl>
+      <w:tblPr>
+        <w:tblStyle w:val="TableGrid"/>
+        <w:tblW w:w="6804" w:type="dxa"/>
+        <w:tblInd w:w="1129" w:type="dxa"/>
+        <w:tblLook w:val="04A0" w:firstRow="1" w:lastRow="0" w:firstColumn="1" w:lastColumn="0" w:noHBand="0" w:noVBand="1"/>
+      </w:tblPr>
+      <w:tblGrid>
+        <w:gridCol w:w="1843"/>
+        <w:gridCol w:w="3686"/>
+        <w:gridCol w:w="1275"/>
+      </w:tblGrid>
+      <w:tr>
+        <w:tc>
+          <w:tcPr>
+            <w:tcW w:w="1843" w:type="dxa"/>
+          </w:tcPr>
+          <w:p>
+            <w:pPr>
+              <w:jc w:val="center"/>
+              <w:rPr>
+                <w:sz w:val="20"/>
+                <w:szCs w:val="20"/>
+              </w:rPr>
+            </w:pPr>
+            <w:r>
+              <w:rPr>
+                <w:sz w:val="20"/>
+                <w:szCs w:val="20"/>
+              </w:rPr>
+              <w:t>ID Product Backlog</w:t>
+            </w:r>
+          </w:p>
+        </w:tc>
+        <w:tc>
+          <w:tcPr>
+            <w:tcW w:w="3686" w:type="dxa"/>
+          </w:tcPr>
+          <w:p>
+            <w:pPr>
+              <w:jc w:val="center"/>
+              <w:rPr>
+                <w:sz w:val="20"/>
+                <w:szCs w:val="20"/>
+              </w:rPr>
+            </w:pPr>
+            <w:r>
+              <w:rPr>
+                <w:sz w:val="20"/>
+                <w:szCs w:val="20"/>
+              </w:rPr>
+              <w:t>Product Backlog Item</w:t>
+            </w:r>
+          </w:p>
+        </w:tc>
+        <w:tc>
+          <w:tcPr>
+            <w:tcW w:w="1275" w:type="dxa"/>
+          </w:tcPr>
+          <w:p>
+            <w:pPr>
+              <w:jc w:val="center"/>
+              <w:rPr>
+                <w:sz w:val="20"/>
+                <w:szCs w:val="20"/>
+              </w:rPr>
+            </w:pPr>
+            <w:r>
+              <w:rPr>
+                <w:sz w:val="20"/>
+                <w:szCs w:val="20"/>
+              </w:rPr>
+              <w:t>Priority</w:t>
+            </w:r>
+          </w:p>
+        </w:tc>
+      </w:tr>
+      <w:tr>
+        <w:tc>
+          <w:tcPr>
+            <w:tcW w:w="1843" w:type="dxa"/>
+          </w:tcPr>
+          <w:p>
+            <w:pPr>
+              <w:jc w:val="center"/>
+              <w:rPr>
+                <w:sz w:val="20"/>
+                <w:szCs w:val="20"/>
+              </w:rPr>
+            </w:pPr>
+            <w:r>
+              <w:rPr>
+                <w:sz w:val="20"/>
+                <w:szCs w:val="20"/>
+              </w:rPr>
+              <w:lastRenderedPageBreak/>
+              <w:t>PB01</w:t>
+            </w:r>
+          </w:p>
+        </w:tc>
+        <w:tc>
+          <w:tcPr>
+            <w:tcW w:w="3686" w:type="dxa"/>
+          </w:tcPr>
+          <w:p>
+            <w:pPr>
+              <w:rPr>
+                <w:sz w:val="20"/>
+                <w:szCs w:val="20"/>
+              </w:rPr>
+            </w:pPr>
+            <w:r>
+              <w:rPr>
+                <w:sz w:val="20"/>
+                <w:szCs w:val="20"/>
+              </w:rPr>
+              <w:t>Melakukan analisis proses bisnis untuk kebutuhan sistem</w:t>
+            </w:r>
+          </w:p>
+        </w:tc>
+        <w:tc>
+          <w:tcPr>
+            <w:tcW w:w="1275" w:type="dxa"/>
+          </w:tcPr>
+          <w:p>
+            <w:pPr>
+              <w:jc w:val="center"/>
+              <w:rPr>
+                <w:sz w:val="20"/>
+                <w:szCs w:val="20"/>
+              </w:rPr>
+            </w:pPr>
+            <w:r>
+              <w:rPr>
+                <w:sz w:val="20"/>
+                <w:szCs w:val="20"/>
+              </w:rPr>
+              <w:t>1</w:t>
+            </w:r>
+          </w:p>
+        </w:tc>
+      </w:tr>
+      <w:tr>
+        <w:tc>
+          <w:tcPr>
+            <w:tcW w:w="1843" w:type="dxa"/>
+          </w:tcPr>
+          <w:p>
+            <w:pPr>
+              <w:jc w:val="center"/>
+              <w:rPr>
+                <w:sz w:val="20"/>
+                <w:szCs w:val="20"/>
+              </w:rPr>
+            </w:pPr>
+            <w:r>
+              <w:rPr>
+                <w:sz w:val="20"/>
+                <w:szCs w:val="20"/>
+              </w:rPr>
+              <w:t>PB02</w:t>
+            </w:r>
+          </w:p>
+        </w:tc>
+        <w:tc>
+          <w:tcPr>
+            <w:tcW w:w="3686" w:type="dxa"/>
+          </w:tcPr>
+          <w:p>
+            <w:pPr>
+              <w:rPr>
+                <w:sz w:val="20"/>
+                <w:szCs w:val="20"/>
+              </w:rPr>
+            </w:pPr>
+            <w:r>
+              <w:rPr>
+                <w:sz w:val="20"/>
+                <w:szCs w:val="20"/>
+              </w:rPr>
+              <w:t xml:space="preserve">Membuat halaman fitur login </w:t>
+            </w:r>
+            <w:r>
+              <w:rPr>
+                <w:sz w:val="20"/>
+                <w:szCs w:val="20"/>
+              </w:rPr>
+              <w:t>customer</w:t>
+            </w:r>
+          </w:p>
+        </w:tc>
+        <w:tc>
+          <w:tcPr>
+            <w:tcW w:w="1275" w:type="dxa"/>
+          </w:tcPr>
+          <w:p>
+            <w:pPr>
+              <w:jc w:val="center"/>
+              <w:rPr>
+                <w:sz w:val="20"/>
+                <w:szCs w:val="20"/>
+              </w:rPr>
+            </w:pPr>
+            <w:r>
+              <w:rPr>
+                <w:sz w:val="20"/>
+                <w:szCs w:val="20"/>
+              </w:rPr>
+              <w:t>1</w:t>
+            </w:r>
+          </w:p>
+        </w:tc>
+      </w:tr>
+      <w:tr>
+        <w:tc>
+          <w:tcPr>
+            <w:tcW w:w="1843" w:type="dxa"/>
+          </w:tcPr>
+          <w:p>
+            <w:pPr>
+              <w:jc w:val="center"/>
+              <w:rPr>
+                <w:sz w:val="20"/>
+                <w:szCs w:val="20"/>
+              </w:rPr>
+            </w:pPr>
+            <w:r>
+              <w:rPr>
+                <w:sz w:val="20"/>
+                <w:szCs w:val="20"/>
+              </w:rPr>
+              <w:t>PB03</w:t>
+            </w:r>
+          </w:p>
+        </w:tc>
+        <w:tc>
+          <w:tcPr>
+            <w:tcW w:w="3686" w:type="dxa"/>
+          </w:tcPr>
+          <w:p>
+            <w:pPr>
+              <w:rPr>
+                <w:sz w:val="20"/>
+                <w:szCs w:val="20"/>
+              </w:rPr>
+            </w:pPr>
+            <w:r>
+              <w:rPr>
+                <w:sz w:val="20"/>
+                <w:szCs w:val="20"/>
+              </w:rPr>
+              <w:t>Membuat halaman fitur registrasi customer</w:t>
+            </w:r>
+          </w:p>
+        </w:tc>
+        <w:tc>
+          <w:tcPr>
+            <w:tcW w:w="1275" w:type="dxa"/>
+          </w:tcPr>
+          <w:p>
+            <w:pPr>
+              <w:jc w:val="center"/>
+              <w:rPr>
+                <w:sz w:val="20"/>
+                <w:szCs w:val="20"/>
+              </w:rPr>
+            </w:pPr>
+            <w:r>
+              <w:rPr>
+                <w:sz w:val="20"/>
+                <w:szCs w:val="20"/>
+              </w:rPr>
+              <w:t>1</w:t>
+            </w:r>
+          </w:p>
+        </w:tc>
+      </w:tr>
+      <w:tr>
+        <w:tc>
+          <w:tcPr>
+            <w:tcW w:w="1843" w:type="dxa"/>
+          </w:tcPr>
+          <w:p>
+            <w:pPr>
+              <w:jc w:val="center"/>
+              <w:rPr>
+                <w:sz w:val="20"/>
+                <w:szCs w:val="20"/>
+              </w:rPr>
+            </w:pPr>
+            <w:r>
+              <w:rPr>
+                <w:sz w:val="20"/>
+                <w:szCs w:val="20"/>
+              </w:rPr>
+              <w:t>PB04</w:t>
+            </w:r>
+          </w:p>
+        </w:tc>
+        <w:tc>
+          <w:tcPr>
+            <w:tcW w:w="3686" w:type="dxa"/>
+          </w:tcPr>
+          <w:p>
+            <w:pPr>
+              <w:rPr>
+                <w:sz w:val="20"/>
+                <w:szCs w:val="20"/>
+              </w:rPr>
+            </w:pPr>
+            <w:r>
+              <w:rPr>
+                <w:sz w:val="20"/>
+                <w:szCs w:val="20"/>
+              </w:rPr>
+              <w:t xml:space="preserve">Membuat fitur profilling customer </w:t>
+            </w:r>
+            <w:r>
+              <w:rPr>
+                <w:sz w:val="20"/>
+                <w:szCs w:val="20"/>
+              </w:rPr>
+              <w:t>(Beta)</w:t>
+            </w:r>
+          </w:p>
+        </w:tc>
+        <w:tc>
+          <w:tcPr>
+            <w:tcW w:w="1275" w:type="dxa"/>
+          </w:tcPr>
+          <w:p>
+            <w:pPr>
+              <w:jc w:val="center"/>
+              <w:rPr>
+                <w:sz w:val="20"/>
+                <w:szCs w:val="20"/>
+              </w:rPr>
+            </w:pPr>
+            <w:r>
+              <w:rPr>
+                <w:sz w:val="20"/>
+                <w:szCs w:val="20"/>
+              </w:rPr>
+              <w:t>1</w:t>
+            </w:r>
+          </w:p>
+        </w:tc>
+      </w:tr>
+      <w:tr>
+        <w:tc>
+          <w:tcPr>
+            <w:tcW w:w="1843" w:type="dxa"/>
+          </w:tcPr>
+          <w:p>
+            <w:pPr>
+              <w:jc w:val="center"/>
+              <w:rPr>
+                <w:sz w:val="20"/>
+                <w:szCs w:val="20"/>
+              </w:rPr>
+            </w:pPr>
+            <w:r>
+              <w:rPr>
+                <w:sz w:val="20"/>
+                <w:szCs w:val="20"/>
+              </w:rPr>
+              <w:t>PB05</w:t>
+            </w:r>
+          </w:p>
+        </w:tc>
+        <w:tc>
+          <w:tcPr>
+            <w:tcW w:w="3686" w:type="dxa"/>
+          </w:tcPr>
+          <w:p>
+            <w:pPr>
+              <w:rPr>
+                <w:sz w:val="20"/>
+                <w:szCs w:val="20"/>
+              </w:rPr>
+            </w:pPr>
+            <w:r>
+              <w:rPr>
+                <w:sz w:val="20"/>
+                <w:szCs w:val="20"/>
+              </w:rPr>
+              <w:t xml:space="preserve">Membuat halaman artikel atau blogging </w:t>
+            </w:r>
+          </w:p>
+        </w:tc>
+        <w:tc>
+          <w:tcPr>
+            <w:tcW w:w="1275" w:type="dxa"/>
+          </w:tcPr>
+          <w:p>
+            <w:pPr>
+              <w:jc w:val="center"/>
+              <w:rPr>
+                <w:sz w:val="20"/>
+                <w:szCs w:val="20"/>
+              </w:rPr>
+            </w:pPr>
+            <w:r>
+              <w:rPr>
+                <w:sz w:val="20"/>
+                <w:szCs w:val="20"/>
+              </w:rPr>
+              <w:t>1</w:t>
+            </w:r>
+          </w:p>
+        </w:tc>
+      </w:tr>
+      <w:tr>
+        <w:tc>
+          <w:tcPr>
+            <w:tcW w:w="1843" w:type="dxa"/>
+          </w:tcPr>
+          <w:p>
+            <w:pPr>
+              <w:jc w:val="center"/>
+              <w:rPr>
+                <w:sz w:val="20"/>
+                <w:szCs w:val="20"/>
+              </w:rPr>
+            </w:pPr>
+            <w:r>
+              <w:rPr>
+                <w:sz w:val="20"/>
+                <w:szCs w:val="20"/>
+              </w:rPr>
+              <w:t xml:space="preserve">PB06 </w:t>
+            </w:r>
+          </w:p>
+        </w:tc>
+        <w:tc>
+          <w:tcPr>
+            <w:tcW w:w="3686" w:type="dxa"/>
+          </w:tcPr>
+          <w:p>
+            <w:pPr>
+              <w:rPr>
+                <w:sz w:val="20"/>
+                <w:szCs w:val="20"/>
+              </w:rPr>
+            </w:pPr>
+            <w:r>
+              <w:rPr>
+                <w:sz w:val="20"/>
+                <w:szCs w:val="20"/>
+              </w:rPr>
+              <w:t>Membuat halaman landing page Deera NFT</w:t>
+            </w:r>
+          </w:p>
+        </w:tc>
+        <w:tc>
+          <w:tcPr>
+            <w:tcW w:w="1275" w:type="dxa"/>
+          </w:tcPr>
+          <w:p>
+            <w:pPr>
+              <w:jc w:val="center"/>
+              <w:rPr>
+                <w:sz w:val="20"/>
+                <w:szCs w:val="20"/>
+              </w:rPr>
+            </w:pPr>
+            <w:r>
+              <w:rPr>
+                <w:sz w:val="20"/>
+                <w:szCs w:val="20"/>
+              </w:rPr>
+              <w:t>1</w:t>
+            </w:r>
+          </w:p>
+        </w:tc>
+      </w:tr>
+      <w:tr>
+        <w:tc>
+          <w:tcPr>
+            <w:tcW w:w="1843" w:type="dxa"/>
+          </w:tcPr>
+          <w:p>
+            <w:pPr>
+              <w:jc w:val="center"/>
+              <w:rPr>
+                <w:sz w:val="20"/>
+                <w:szCs w:val="20"/>
+              </w:rPr>
+            </w:pPr>
+            <w:r>
+              <w:rPr>
+                <w:sz w:val="20"/>
+                <w:szCs w:val="20"/>
+              </w:rPr>
+              <w:t>PB07</w:t>
+            </w:r>
+          </w:p>
+        </w:tc>
+        <w:tc>
+          <w:tcPr>
+            <w:tcW w:w="3686" w:type="dxa"/>
+          </w:tcPr>
+          <w:p>
+            <w:pPr>
+              <w:rPr>
+                <w:sz w:val="20"/>
+                <w:szCs w:val="20"/>
+              </w:rPr>
+            </w:pPr>
+            <w:r>
+              <w:rPr>
+                <w:sz w:val="20"/>
+                <w:szCs w:val="20"/>
+              </w:rPr>
+              <w:t xml:space="preserve">Membuat halaman contact </w:t>
+            </w:r>
+          </w:p>
+        </w:tc>
+        <w:tc>
+          <w:tcPr>
+            <w:tcW w:w="1275" w:type="dxa"/>
+          </w:tcPr>
+          <w:p>
+            <w:pPr>
+              <w:jc w:val="center"/>
+              <w:rPr>
+                <w:sz w:val="20"/>
+                <w:szCs w:val="20"/>
+              </w:rPr>
+            </w:pPr>
+            <w:r>
+              <w:rPr>
+                <w:sz w:val="20"/>
+                <w:szCs w:val="20"/>
+              </w:rPr>
+              <w:t>1</w:t>
+            </w:r>
+          </w:p>
+        </w:tc>
+      </w:tr>
+      <w:tr>
+        <w:tc>
+          <w:tcPr>
+            <w:tcW w:w="1843" w:type="dxa"/>
+          </w:tcPr>
+          <w:p>
+            <w:pPr>
+              <w:jc w:val="center"/>
+              <w:rPr>
+                <w:sz w:val="20"/>
+                <w:szCs w:val="20"/>
+              </w:rPr>
+            </w:pPr>
+            <w:r>
+              <w:rPr>
+                <w:sz w:val="20"/>
+                <w:szCs w:val="20"/>
+              </w:rPr>
+              <w:t xml:space="preserve">PB08 </w:t>
+            </w:r>
+          </w:p>
+        </w:tc>
+        <w:tc>
+          <w:tcPr>
+            <w:tcW w:w="3686" w:type="dxa"/>
+          </w:tcPr>
+          <w:p>
+            <w:pPr>
+              <w:rPr>
+                <w:sz w:val="20"/>
+                <w:szCs w:val="20"/>
+              </w:rPr>
+            </w:pPr>
+            <w:r>
+              <w:rPr>
+                <w:sz w:val="20"/>
+                <w:szCs w:val="20"/>
+              </w:rPr>
+              <w:t>Membuat navbar yang dapat link untuk masuk dalam channel discord IDNFT</w:t>
+            </w:r>
+          </w:p>
+        </w:tc>
+        <w:tc>
+          <w:tcPr>
+            <w:tcW w:w="1275" w:type="dxa"/>
+          </w:tcPr>
+          <w:p>
+            <w:pPr>
+              <w:jc w:val="center"/>
+              <w:rPr>
+                <w:sz w:val="20"/>
+                <w:szCs w:val="20"/>
+              </w:rPr>
+            </w:pPr>
+            <w:r>
+              <w:rPr>
+                <w:sz w:val="20"/>
+                <w:szCs w:val="20"/>
+              </w:rPr>
+              <w:t>1</w:t>
+            </w:r>
+          </w:p>
+        </w:tc>
+      </w:tr>
+      <w:tr>
+        <w:tc>
+          <w:tcPr>
+            <w:tcW w:w="1843" w:type="dxa"/>
+          </w:tcPr>
+          <w:p>
+            <w:pPr>
+              <w:jc w:val="center"/>
+              <w:rPr>
+                <w:sz w:val="20"/>
+                <w:szCs w:val="20"/>
+              </w:rPr>
+            </w:pPr>
+            <w:r>
+              <w:rPr>
+                <w:sz w:val="20"/>
+                <w:szCs w:val="20"/>
+              </w:rPr>
+              <w:t xml:space="preserve">PB09 </w:t>
+            </w:r>
+          </w:p>
+        </w:tc>
+        <w:tc>
+          <w:tcPr>
+            <w:tcW w:w="3686" w:type="dxa"/>
+          </w:tcPr>
+          <w:p>
+            <w:pPr>
+              <w:rPr>
+                <w:sz w:val="20"/>
+                <w:szCs w:val="20"/>
+              </w:rPr>
+            </w:pPr>
+            <w:r>
+              <w:rPr>
+                <w:sz w:val="20"/>
+                <w:szCs w:val="20"/>
+              </w:rPr>
+              <w:t>Melakukan User Acceptance Testing (UAT) TAHAP 1</w:t>
+            </w:r>
+          </w:p>
+        </w:tc>
+        <w:tc>
+          <w:tcPr>
+            <w:tcW w:w="1275" w:type="dxa"/>
+          </w:tcPr>
+          <w:p>
+            <w:pPr>
+              <w:jc w:val="center"/>
+              <w:rPr>
+                <w:sz w:val="20"/>
+                <w:szCs w:val="20"/>
+              </w:rPr>
+            </w:pPr>
+            <w:r>
+              <w:rPr>
+                <w:sz w:val="20"/>
+                <w:szCs w:val="20"/>
+              </w:rPr>
+              <w:t>1</w:t>
+            </w:r>
+          </w:p>
+        </w:tc>
+      </w:tr>
+      <w:tr>
+        <w:tc>
+          <w:tcPr>
+            <w:tcW w:w="1843" w:type="dxa"/>
+          </w:tcPr>
+          <w:p>
+            <w:pPr>
+              <w:jc w:val="center"/>
+              <w:rPr>
+                <w:sz w:val="20"/>
+                <w:szCs w:val="20"/>
+              </w:rPr>
+            </w:pPr>
+            <w:r>
+              <w:rPr>
+                <w:sz w:val="20"/>
+                <w:szCs w:val="20"/>
+              </w:rPr>
+              <w:t>PB10</w:t>
+            </w:r>
+          </w:p>
+        </w:tc>
+        <w:tc>
+          <w:tcPr>
+            <w:tcW w:w="3686" w:type="dxa"/>
+          </w:tcPr>
+          <w:p>
+            <w:pPr>
+              <w:rPr>
+                <w:sz w:val="20"/>
+                <w:szCs w:val="20"/>
+              </w:rPr>
+            </w:pPr>
+            <w:r>
+              <w:rPr>
+                <w:sz w:val="20"/>
+                <w:szCs w:val="20"/>
+              </w:rPr>
+              <w:t>RILIS SISTEM TAHAP 1</w:t>
+            </w:r>
+          </w:p>
+        </w:tc>
+        <w:tc>
+          <w:tcPr>
+            <w:tcW w:w="1275" w:type="dxa"/>
+          </w:tcPr>
+          <w:p>
+            <w:pPr>
+              <w:jc w:val="center"/>
+              <w:rPr>
+                <w:sz w:val="20"/>
+                <w:szCs w:val="20"/>
+              </w:rPr>
+            </w:pPr>
+            <w:r>
+              <w:rPr>
+                <w:sz w:val="20"/>
+                <w:szCs w:val="20"/>
+              </w:rPr>
+              <w:t>1</w:t>
+            </w:r>
+          </w:p>
+        </w:tc>
+      </w:tr>
+      <w:tr>
+        <w:tc>
+          <w:tcPr>
+            <w:tcW w:w="1843" w:type="dxa"/>
+          </w:tcPr>
+          <w:p>
+            <w:pPr>
+              <w:jc w:val="center"/>
+              <w:rPr>
+                <w:sz w:val="20"/>
+                <w:szCs w:val="20"/>
+              </w:rPr>
+            </w:pPr>
+            <w:r>
+              <w:rPr>
+                <w:sz w:val="20"/>
+                <w:szCs w:val="20"/>
+              </w:rPr>
+              <w:t>PB0</w:t>
+            </w:r>
+            <w:r>
+              <w:rPr>
+                <w:sz w:val="20"/>
+                <w:szCs w:val="20"/>
+              </w:rPr>
+              <w:t>9</w:t>
+            </w:r>
+          </w:p>
+        </w:tc>
+        <w:tc>
+          <w:tcPr>
+            <w:tcW w:w="3686" w:type="dxa"/>
+          </w:tcPr>
+          <w:p>
+            <w:pPr>
+              <w:rPr>
+                <w:sz w:val="20"/>
+                <w:szCs w:val="20"/>
+              </w:rPr>
+            </w:pPr>
+            <w:r>
+              <w:rPr>
+                <w:sz w:val="20"/>
+                <w:szCs w:val="20"/>
+              </w:rPr>
+              <w:t xml:space="preserve">Melakukan rancangan sistem </w:t>
+            </w:r>
+          </w:p>
+        </w:tc>
+        <w:tc>
+          <w:tcPr>
+            <w:tcW w:w="1275" w:type="dxa"/>
+          </w:tcPr>
+          <w:p>
+            <w:pPr>
+              <w:jc w:val="center"/>
+              <w:rPr>
+                <w:sz w:val="20"/>
+                <w:szCs w:val="20"/>
+              </w:rPr>
+            </w:pPr>
+            <w:r>
+              <w:rPr>
+                <w:sz w:val="20"/>
+                <w:szCs w:val="20"/>
+              </w:rPr>
+              <w:t>2</w:t>
+            </w:r>
+          </w:p>
+        </w:tc>
+      </w:tr>
+      <w:tr>
+        <w:tc>
+          <w:tcPr>
+            <w:tcW w:w="1843" w:type="dxa"/>
+          </w:tcPr>
+          <w:p>
+            <w:pPr>
+              <w:jc w:val="center"/>
+              <w:rPr>
+                <w:sz w:val="20"/>
+                <w:szCs w:val="20"/>
+              </w:rPr>
+            </w:pPr>
+            <w:r>
+              <w:rPr>
+                <w:sz w:val="20"/>
+                <w:szCs w:val="20"/>
+              </w:rPr>
+              <w:t>PB</w:t>
+            </w:r>
+            <w:r>
+              <w:rPr>
+                <w:sz w:val="20"/>
+                <w:szCs w:val="20"/>
+              </w:rPr>
+              <w:t>10</w:t>
+            </w:r>
+          </w:p>
+        </w:tc>
+        <w:tc>
+          <w:tcPr>
+            <w:tcW w:w="3686" w:type="dxa"/>
+          </w:tcPr>
+          <w:p>
+            <w:pPr>
+              <w:rPr>
+                <w:sz w:val="20"/>
+                <w:szCs w:val="20"/>
+              </w:rPr>
+            </w:pPr>
+            <w:r>
+              <w:rPr>
+                <w:sz w:val="20"/>
+                <w:szCs w:val="20"/>
+              </w:rPr>
+              <w:t xml:space="preserve">Membuat dokumen perancangan sistem </w:t>
+            </w:r>
+          </w:p>
+        </w:tc>
+        <w:tc>
+          <w:tcPr>
+            <w:tcW w:w="1275" w:type="dxa"/>
+          </w:tcPr>
+          <w:p>
+            <w:pPr>
+              <w:jc w:val="center"/>
+              <w:rPr>
+                <w:sz w:val="20"/>
+                <w:szCs w:val="20"/>
+              </w:rPr>
+            </w:pPr>
+            <w:r>
+              <w:rPr>
+                <w:sz w:val="20"/>
+                <w:szCs w:val="20"/>
+              </w:rPr>
+              <w:t>2</w:t>
+            </w:r>
+          </w:p>
+        </w:tc>
+      </w:tr>
+      <w:tr>
+        <w:tc>
+          <w:tcPr>
+            <w:tcW w:w="1843" w:type="dxa"/>
+          </w:tcPr>
+          <w:p>
+            <w:pPr>
+              <w:jc w:val="center"/>
+              <w:rPr>
+                <w:sz w:val="20"/>
+                <w:szCs w:val="20"/>
+              </w:rPr>
+            </w:pPr>
+            <w:r>
+              <w:rPr>
+                <w:sz w:val="20"/>
+                <w:szCs w:val="20"/>
+              </w:rPr>
+              <w:t>PB</w:t>
+            </w:r>
+            <w:r>
+              <w:rPr>
+                <w:sz w:val="20"/>
+                <w:szCs w:val="20"/>
+              </w:rPr>
+              <w:t>11</w:t>
+            </w:r>
+          </w:p>
+        </w:tc>
+        <w:tc>
+          <w:tcPr>
+            <w:tcW w:w="3686" w:type="dxa"/>
+          </w:tcPr>
+          <w:p>
+            <w:pPr>
+              <w:rPr>
+                <w:sz w:val="20"/>
+                <w:szCs w:val="20"/>
+              </w:rPr>
+            </w:pPr>
+            <w:r>
+              <w:rPr>
+                <w:sz w:val="20"/>
+                <w:szCs w:val="20"/>
+              </w:rPr>
+              <w:t>Membuat halaman fitur login admin</w:t>
+            </w:r>
+          </w:p>
+        </w:tc>
+        <w:tc>
+          <w:tcPr>
+            <w:tcW w:w="1275" w:type="dxa"/>
+          </w:tcPr>
+          <w:p>
+            <w:pPr>
+              <w:jc w:val="center"/>
+              <w:rPr>
+                <w:sz w:val="20"/>
+                <w:szCs w:val="20"/>
+              </w:rPr>
+            </w:pPr>
+            <w:r>
+              <w:rPr>
+                <w:sz w:val="20"/>
+                <w:szCs w:val="20"/>
+              </w:rPr>
+              <w:t>2</w:t>
+            </w:r>
+          </w:p>
+        </w:tc>
+      </w:tr>
+      <w:tr>
+        <w:tc>
+          <w:tcPr>
+            <w:tcW w:w="1843" w:type="dxa"/>
+          </w:tcPr>
+          <w:p>
+            <w:pPr>
+              <w:jc w:val="center"/>
+              <w:rPr>
+                <w:sz w:val="20"/>
+                <w:szCs w:val="20"/>
+              </w:rPr>
+            </w:pPr>
+            <w:r>
+              <w:rPr>
+                <w:sz w:val="20"/>
+                <w:szCs w:val="20"/>
+              </w:rPr>
+              <w:t xml:space="preserve">PB12 </w:t>
+            </w:r>
+          </w:p>
+        </w:tc>
+        <w:tc>
+          <w:tcPr>
+            <w:tcW w:w="3686" w:type="dxa"/>
+          </w:tcPr>
+          <w:p>
+            <w:pPr>
+              <w:rPr>
+                <w:sz w:val="20"/>
+                <w:szCs w:val="20"/>
+              </w:rPr>
+            </w:pPr>
+            <w:r>
+              <w:rPr>
+                <w:sz w:val="20"/>
+                <w:szCs w:val="20"/>
+              </w:rPr>
+              <w:t xml:space="preserve">Membuat halaman kelola admin </w:t>
+            </w:r>
+          </w:p>
+        </w:tc>
+        <w:tc>
+          <w:tcPr>
+            <w:tcW w:w="1275" w:type="dxa"/>
+          </w:tcPr>
+          <w:p>
+            <w:pPr>
+              <w:jc w:val="center"/>
+              <w:rPr>
+                <w:sz w:val="20"/>
+                <w:szCs w:val="20"/>
+              </w:rPr>
+            </w:pPr>
+            <w:r>
+              <w:rPr>
+                <w:sz w:val="20"/>
+                <w:szCs w:val="20"/>
+              </w:rPr>
+              <w:t>2</w:t>
+            </w:r>
+          </w:p>
+        </w:tc>
+      </w:tr>
+      <w:tr>
+        <w:tc>
+          <w:tcPr>
+            <w:tcW w:w="1843" w:type="dxa"/>
+          </w:tcPr>
+          <w:p>
+            <w:pPr>
+              <w:jc w:val="center"/>
+              <w:rPr>
+                <w:sz w:val="20"/>
+                <w:szCs w:val="20"/>
+              </w:rPr>
+            </w:pPr>
+            <w:r>
+              <w:rPr>
+                <w:sz w:val="20"/>
+                <w:szCs w:val="20"/>
+              </w:rPr>
+              <w:t xml:space="preserve">PB13 </w:t>
+            </w:r>
+          </w:p>
+        </w:tc>
+        <w:tc>
+          <w:tcPr>
+            <w:tcW w:w="3686" w:type="dxa"/>
+          </w:tcPr>
+          <w:p>
+            <w:pPr>
+              <w:rPr>
+                <w:sz w:val="20"/>
+                <w:szCs w:val="20"/>
+              </w:rPr>
+            </w:pPr>
+            <w:r>
+              <w:rPr>
+                <w:sz w:val="20"/>
+                <w:szCs w:val="20"/>
+              </w:rPr>
+              <w:t xml:space="preserve">Membuat halaman kelola artikel </w:t>
+            </w:r>
+          </w:p>
+        </w:tc>
+        <w:tc>
+          <w:tcPr>
+            <w:tcW w:w="1275" w:type="dxa"/>
+          </w:tcPr>
+          <w:p>
+            <w:pPr>
+              <w:jc w:val="center"/>
+              <w:rPr>
+                <w:sz w:val="20"/>
+                <w:szCs w:val="20"/>
+              </w:rPr>
+            </w:pPr>
+            <w:r>
+              <w:rPr>
+                <w:sz w:val="20"/>
+                <w:szCs w:val="20"/>
+              </w:rPr>
+              <w:t>2</w:t>
+            </w:r>
+          </w:p>
+        </w:tc>
+      </w:tr>
+      <w:tr>
+        <w:tc>
+          <w:tcPr>
+            <w:tcW w:w="1843" w:type="dxa"/>
+          </w:tcPr>
+          <w:p>
+            <w:pPr>
+              <w:jc w:val="center"/>
+              <w:rPr>
+                <w:sz w:val="20"/>
+                <w:szCs w:val="20"/>
+              </w:rPr>
+            </w:pPr>
+            <w:r>
+              <w:rPr>
+                <w:sz w:val="20"/>
+                <w:szCs w:val="20"/>
+              </w:rPr>
+              <w:t>PB14</w:t>
+            </w:r>
+          </w:p>
+        </w:tc>
+        <w:tc>
+          <w:tcPr>
+            <w:tcW w:w="3686" w:type="dxa"/>
+          </w:tcPr>
+          <w:p>
+            <w:pPr>
+              <w:rPr>
+                <w:sz w:val="20"/>
+                <w:szCs w:val="20"/>
+              </w:rPr>
+            </w:pPr>
+            <w:r>
+              <w:rPr>
+                <w:sz w:val="20"/>
+                <w:szCs w:val="20"/>
+              </w:rPr>
+              <w:t>Membuat halaman kelola discord channel</w:t>
+            </w:r>
+          </w:p>
+        </w:tc>
+        <w:tc>
+          <w:tcPr>
+            <w:tcW w:w="1275" w:type="dxa"/>
+          </w:tcPr>
+          <w:p>
+            <w:pPr>
+              <w:jc w:val="center"/>
+              <w:rPr>
+                <w:sz w:val="20"/>
+                <w:szCs w:val="20"/>
+              </w:rPr>
+            </w:pPr>
+            <w:r>
+              <w:rPr>
+                <w:sz w:val="20"/>
+                <w:szCs w:val="20"/>
+              </w:rPr>
+              <w:t>2</w:t>
+            </w:r>
+          </w:p>
+        </w:tc>
+      </w:tr>
+      <w:tr>
+        <w:tc>
+          <w:tcPr>
+            <w:tcW w:w="1843" w:type="dxa"/>
+          </w:tcPr>
+          <w:p>
+            <w:pPr>
+              <w:jc w:val="center"/>
+              <w:rPr>
+                <w:sz w:val="20"/>
+                <w:szCs w:val="20"/>
+              </w:rPr>
+            </w:pPr>
+            <w:r>
+              <w:rPr>
+                <w:sz w:val="20"/>
+                <w:szCs w:val="20"/>
+              </w:rPr>
+              <w:t>PB15</w:t>
+            </w:r>
+          </w:p>
+        </w:tc>
+        <w:tc>
+          <w:tcPr>
+            <w:tcW w:w="3686" w:type="dxa"/>
+          </w:tcPr>
+          <w:p>
+            <w:pPr>
+              <w:rPr>
+                <w:sz w:val="20"/>
+                <w:szCs w:val="20"/>
+              </w:rPr>
+            </w:pPr>
+            <w:r>
+              <w:rPr>
+                <w:sz w:val="20"/>
+                <w:szCs w:val="20"/>
+              </w:rPr>
+              <w:t xml:space="preserve">Membuat halaman kelola landing page Deera NFT </w:t>
+            </w:r>
+          </w:p>
+        </w:tc>
+        <w:tc>
+          <w:tcPr>
+            <w:tcW w:w="1275" w:type="dxa"/>
+          </w:tcPr>
+          <w:p>
+            <w:pPr>
+              <w:jc w:val="center"/>
+              <w:rPr>
+                <w:sz w:val="20"/>
+                <w:szCs w:val="20"/>
+              </w:rPr>
+            </w:pPr>
+            <w:r>
+              <w:rPr>
+                <w:sz w:val="20"/>
+                <w:szCs w:val="20"/>
+              </w:rPr>
+              <w:t>2</w:t>
+            </w:r>
+          </w:p>
+        </w:tc>
+      </w:tr>
+      <w:tr>
+        <w:tc>
+          <w:tcPr>
+            <w:tcW w:w="1843" w:type="dxa"/>
+          </w:tcPr>
+          <w:p>
+            <w:pPr>
+              <w:jc w:val="center"/>
+              <w:rPr>
+                <w:sz w:val="20"/>
+                <w:szCs w:val="20"/>
+              </w:rPr>
+            </w:pPr>
+            <w:r>
+              <w:rPr>
+                <w:sz w:val="20"/>
+                <w:szCs w:val="20"/>
+              </w:rPr>
+              <w:t>PB16</w:t>
+            </w:r>
+          </w:p>
+        </w:tc>
+        <w:tc>
+          <w:tcPr>
+            <w:tcW w:w="3686" w:type="dxa"/>
+          </w:tcPr>
+          <w:p>
+            <w:pPr>
+              <w:rPr>
+                <w:sz w:val="20"/>
+                <w:szCs w:val="20"/>
+              </w:rPr>
+            </w:pPr>
+            <w:r>
+              <w:rPr>
+                <w:sz w:val="20"/>
+                <w:szCs w:val="20"/>
+              </w:rPr>
+              <w:t xml:space="preserve">Membuat halaman </w:t>
+            </w:r>
+            <w:r>
+              <w:rPr>
+                <w:sz w:val="20"/>
+                <w:szCs w:val="20"/>
+              </w:rPr>
+              <w:t>kelola contact</w:t>
+            </w:r>
+          </w:p>
+        </w:tc>
+        <w:tc>
+          <w:tcPr>
+            <w:tcW w:w="1275" w:type="dxa"/>
+          </w:tcPr>
+          <w:p>
+            <w:pPr>
+              <w:jc w:val="center"/>
+              <w:rPr>
+                <w:sz w:val="20"/>
+                <w:szCs w:val="20"/>
+              </w:rPr>
+            </w:pPr>
+            <w:r>
+              <w:rPr>
+                <w:sz w:val="20"/>
+                <w:szCs w:val="20"/>
+              </w:rPr>
+              <w:t>2</w:t>
+            </w:r>
+          </w:p>
+        </w:tc>
+      </w:tr>
+      <w:tr>
+        <w:tc>
+          <w:tcPr>
+            <w:tcW w:w="1843" w:type="dxa"/>
+          </w:tcPr>
+          <w:p>
+            <w:pPr>
+              <w:jc w:val="center"/>
+              <w:rPr>
+                <w:sz w:val="20"/>
+                <w:szCs w:val="20"/>
+              </w:rPr>
+            </w:pPr>
+            <w:r>
+              <w:rPr>
+                <w:sz w:val="20"/>
+                <w:szCs w:val="20"/>
+              </w:rPr>
+              <w:t xml:space="preserve">PB17 </w:t>
+            </w:r>
+          </w:p>
+        </w:tc>
+        <w:tc>
+          <w:tcPr>
+            <w:tcW w:w="3686" w:type="dxa"/>
+          </w:tcPr>
+          <w:p>
+            <w:pPr>
+              <w:rPr>
+                <w:sz w:val="20"/>
+                <w:szCs w:val="20"/>
+              </w:rPr>
+            </w:pPr>
+            <w:r>
+              <w:rPr>
+                <w:sz w:val="20"/>
+                <w:szCs w:val="20"/>
+              </w:rPr>
+              <w:t xml:space="preserve">Membuat halaman kelola shop &amp; merch </w:t>
+            </w:r>
+          </w:p>
+        </w:tc>
+        <w:tc>
+          <w:tcPr>
+            <w:tcW w:w="1275" w:type="dxa"/>
+          </w:tcPr>
+          <w:p>
+            <w:pPr>
+              <w:jc w:val="center"/>
+              <w:rPr>
+                <w:sz w:val="20"/>
+                <w:szCs w:val="20"/>
+              </w:rPr>
+            </w:pPr>
+            <w:r>
+              <w:rPr>
+                <w:sz w:val="20"/>
+                <w:szCs w:val="20"/>
+              </w:rPr>
+              <w:t>2</w:t>
+            </w:r>
+          </w:p>
+        </w:tc>
+      </w:tr>
+      <w:tr>
+        <w:tc>
+          <w:tcPr>
+            <w:tcW w:w="1843" w:type="dxa"/>
+          </w:tcPr>
+          <w:p>
+            <w:pPr>
+              <w:jc w:val="center"/>
+              <w:rPr>
+                <w:sz w:val="20"/>
+                <w:szCs w:val="20"/>
+              </w:rPr>
+            </w:pPr>
+            <w:r>
+              <w:rPr>
+                <w:sz w:val="20"/>
+                <w:szCs w:val="20"/>
+              </w:rPr>
+              <w:t>PB18</w:t>
+            </w:r>
+          </w:p>
+        </w:tc>
+        <w:tc>
+          <w:tcPr>
+            <w:tcW w:w="3686" w:type="dxa"/>
+          </w:tcPr>
+          <w:p>
+            <w:pPr>
+              <w:rPr>
+                <w:sz w:val="20"/>
+                <w:szCs w:val="20"/>
+              </w:rPr>
+            </w:pPr>
+            <w:r>
+              <w:rPr>
+                <w:sz w:val="20"/>
+                <w:szCs w:val="20"/>
+              </w:rPr>
+              <w:t>Melakukan User Acceptance Testing (UAT) TAHAP 2</w:t>
+            </w:r>
+          </w:p>
+        </w:tc>
+        <w:tc>
+          <w:tcPr>
+            <w:tcW w:w="1275" w:type="dxa"/>
+          </w:tcPr>
+          <w:p>
+            <w:pPr>
+              <w:jc w:val="center"/>
+              <w:rPr>
+                <w:sz w:val="20"/>
+                <w:szCs w:val="20"/>
+              </w:rPr>
+            </w:pPr>
+            <w:r>
+              <w:rPr>
+                <w:sz w:val="20"/>
+                <w:szCs w:val="20"/>
+              </w:rPr>
+              <w:t>2</w:t>
+            </w:r>
+          </w:p>
+        </w:tc>
+      </w:tr>
+      <w:tr>
+        <w:tc>
+          <w:tcPr>
+            <w:tcW w:w="1843" w:type="dxa"/>
+          </w:tcPr>
+          <w:p>
+            <w:pPr>
+              <w:jc w:val="center"/>
+              <w:rPr>
+                <w:sz w:val="20"/>
+                <w:szCs w:val="20"/>
+              </w:rPr>
+            </w:pPr>
+            <w:r>
+              <w:rPr>
+                <w:sz w:val="20"/>
+                <w:szCs w:val="20"/>
+              </w:rPr>
+              <w:t>PB19</w:t>
+            </w:r>
+          </w:p>
+        </w:tc>
+        <w:tc>
+          <w:tcPr>
+            <w:tcW w:w="3686" w:type="dxa"/>
+          </w:tcPr>
+          <w:p>
+            <w:pPr>
+              <w:rPr>
+                <w:sz w:val="20"/>
+                <w:szCs w:val="20"/>
+              </w:rPr>
+            </w:pPr>
+            <w:r>
+              <w:rPr>
+                <w:sz w:val="20"/>
+                <w:szCs w:val="20"/>
+              </w:rPr>
+              <w:t>RILIS SISTEM TAHAP 2</w:t>
+            </w:r>
+          </w:p>
+        </w:tc>
+        <w:tc>
+          <w:tcPr>
+            <w:tcW w:w="1275" w:type="dxa"/>
+          </w:tcPr>
+          <w:p>
+            <w:pPr>
+              <w:jc w:val="center"/>
+              <w:rPr>
+                <w:sz w:val="20"/>
+                <w:szCs w:val="20"/>
+              </w:rPr>
+            </w:pPr>
+            <w:r>
+              <w:rPr>
+                <w:sz w:val="20"/>
+                <w:szCs w:val="20"/>
+              </w:rPr>
+              <w:t>2</w:t>
+            </w:r>
+          </w:p>
+        </w:tc>
+      </w:tr>
+      <w:tr>
+        <w:tc>
+          <w:tcPr>
+            <w:tcW w:w="1843" w:type="dxa"/>
+          </w:tcPr>
+          <w:p>
+            <w:pPr>
+              <w:jc w:val="center"/>
+              <w:rPr>
+                <w:sz w:val="20"/>
+                <w:szCs w:val="20"/>
+              </w:rPr>
+            </w:pPr>
+            <w:r>
+              <w:rPr>
+                <w:sz w:val="20"/>
+                <w:szCs w:val="20"/>
+              </w:rPr>
+              <w:t>PB</w:t>
+            </w:r>
+            <w:r>
+              <w:rPr>
+                <w:sz w:val="20"/>
+                <w:szCs w:val="20"/>
+              </w:rPr>
+              <w:t>20</w:t>
+            </w:r>
+          </w:p>
+        </w:tc>
+        <w:tc>
+          <w:tcPr>
+            <w:tcW w:w="3686" w:type="dxa"/>
+          </w:tcPr>
+          <w:p>
+            <w:pPr>
+              <w:rPr>
+                <w:sz w:val="20"/>
+                <w:szCs w:val="20"/>
+              </w:rPr>
+            </w:pPr>
+            <w:r>
+              <w:rPr>
+                <w:sz w:val="20"/>
+                <w:szCs w:val="20"/>
+              </w:rPr>
+              <w:t xml:space="preserve">Membuat fitur mailing list </w:t>
+            </w:r>
+          </w:p>
+        </w:tc>
+        <w:tc>
+          <w:tcPr>
+            <w:tcW w:w="1275" w:type="dxa"/>
+          </w:tcPr>
+          <w:p>
+            <w:pPr>
+              <w:jc w:val="center"/>
+              <w:rPr>
+                <w:sz w:val="20"/>
+                <w:szCs w:val="20"/>
+              </w:rPr>
+            </w:pPr>
+            <w:r>
+              <w:rPr>
+                <w:sz w:val="20"/>
+                <w:szCs w:val="20"/>
+              </w:rPr>
+              <w:t>3</w:t>
+            </w:r>
+          </w:p>
+        </w:tc>
+      </w:tr>
+      <w:tr>
+        <w:tc>
+          <w:tcPr>
+            <w:tcW w:w="1843" w:type="dxa"/>
+          </w:tcPr>
+          <w:p>
+            <w:pPr>
+              <w:jc w:val="center"/>
+              <w:rPr>
+                <w:sz w:val="20"/>
+                <w:szCs w:val="20"/>
+              </w:rPr>
+            </w:pPr>
+            <w:r>
+              <w:rPr>
+                <w:sz w:val="20"/>
+                <w:szCs w:val="20"/>
+              </w:rPr>
+              <w:t>P</w:t>
+            </w:r>
+            <w:r>
+              <w:rPr>
+                <w:sz w:val="20"/>
+                <w:szCs w:val="20"/>
+              </w:rPr>
+              <w:t>B21</w:t>
+            </w:r>
+          </w:p>
+        </w:tc>
+        <w:tc>
+          <w:tcPr>
+            <w:tcW w:w="3686" w:type="dxa"/>
+          </w:tcPr>
+          <w:p>
+            <w:pPr>
+              <w:rPr>
+                <w:sz w:val="20"/>
+                <w:szCs w:val="20"/>
+              </w:rPr>
+            </w:pPr>
+            <w:r>
+              <w:rPr>
+                <w:sz w:val="20"/>
+                <w:szCs w:val="20"/>
+              </w:rPr>
+              <w:t xml:space="preserve">Membuat halaman fitur </w:t>
+            </w:r>
+            <w:r>
+              <w:rPr>
+                <w:sz w:val="20"/>
+                <w:szCs w:val="20"/>
+              </w:rPr>
+              <w:t xml:space="preserve">Shop &amp; Merch untuk customer </w:t>
+            </w:r>
+          </w:p>
+        </w:tc>
+        <w:tc>
+          <w:tcPr>
+            <w:tcW w:w="1275" w:type="dxa"/>
+          </w:tcPr>
+          <w:p>
+            <w:pPr>
+              <w:jc w:val="center"/>
+              <w:rPr>
+                <w:sz w:val="20"/>
+                <w:szCs w:val="20"/>
+              </w:rPr>
+            </w:pPr>
+            <w:r>
+              <w:rPr>
+                <w:sz w:val="20"/>
+                <w:szCs w:val="20"/>
+              </w:rPr>
+              <w:t>3</w:t>
+            </w:r>
+          </w:p>
+        </w:tc>
+      </w:tr>
+      <w:tr>
+        <w:tc>
+          <w:tcPr>
+            <w:tcW w:w="1843" w:type="dxa"/>
+          </w:tcPr>
+          <w:p>
+            <w:pPr>
+              <w:jc w:val="center"/>
+              <w:rPr>
+                <w:sz w:val="20"/>
+                <w:szCs w:val="20"/>
+              </w:rPr>
+            </w:pPr>
+            <w:r>
+              <w:rPr>
+                <w:sz w:val="20"/>
+                <w:szCs w:val="20"/>
+              </w:rPr>
+              <w:t>PB</w:t>
+            </w:r>
+            <w:r>
+              <w:rPr>
+                <w:sz w:val="20"/>
+                <w:szCs w:val="20"/>
+              </w:rPr>
+              <w:t>22</w:t>
+            </w:r>
+          </w:p>
+        </w:tc>
+        <w:tc>
+          <w:tcPr>
+            <w:tcW w:w="3686" w:type="dxa"/>
+          </w:tcPr>
+          <w:p>
+            <w:pPr>
+              <w:rPr>
+                <w:sz w:val="20"/>
+                <w:szCs w:val="20"/>
+                <w:highlight w:val="yellow"/>
+              </w:rPr>
+            </w:pPr>
+            <w:r>
+              <w:rPr>
+                <w:sz w:val="20"/>
+                <w:szCs w:val="20"/>
+                <w:highlight w:val="yellow"/>
+              </w:rPr>
+              <w:t>Membuat halaman profilling customer (FIX)</w:t>
+            </w:r>
+          </w:p>
+        </w:tc>
+        <w:tc>
+          <w:tcPr>
+            <w:tcW w:w="1275" w:type="dxa"/>
+          </w:tcPr>
+          <w:p>
+            <w:pPr>
+              <w:jc w:val="center"/>
+              <w:rPr>
+                <w:sz w:val="20"/>
+                <w:szCs w:val="20"/>
+              </w:rPr>
+            </w:pPr>
+            <w:r>
+              <w:rPr>
+                <w:sz w:val="20"/>
+                <w:szCs w:val="20"/>
+              </w:rPr>
+              <w:t>3</w:t>
+            </w:r>
+          </w:p>
+        </w:tc>
+      </w:tr>
+      <w:tr>
+        <w:tc>
+          <w:tcPr>
+            <w:tcW w:w="1843" w:type="dxa"/>
+          </w:tcPr>
+          <w:p>
+            <w:pPr>
+              <w:jc w:val="center"/>
+              <w:rPr>
+                <w:sz w:val="20"/>
+                <w:szCs w:val="20"/>
+              </w:rPr>
+            </w:pPr>
+            <w:r>
+              <w:rPr>
+                <w:sz w:val="20"/>
+                <w:szCs w:val="20"/>
+              </w:rPr>
+              <w:t>PB</w:t>
+            </w:r>
+            <w:r>
+              <w:rPr>
+                <w:sz w:val="20"/>
+                <w:szCs w:val="20"/>
+              </w:rPr>
+              <w:t>23</w:t>
+            </w:r>
+          </w:p>
+        </w:tc>
+        <w:tc>
+          <w:tcPr>
+            <w:tcW w:w="3686" w:type="dxa"/>
+          </w:tcPr>
+          <w:p>
+            <w:pPr>
+              <w:rPr>
+                <w:sz w:val="20"/>
+                <w:szCs w:val="20"/>
+              </w:rPr>
+            </w:pPr>
+            <w:r>
+              <w:rPr>
+                <w:sz w:val="20"/>
+                <w:szCs w:val="20"/>
+              </w:rPr>
+              <w:t xml:space="preserve">Melakukan User Acceptance Testing (UAT) </w:t>
+            </w:r>
+            <w:r>
+              <w:rPr>
+                <w:sz w:val="20"/>
+                <w:szCs w:val="20"/>
+              </w:rPr>
+              <w:t>FINAL</w:t>
+            </w:r>
+          </w:p>
+        </w:tc>
+        <w:tc>
+          <w:tcPr>
+            <w:tcW w:w="1275" w:type="dxa"/>
+          </w:tcPr>
+          <w:p>
+            <w:pPr>
+              <w:jc w:val="center"/>
+              <w:rPr>
+                <w:sz w:val="20"/>
+                <w:szCs w:val="20"/>
+              </w:rPr>
+            </w:pPr>
+            <w:r>
+              <w:rPr>
+                <w:sz w:val="20"/>
+                <w:szCs w:val="20"/>
+              </w:rPr>
+              <w:t>3</w:t>
+            </w:r>
+          </w:p>
+        </w:tc>
+      </w:tr>
+      <w:tr>
+        <w:tc>
+          <w:tcPr>
+            <w:tcW w:w="1843" w:type="dxa"/>
+          </w:tcPr>
+          <w:p>
+            <w:pPr>
+              <w:jc w:val="center"/>
+              <w:rPr>
+                <w:sz w:val="20"/>
+                <w:szCs w:val="20"/>
+              </w:rPr>
+            </w:pPr>
+            <w:r>
+              <w:rPr>
+                <w:sz w:val="20"/>
+                <w:szCs w:val="20"/>
+              </w:rPr>
+              <w:t>PB</w:t>
+            </w:r>
+            <w:r>
+              <w:rPr>
+                <w:sz w:val="20"/>
+                <w:szCs w:val="20"/>
+              </w:rPr>
+              <w:t>24</w:t>
+            </w:r>
+          </w:p>
+        </w:tc>
+        <w:tc>
+          <w:tcPr>
+            <w:tcW w:w="3686" w:type="dxa"/>
+          </w:tcPr>
+          <w:p>
+            <w:pPr>
+              <w:rPr>
+                <w:sz w:val="20"/>
+                <w:szCs w:val="20"/>
+              </w:rPr>
+            </w:pPr>
+            <w:r>
+              <w:rPr>
+                <w:sz w:val="20"/>
+                <w:szCs w:val="20"/>
+              </w:rPr>
+              <w:t xml:space="preserve">Pembuatan dokumen user manual </w:t>
+            </w:r>
+          </w:p>
+        </w:tc>
+        <w:tc>
+          <w:tcPr>
+            <w:tcW w:w="1275" w:type="dxa"/>
+          </w:tcPr>
+          <w:p>
+            <w:pPr>
+              <w:jc w:val="center"/>
+              <w:rPr>
+                <w:sz w:val="20"/>
+                <w:szCs w:val="20"/>
+              </w:rPr>
+            </w:pPr>
+            <w:r>
+              <w:rPr>
+                <w:sz w:val="20"/>
+                <w:szCs w:val="20"/>
+              </w:rPr>
+              <w:t>3</w:t>
+            </w:r>
+          </w:p>
+        </w:tc>
+      </w:tr>
+      <w:tr>
+        <w:tc>
+          <w:tcPr>
+            <w:tcW w:w="1843" w:type="dxa"/>
+          </w:tcPr>
+          <w:p>
+            <w:pPr>
+              <w:jc w:val="center"/>
+              <w:rPr>
+                <w:sz w:val="20"/>
+                <w:szCs w:val="20"/>
+              </w:rPr>
+            </w:pPr>
+            <w:r>
+              <w:rPr>
+                <w:sz w:val="20"/>
+                <w:szCs w:val="20"/>
+              </w:rPr>
+              <w:t>PB</w:t>
+            </w:r>
+            <w:r>
+              <w:rPr>
+                <w:sz w:val="20"/>
+                <w:szCs w:val="20"/>
+              </w:rPr>
+              <w:t>25</w:t>
+            </w:r>
+          </w:p>
+        </w:tc>
+        <w:tc>
+          <w:tcPr>
+            <w:tcW w:w="3686" w:type="dxa"/>
+          </w:tcPr>
+          <w:p>
+            <w:pPr>
+              <w:rPr>
+                <w:sz w:val="20"/>
+                <w:szCs w:val="20"/>
+              </w:rPr>
+            </w:pPr>
+            <w:r>
+              <w:rPr>
+                <w:sz w:val="20"/>
+                <w:szCs w:val="20"/>
+              </w:rPr>
+              <w:t xml:space="preserve">Pelatihan sistem kepada pengguna </w:t>
+            </w:r>
+          </w:p>
+        </w:tc>
+        <w:tc>
+          <w:tcPr>
+            <w:tcW w:w="1275" w:type="dxa"/>
+          </w:tcPr>
+          <w:p>
+            <w:pPr>
+              <w:jc w:val="center"/>
+              <w:rPr>
+                <w:sz w:val="20"/>
+                <w:szCs w:val="20"/>
+              </w:rPr>
+            </w:pPr>
+            <w:r>
+              <w:rPr>
+                <w:sz w:val="20"/>
+                <w:szCs w:val="20"/>
+              </w:rPr>
+              <w:t>3</w:t>
+            </w:r>
+          </w:p>
+        </w:tc>
+      </w:tr>
+      <w:tr>
+        <w:tc>
+          <w:tcPr>
+            <w:tcW w:w="1843" w:type="dxa"/>
+          </w:tcPr>
+          <w:p>
+            <w:pPr>
+              <w:jc w:val="center"/>
+              <w:rPr>
+                <w:sz w:val="20"/>
+                <w:szCs w:val="20"/>
+              </w:rPr>
+            </w:pPr>
+            <w:r>
+              <w:rPr>
+                <w:sz w:val="20"/>
+                <w:szCs w:val="20"/>
+              </w:rPr>
+              <w:t>PB</w:t>
+            </w:r>
+            <w:r>
+              <w:rPr>
+                <w:sz w:val="20"/>
+                <w:szCs w:val="20"/>
+              </w:rPr>
+              <w:t>25</w:t>
+            </w:r>
+          </w:p>
+        </w:tc>
+        <w:tc>
+          <w:tcPr>
+            <w:tcW w:w="3686" w:type="dxa"/>
+          </w:tcPr>
+          <w:p>
+            <w:pPr>
+              <w:rPr>
+                <w:sz w:val="20"/>
+                <w:szCs w:val="20"/>
+              </w:rPr>
+            </w:pPr>
+            <w:r>
+              <w:rPr>
+                <w:sz w:val="20"/>
+                <w:szCs w:val="20"/>
+              </w:rPr>
+              <w:t>RILIS SISTEM FINAL</w:t>
+            </w:r>
+          </w:p>
+        </w:tc>
+        <w:tc>
+          <w:tcPr>
+            <w:tcW w:w="1275" w:type="dxa"/>
+          </w:tcPr>
+          <w:p>
+            <w:pPr>
+              <w:jc w:val="center"/>
+              <w:rPr>
+                <w:sz w:val="20"/>
+                <w:szCs w:val="20"/>
+              </w:rPr>
+            </w:pPr>
+            <w:r>
+              <w:rPr>
+                <w:sz w:val="20"/>
+                <w:szCs w:val="20"/>
+              </w:rPr>
+              <w:t>3</w:t>
+            </w:r>
+          </w:p>
+        </w:tc>
+      </w:tr>
+    </w:tbl>
+    <w:p/>
+    <w:p/>
+    <w:p>
+      <w:pPr>
+        <w:pStyle w:val="ListParagraph"/>
+        <w:numPr>
+          <w:ilvl w:val="0"/>
+          <w:numId w:val="38"/>
+        </w:numPr>
+        <w:ind w:left="1418"/>
+      </w:pPr>
+      <w:r>
+        <w:t>S</w:t>
+      </w:r>
+      <w:r>
+        <w:t xml:space="preserve">print Planning Meeting </w:t>
+      </w:r>
+    </w:p>
+    <w:p>
+      <w:pPr>
+        <w:ind w:left="1058" w:firstLine="360"/>
+        <w:rPr>
+          <w:b/>
+          <w:bCs/>
+          <w:highlight w:val="yellow"/>
+        </w:rPr>
+      </w:pPr>
+      <w:r>
+        <w:t>Sprint planning meeting merupakan agenda</w:t>
+      </w:r>
+      <w:r>
+        <w:t xml:space="preserve"> yang</w:t>
+      </w:r>
+      <w:r>
+        <w:t xml:space="preserve"> dilakukan setelah proses pembuatan product backlog item selesai, pada tahap ini akan di adakannya briefing atau rapat dengan tim</w:t>
+      </w:r>
+      <w:r>
+        <w:t xml:space="preserve"> pada awal sprint</w:t>
+      </w:r>
+      <w:r>
+        <w:t xml:space="preserve"> untuk menentukan </w:t>
+      </w:r>
+      <w:r>
+        <w:t xml:space="preserve">item dari Product Backlog untuk dimasukkan ke dalam </w:t>
+      </w:r>
+      <w:r>
+        <w:rPr>
+          <w:highlight w:val="yellow"/>
+        </w:rPr>
+        <w:t xml:space="preserve">Sprint </w:t>
+      </w:r>
+      <w:r>
+        <w:rPr>
+          <w:highlight w:val="yellow"/>
+        </w:rPr>
+        <w:t>yang sedang berlangsung.  Dalam kerja praktik ini akan dibagi menjadi 3 sprint, b</w:t>
+      </w:r>
+      <w:r>
+        <w:rPr>
+          <w:highlight w:val="yellow"/>
+        </w:rPr>
+        <w:t xml:space="preserve">erikut </w:t>
+      </w:r>
+      <w:r>
+        <w:rPr>
+          <w:highlight w:val="yellow"/>
+        </w:rPr>
+        <w:t>ini</w:t>
+      </w:r>
+      <w:r>
+        <w:rPr>
+          <w:highlight w:val="yellow"/>
+        </w:rPr>
+        <w:t xml:space="preserve"> </w:t>
+      </w:r>
+      <w:r>
+        <w:rPr>
+          <w:highlight w:val="yellow"/>
+        </w:rPr>
+        <w:t xml:space="preserve">penjelasan dari setiap sprint yang </w:t>
+      </w:r>
+      <w:proofErr w:type="gramStart"/>
+      <w:r>
+        <w:rPr>
+          <w:highlight w:val="yellow"/>
+        </w:rPr>
+        <w:t>berlangsung :</w:t>
+      </w:r>
+      <w:proofErr w:type="gramEnd"/>
+      <w:r>
+        <w:rPr>
+          <w:highlight w:val="yellow"/>
+        </w:rPr>
+        <w:t xml:space="preserve"> </w:t>
+      </w:r>
+    </w:p>
+    <w:p>
+      <w:pPr>
+        <w:pStyle w:val="ListParagraph"/>
+        <w:numPr>
+          <w:ilvl w:val="0"/>
+          <w:numId w:val="40"/>
+        </w:numPr>
+        <w:rPr>
+          <w:highlight w:val="yellow"/>
+        </w:rPr>
+      </w:pPr>
+      <w:r>
+        <w:rPr>
+          <w:highlight w:val="yellow"/>
+        </w:rPr>
+        <w:t xml:space="preserve">Sprint </w:t>
+      </w:r>
+      <w:proofErr w:type="gramStart"/>
+      <w:r>
+        <w:rPr>
+          <w:highlight w:val="yellow"/>
+        </w:rPr>
+        <w:t>1 :</w:t>
+      </w:r>
+      <w:proofErr w:type="gramEnd"/>
+      <w:r>
+        <w:rPr>
+          <w:highlight w:val="yellow"/>
+        </w:rPr>
+        <w:t xml:space="preserve"> </w:t>
+      </w:r>
+      <w:r>
+        <w:rPr>
+          <w:highlight w:val="yellow"/>
+        </w:rPr>
+        <w:t xml:space="preserve"> </w:t>
+      </w:r>
+    </w:p>
+    <w:p>
+      <w:pPr>
+        <w:pStyle w:val="ListParagraph"/>
+        <w:numPr>
+          <w:ilvl w:val="0"/>
+          <w:numId w:val="40"/>
+        </w:numPr>
+        <w:rPr>
+          <w:highlight w:val="yellow"/>
+        </w:rPr>
+      </w:pPr>
+      <w:r>
+        <w:rPr>
+          <w:highlight w:val="yellow"/>
+        </w:rPr>
+        <w:t xml:space="preserve">Sprint </w:t>
+      </w:r>
+      <w:proofErr w:type="gramStart"/>
+      <w:r>
+        <w:rPr>
+          <w:highlight w:val="yellow"/>
+        </w:rPr>
+        <w:t>2 :</w:t>
+      </w:r>
+      <w:proofErr w:type="gramEnd"/>
+    </w:p>
+    <w:p>
+      <w:pPr>
+        <w:pStyle w:val="ListParagraph"/>
+        <w:numPr>
+          <w:ilvl w:val="0"/>
+          <w:numId w:val="40"/>
+        </w:numPr>
+        <w:rPr>
+          <w:highlight w:val="yellow"/>
+        </w:rPr>
+      </w:pPr>
+      <w:r>
+        <w:rPr>
+          <w:highlight w:val="yellow"/>
+        </w:rPr>
+        <w:t xml:space="preserve">Sprint </w:t>
+      </w:r>
+      <w:proofErr w:type="gramStart"/>
+      <w:r>
+        <w:rPr>
+          <w:highlight w:val="yellow"/>
+        </w:rPr>
+        <w:t>3 :</w:t>
+      </w:r>
+      <w:proofErr w:type="gramEnd"/>
+    </w:p>
+    <w:p>
+      <w:pPr>
+        <w:pStyle w:val="ListParagraph"/>
+        <w:numPr>
+          <w:ilvl w:val="0"/>
+          <w:numId w:val="38"/>
+        </w:numPr>
+        <w:ind w:left="1418"/>
+      </w:pPr>
+      <w:r>
+        <w:t xml:space="preserve">Daily Scrum </w:t>
+      </w:r>
+    </w:p>
+    <w:p>
+      <w:pPr>
+        <w:ind w:left="1058" w:firstLine="360"/>
+      </w:pPr>
+      <w:r>
+        <w:t>Daily scrum merupakan agenda yang dilakukan untuk memastikan kemajuan pekerjaan untuk mencapai sprint goal yang telah ditentukan. Daily scrum ini dilaksanakan selama 15 menit setiap hari nya untuk meningkatkan komunikasi, dan mengidentifikasi hambatan yang mungkin terjadi.</w:t>
+      </w:r>
+      <w:r>
+        <w:t xml:space="preserve"> Dalam kerja praktik ini, daily scrum biasa dilakukan dengan diskusi melalui chat atau zoom meeting dipagi hari sebelum mengerjakan pekerjaan dihari itu.</w:t>
+      </w:r>
+    </w:p>
+    <w:p>
+      <w:pPr>
+        <w:pStyle w:val="ListParagraph"/>
+        <w:numPr>
+          <w:ilvl w:val="0"/>
+          <w:numId w:val="38"/>
+        </w:numPr>
+        <w:ind w:left="1418"/>
+      </w:pPr>
+      <w:r>
+        <w:t xml:space="preserve">Sprint Review Meeting </w:t>
+      </w:r>
+    </w:p>
+    <w:p>
+      <w:pPr>
+        <w:ind w:left="1058" w:firstLine="360"/>
+      </w:pPr>
+      <w:r>
+        <w:t xml:space="preserve">Sprint Review Meeting merupakan agenda yang dilakukan untuk dapat mengevaluasi dan meninjau apa yang telah dicapai selama berlangsung nya sprint. Dalam kerja praktik ini, sprint review selalu dihadiri oleh CEO </w:t>
+      </w:r>
+      <w:r>
+        <w:t xml:space="preserve">PT. Budi Digdaya </w:t>
+      </w:r>
+      <w:r>
+        <w:t>Berkah Santosa</w:t>
+      </w:r>
+      <w:r>
+        <w:t xml:space="preserve"> selaku stackholder utama sekaligus pembimbing lapangan dalam pengerjaan website IDNFT ini melalui diskusi menggunakan zoom meeting setiap proses rilis program telah dilaksanakan. </w:t>
+      </w:r>
+    </w:p>
+    <w:p>
+      <w:pPr>
+        <w:pStyle w:val="ListParagraph"/>
+        <w:numPr>
+          <w:ilvl w:val="0"/>
+          <w:numId w:val="38"/>
+        </w:numPr>
+        <w:ind w:left="1418"/>
+      </w:pPr>
+      <w:r>
+        <w:t>Sprint Retro</w:t>
+      </w:r>
+      <w:r>
+        <w:t>s</w:t>
+      </w:r>
+      <w:r>
+        <w:t>pective</w:t>
+      </w:r>
+    </w:p>
+    <w:p>
+      <w:pPr>
+        <w:ind w:left="1058" w:firstLine="360"/>
+      </w:pPr>
+      <w:r>
+        <w:lastRenderedPageBreak/>
+        <w:t xml:space="preserve">Sprint Retrospective adalah agenda terakhir dalam setiap sprint yang berlangsung, pada agenda ini biasa dilakukan dengan tim scrum untuk mengevaluasi apa saja hal baik dan buruk yang berjalan dalam sprint terkait dengan individu, proses bekerja, ataupun definition of done yang telah ditentukan. </w:t>
       </w:r>
     </w:p>
     <w:p>
@@ -8969,13 +12132,13 @@
           <w:numId w:val="3"/>
         </w:numPr>
       </w:pPr>
-      <w:bookmarkStart w:id="48" w:name="_Toc25252697"/>
-      <w:bookmarkStart w:id="49" w:name="_Toc80809829"/>
+      <w:bookmarkStart w:id="49" w:name="_Toc25252697"/>
+      <w:bookmarkStart w:id="50" w:name="_Toc80809829"/>
       <w:r>
         <w:t>Sistematika Penulisan</w:t>
       </w:r>
-      <w:bookmarkEnd w:id="48"/>
       <w:bookmarkEnd w:id="49"/>
+      <w:bookmarkEnd w:id="50"/>
     </w:p>
     <w:p>
       <w:pPr>
@@ -9357,7 +12520,6 @@
               <w:rPr>
                 <w:color w:val="000000" w:themeColor="text1"/>
               </w:rPr>
-              <w:lastRenderedPageBreak/>
               <w:t xml:space="preserve">BAB V </w:t>
             </w:r>
           </w:p>
@@ -9458,6 +12620,7 @@
               <w:rPr>
                 <w:color w:val="000000" w:themeColor="text1"/>
               </w:rPr>
+              <w:lastRenderedPageBreak/>
               <w:t>DAFTAR PUSTAKA</w:t>
             </w:r>
           </w:p>
@@ -9599,8 +12762,8 @@
           <w:b/>
         </w:rPr>
       </w:pPr>
-      <w:bookmarkStart w:id="50" w:name="_Toc25252698"/>
-      <w:bookmarkStart w:id="51" w:name="_Toc80809830"/>
+      <w:bookmarkStart w:id="51" w:name="_Toc25252698"/>
+      <w:bookmarkStart w:id="52" w:name="_Toc80809830"/>
       <w:r>
         <w:rPr>
           <w:b/>
@@ -9608,8 +12771,8 @@
         <w:lastRenderedPageBreak/>
         <w:t>BAB II</w:t>
       </w:r>
-      <w:bookmarkStart w:id="52" w:name="_Toc25252699"/>
-      <w:bookmarkEnd w:id="50"/>
+      <w:bookmarkStart w:id="53" w:name="_Toc25252699"/>
+      <w:bookmarkEnd w:id="51"/>
       <w:r>
         <w:rPr>
           <w:b/>
@@ -9622,8 +12785,8 @@
         </w:rPr>
         <w:t>LANDASAN TEORI</w:t>
       </w:r>
-      <w:bookmarkEnd w:id="51"/>
       <w:bookmarkEnd w:id="52"/>
+      <w:bookmarkEnd w:id="53"/>
     </w:p>
     <w:p>
       <w:pPr>
@@ -9634,13 +12797,1664 @@
         </w:numPr>
         <w:ind w:left="720" w:hanging="720"/>
       </w:pPr>
-      <w:bookmarkStart w:id="53" w:name="_Toc25252700"/>
-      <w:bookmarkStart w:id="54" w:name="_Toc80809831"/>
+      <w:bookmarkStart w:id="54" w:name="_Toc25252700"/>
+      <w:bookmarkStart w:id="55" w:name="_Toc80809831"/>
       <w:r>
         <w:t>Landasan Teori</w:t>
       </w:r>
-      <w:bookmarkEnd w:id="53"/>
       <w:bookmarkEnd w:id="54"/>
+      <w:bookmarkEnd w:id="55"/>
+    </w:p>
+    <w:p>
+      <w:pPr>
+        <w:pStyle w:val="ListParagraph"/>
+        <w:numPr>
+          <w:ilvl w:val="0"/>
+          <w:numId w:val="28"/>
+        </w:numPr>
+        <w:ind w:left="567" w:hanging="425"/>
+      </w:pPr>
+      <w:r>
+        <w:rPr>
+          <w:i/>
+          <w:iCs/>
+        </w:rPr>
+        <w:t>Website</w:t>
+      </w:r>
+      <w:r>
+        <w:t> </w:t>
+      </w:r>
+    </w:p>
+    <w:p>
+      <w:pPr>
+        <w:ind w:left="142" w:firstLine="578"/>
+      </w:pPr>
+      <w:r>
+        <w:rPr>
+          <w:i/>
+          <w:iCs/>
+        </w:rPr>
+        <w:t>Website</w:t>
+      </w:r>
+      <w:r>
+        <w:t xml:space="preserve"> adalah salah satu media publikasi elektronik yang terdiri dari halaman – halaman </w:t>
+      </w:r>
+      <w:r>
+        <w:rPr>
+          <w:i/>
+          <w:iCs/>
+        </w:rPr>
+        <w:t>web</w:t>
+      </w:r>
+      <w:r>
+        <w:t xml:space="preserve"> (</w:t>
+      </w:r>
+      <w:r>
+        <w:rPr>
+          <w:i/>
+          <w:iCs/>
+        </w:rPr>
+        <w:t>web</w:t>
+      </w:r>
+      <w:r>
+        <w:t xml:space="preserve"> page) yang terhubung satu dengan yang lain menggunakan link yang diletakan pada suatu teks atau image. </w:t>
+      </w:r>
+      <w:r>
+        <w:rPr>
+          <w:i/>
+          <w:iCs/>
+        </w:rPr>
+        <w:t>Website</w:t>
+      </w:r>
+      <w:r>
+        <w:t xml:space="preserve"> dibuat pertama kali oleh Tim Bamers Lee pada pada tahun 1990. </w:t>
+      </w:r>
+      <w:r>
+        <w:rPr>
+          <w:i/>
+          <w:iCs/>
+        </w:rPr>
+        <w:t>Website</w:t>
+      </w:r>
+      <w:r>
+        <w:t xml:space="preserve"> dibagun dengan menggunakan bahasa </w:t>
+      </w:r>
+      <w:r>
+        <w:rPr>
+          <w:i/>
+          <w:iCs/>
+        </w:rPr>
+        <w:t>HTML</w:t>
+      </w:r>
+      <w:r>
+        <w:t xml:space="preserve"> dan memanfaatkan protokol komunikasi </w:t>
+      </w:r>
+      <w:r>
+        <w:rPr>
+          <w:i/>
+          <w:iCs/>
+        </w:rPr>
+        <w:t>HTTP</w:t>
+      </w:r>
+      <w:r>
+        <w:t xml:space="preserve"> yang terletak pada </w:t>
+      </w:r>
+      <w:r>
+        <w:rPr>
+          <w:i/>
+          <w:iCs/>
+        </w:rPr>
+        <w:t>aplication layer</w:t>
+      </w:r>
+      <w:r>
+        <w:t xml:space="preserve"> pada refensi </w:t>
+      </w:r>
+      <w:r>
+        <w:rPr>
+          <w:i/>
+          <w:iCs/>
+        </w:rPr>
+        <w:t>layer</w:t>
+      </w:r>
+      <w:r>
+        <w:t xml:space="preserve"> </w:t>
+      </w:r>
+      <w:r>
+        <w:rPr>
+          <w:i/>
+          <w:iCs/>
+        </w:rPr>
+        <w:t>OSI</w:t>
+      </w:r>
+      <w:r>
+        <w:t xml:space="preserve">. Halaman </w:t>
+      </w:r>
+      <w:r>
+        <w:rPr>
+          <w:i/>
+          <w:iCs/>
+        </w:rPr>
+        <w:t>website</w:t>
+      </w:r>
+      <w:r>
+        <w:t xml:space="preserve"> diakses menggunakan aplikasi yang menggunakan aplikasi yang disebut internet </w:t>
+      </w:r>
+      <w:r>
+        <w:rPr>
+          <w:i/>
+          <w:iCs/>
+        </w:rPr>
+        <w:t>browser</w:t>
+      </w:r>
+      <w:r>
+        <w:t xml:space="preserve">. </w:t>
+      </w:r>
+      <w:r>
+        <w:rPr>
+          <w:i/>
+          <w:iCs/>
+        </w:rPr>
+        <w:t>Website</w:t>
+      </w:r>
+      <w:r>
+        <w:t xml:space="preserve"> dibagi menjadi 2 yaitu </w:t>
+      </w:r>
+      <w:r>
+        <w:rPr>
+          <w:i/>
+          <w:iCs/>
+        </w:rPr>
+        <w:t>website</w:t>
+      </w:r>
+      <w:r>
+        <w:t xml:space="preserve"> Statis dan </w:t>
+      </w:r>
+      <w:r>
+        <w:rPr>
+          <w:i/>
+          <w:iCs/>
+        </w:rPr>
+        <w:t>website</w:t>
+      </w:r>
+      <w:r>
+        <w:t xml:space="preserve"> Dinamis [2]. Pemilihan </w:t>
+      </w:r>
+      <w:r>
+        <w:rPr>
+          <w:i/>
+          <w:iCs/>
+        </w:rPr>
+        <w:t>website</w:t>
+      </w:r>
+      <w:r>
+        <w:t xml:space="preserve"> sebagai </w:t>
+      </w:r>
+      <w:r>
+        <w:rPr>
+          <w:i/>
+          <w:iCs/>
+        </w:rPr>
+        <w:t>platform</w:t>
+      </w:r>
+      <w:r>
+        <w:t xml:space="preserve"> aplikasi ini adalah karena </w:t>
+      </w:r>
+      <w:r>
+        <w:rPr>
+          <w:i/>
+          <w:iCs/>
+        </w:rPr>
+        <w:t>website</w:t>
+      </w:r>
+      <w:r>
+        <w:t xml:space="preserve"> dapat diakses secara bebas oleh seluruh kalangan dengan jaringan internet tanpa harus melakukan proses </w:t>
+      </w:r>
+      <w:r>
+        <w:rPr>
+          <w:i/>
+          <w:iCs/>
+        </w:rPr>
+        <w:t>download</w:t>
+      </w:r>
+      <w:r>
+        <w:t xml:space="preserve"> aplikasi. Hal tersebut yng menjadikan </w:t>
+      </w:r>
+      <w:r>
+        <w:rPr>
+          <w:i/>
+          <w:iCs/>
+        </w:rPr>
+        <w:t>website</w:t>
+      </w:r>
+      <w:r>
+        <w:t xml:space="preserve"> lebih efisien dibanding menggunakan aplikasi berbasis android, iOS atau windows. Untuk kalangan yang tidak secara kontinu mengakses aplikasi, </w:t>
+      </w:r>
+      <w:r>
+        <w:rPr>
+          <w:i/>
+          <w:iCs/>
+        </w:rPr>
+        <w:t>website</w:t>
+      </w:r>
+      <w:r>
+        <w:t xml:space="preserve"> memberikan keleluasaan akses saat dibutuhkan oleh pengguna [3].</w:t>
+      </w:r>
+    </w:p>
+    <w:p>
+      <w:pPr>
+        <w:pStyle w:val="ListParagraph"/>
+        <w:numPr>
+          <w:ilvl w:val="0"/>
+          <w:numId w:val="29"/>
+        </w:numPr>
+        <w:ind w:left="567" w:hanging="425"/>
+      </w:pPr>
+      <w:r>
+        <w:t>Basis Data </w:t>
+      </w:r>
+    </w:p>
+    <w:p>
+      <w:pPr>
+        <w:ind w:left="142" w:firstLine="578"/>
+      </w:pPr>
+      <w:r>
+        <w:rPr>
+          <w:i/>
+          <w:iCs/>
+        </w:rPr>
+        <w:t>Database</w:t>
+      </w:r>
+      <w:r>
+        <w:t xml:space="preserve"> merupakan salah satu komponen yang penting di sistem informasi, karena berfungsi sebagai basis penyedia informasi bagi para pemakainya. Penerapan </w:t>
+      </w:r>
+      <w:r>
+        <w:rPr>
+          <w:i/>
+          <w:iCs/>
+        </w:rPr>
+        <w:t>database</w:t>
+      </w:r>
+      <w:r>
+        <w:t xml:space="preserve"> dalam sistem informasi disebut dengan </w:t>
+      </w:r>
+      <w:r>
+        <w:rPr>
+          <w:i/>
+          <w:iCs/>
+        </w:rPr>
+        <w:t>database</w:t>
+      </w:r>
+      <w:r>
+        <w:t xml:space="preserve"> sistem. Sistem basis data (</w:t>
+      </w:r>
+      <w:r>
+        <w:rPr>
+          <w:i/>
+          <w:iCs/>
+        </w:rPr>
+        <w:t>database</w:t>
+      </w:r>
+      <w:r>
+        <w:t xml:space="preserve"> </w:t>
+      </w:r>
+      <w:r>
+        <w:rPr>
+          <w:i/>
+          <w:iCs/>
+        </w:rPr>
+        <w:t>system</w:t>
+      </w:r>
+      <w:r>
+        <w:t>) ini adalah suatu sistem informasi yang mengintegrasikan kumpulan dari data yang saling berhubungan satu dengan lainnya dan membuatnya tersedia untuk beberapa aplikasi yang bermacam-macam di dalam suatu organisasi [4].</w:t>
+      </w:r>
+    </w:p>
+    <w:p>
+      <w:pPr>
+        <w:ind w:left="142" w:firstLine="578"/>
+      </w:pPr>
+      <w:r>
+        <w:t xml:space="preserve">Tujuan dari desain </w:t>
+      </w:r>
+      <w:r>
+        <w:rPr>
+          <w:i/>
+          <w:iCs/>
+        </w:rPr>
+        <w:t>database</w:t>
+      </w:r>
+      <w:r>
+        <w:t xml:space="preserve"> adalah untuk menentukan data-data yang dibutuhkan dalam sistem, sehingga informasi yang dihasilkan dapat terpenuhi dengan baik. </w:t>
+      </w:r>
+      <w:r>
+        <w:rPr>
+          <w:i/>
+          <w:iCs/>
+        </w:rPr>
+        <w:t>Database</w:t>
+      </w:r>
+      <w:r>
+        <w:t xml:space="preserve"> yang sudah masuk dalam suatu media penyimpanan tidak akan pernah bisa diakses tanpa adanya suatu perangkat lunak aplikasi yang </w:t>
+      </w:r>
+      <w:r>
+        <w:lastRenderedPageBreak/>
+        <w:t xml:space="preserve">familiar dengannya, misalkan saja perangkat lunak aplikasi yang berbasis </w:t>
+      </w:r>
+      <w:r>
+        <w:rPr>
+          <w:i/>
+          <w:iCs/>
+        </w:rPr>
+        <w:t>database</w:t>
+      </w:r>
+      <w:r>
+        <w:t xml:space="preserve"> [4].</w:t>
+      </w:r>
+    </w:p>
+    <w:p>
+      <w:pPr>
+        <w:pStyle w:val="ListParagraph"/>
+        <w:numPr>
+          <w:ilvl w:val="0"/>
+          <w:numId w:val="30"/>
+        </w:numPr>
+        <w:ind w:left="567" w:hanging="425"/>
+      </w:pPr>
+      <w:r>
+        <w:rPr>
+          <w:i/>
+          <w:iCs/>
+        </w:rPr>
+        <w:t>MySQL</w:t>
+      </w:r>
+    </w:p>
+    <w:p>
+      <w:pPr>
+        <w:ind w:left="142" w:firstLine="578"/>
+      </w:pPr>
+      <w:r>
+        <w:rPr>
+          <w:i/>
+          <w:iCs/>
+        </w:rPr>
+        <w:t>MySQL</w:t>
+      </w:r>
+      <w:r>
+        <w:t xml:space="preserve"> adalah salah satu jenis </w:t>
+      </w:r>
+      <w:r>
+        <w:rPr>
+          <w:i/>
+          <w:iCs/>
+        </w:rPr>
+        <w:t>database</w:t>
+      </w:r>
+      <w:r>
+        <w:t xml:space="preserve"> server yang sangat terkenal. </w:t>
+      </w:r>
+      <w:r>
+        <w:rPr>
+          <w:i/>
+          <w:iCs/>
+        </w:rPr>
+        <w:t>MySQL</w:t>
+      </w:r>
+      <w:r>
+        <w:t xml:space="preserve"> menggunakan bahasa SQL untuk mengakses </w:t>
+      </w:r>
+      <w:r>
+        <w:rPr>
+          <w:i/>
+          <w:iCs/>
+        </w:rPr>
+        <w:t>database</w:t>
+      </w:r>
+      <w:r>
+        <w:t xml:space="preserve"> nya. Lisensi </w:t>
+      </w:r>
+      <w:r>
+        <w:rPr>
+          <w:i/>
+          <w:iCs/>
+        </w:rPr>
+        <w:t>MySQL</w:t>
+      </w:r>
+      <w:r>
+        <w:t xml:space="preserve"> adalah </w:t>
+      </w:r>
+      <w:r>
+        <w:rPr>
+          <w:i/>
+          <w:iCs/>
+        </w:rPr>
+        <w:t>FOSS License Exception</w:t>
+      </w:r>
+      <w:r>
+        <w:t xml:space="preserve"> dan ada juga yang versi komersial nya. Tag </w:t>
+      </w:r>
+      <w:r>
+        <w:rPr>
+          <w:i/>
+          <w:iCs/>
+        </w:rPr>
+        <w:t>MySQL</w:t>
+      </w:r>
+      <w:r>
+        <w:t xml:space="preserve"> adalah “</w:t>
+      </w:r>
+      <w:r>
+        <w:rPr>
+          <w:i/>
+          <w:iCs/>
+        </w:rPr>
+        <w:t xml:space="preserve">The World's most popular </w:t>
+      </w:r>
+      <w:proofErr w:type="gramStart"/>
+      <w:r>
+        <w:rPr>
+          <w:i/>
+          <w:iCs/>
+        </w:rPr>
+        <w:t>open source</w:t>
+      </w:r>
+      <w:proofErr w:type="gramEnd"/>
+      <w:r>
+        <w:rPr>
+          <w:i/>
+          <w:iCs/>
+        </w:rPr>
+        <w:t xml:space="preserve"> database</w:t>
+      </w:r>
+      <w:r>
+        <w:t xml:space="preserve">”. </w:t>
+      </w:r>
+      <w:r>
+        <w:rPr>
+          <w:i/>
+          <w:iCs/>
+        </w:rPr>
+        <w:t>MySQL</w:t>
+      </w:r>
+      <w:r>
+        <w:t xml:space="preserve"> tersedia untuk beberapa </w:t>
+      </w:r>
+      <w:r>
+        <w:rPr>
+          <w:i/>
+          <w:iCs/>
+        </w:rPr>
+        <w:t>platform</w:t>
+      </w:r>
+      <w:r>
+        <w:t xml:space="preserve">, di antara nya adalah untuk versi windows dan versi linux. Untuk melakukan administrasi secara lebih mudah terhadap </w:t>
+      </w:r>
+      <w:r>
+        <w:rPr>
+          <w:i/>
+          <w:iCs/>
+        </w:rPr>
+        <w:t>MySQL</w:t>
+      </w:r>
+      <w:r>
+        <w:t xml:space="preserve">, anda dapat menggunakan </w:t>
+      </w:r>
+      <w:r>
+        <w:rPr>
+          <w:i/>
+          <w:iCs/>
+        </w:rPr>
+        <w:t>software</w:t>
+      </w:r>
+      <w:r>
+        <w:t xml:space="preserve"> tertentu, di antara nya adalah </w:t>
+      </w:r>
+      <w:r>
+        <w:rPr>
+          <w:i/>
+          <w:iCs/>
+        </w:rPr>
+        <w:t>PHP</w:t>
+      </w:r>
+      <w:r>
+        <w:t xml:space="preserve">myadmin dan </w:t>
+      </w:r>
+      <w:r>
+        <w:rPr>
+          <w:i/>
+          <w:iCs/>
+        </w:rPr>
+        <w:t>MySQL</w:t>
+      </w:r>
+      <w:r>
+        <w:t xml:space="preserve"> yog. Pada kesempatan kali ini, kita akan menggunakan </w:t>
+      </w:r>
+      <w:r>
+        <w:rPr>
+          <w:i/>
+          <w:iCs/>
+        </w:rPr>
+        <w:t>PHP</w:t>
+      </w:r>
+      <w:r>
+        <w:t xml:space="preserve">myadmin, yang terdapat dalam </w:t>
+      </w:r>
+      <w:r>
+        <w:rPr>
+          <w:i/>
+          <w:iCs/>
+        </w:rPr>
+        <w:t>bundle</w:t>
+      </w:r>
+      <w:r>
+        <w:t xml:space="preserve"> </w:t>
+      </w:r>
+      <w:r>
+        <w:rPr>
+          <w:i/>
+          <w:iCs/>
+        </w:rPr>
+        <w:t>xampp</w:t>
+      </w:r>
+      <w:r>
+        <w:t xml:space="preserve">, yang dapat di peroleh di </w:t>
+      </w:r>
+      <w:hyperlink r:id="rId15" w:history="1">
+        <w:r>
+          <w:rPr>
+            <w:rStyle w:val="Hyperlink"/>
+          </w:rPr>
+          <w:t>www.apachefriends.org</w:t>
+        </w:r>
+      </w:hyperlink>
+      <w:r>
+        <w:t xml:space="preserve"> [5]. </w:t>
+      </w:r>
+    </w:p>
+    <w:p>
+      <w:pPr>
+        <w:pStyle w:val="ListParagraph"/>
+        <w:numPr>
+          <w:ilvl w:val="0"/>
+          <w:numId w:val="31"/>
+        </w:numPr>
+        <w:ind w:left="567" w:hanging="425"/>
+      </w:pPr>
+      <w:r>
+        <w:rPr>
+          <w:i/>
+          <w:iCs/>
+        </w:rPr>
+        <w:t>PHP</w:t>
+      </w:r>
+    </w:p>
+    <w:p>
+      <w:pPr>
+        <w:ind w:left="142" w:firstLine="578"/>
+      </w:pPr>
+      <w:r>
+        <w:rPr>
+          <w:i/>
+          <w:iCs/>
+        </w:rPr>
+        <w:t>PHP</w:t>
+      </w:r>
+      <w:r>
+        <w:t xml:space="preserve"> (</w:t>
+      </w:r>
+      <w:r>
+        <w:rPr>
+          <w:i/>
+          <w:iCs/>
+        </w:rPr>
+        <w:t>Hypertext</w:t>
+      </w:r>
+      <w:r>
+        <w:t xml:space="preserve"> </w:t>
+      </w:r>
+      <w:r>
+        <w:rPr>
+          <w:i/>
+          <w:iCs/>
+        </w:rPr>
+        <w:t>Preprocessor</w:t>
+      </w:r>
+      <w:r>
+        <w:t xml:space="preserve">) adalah bahasa pemrograman yang berfungsi untuk membuat </w:t>
+      </w:r>
+      <w:r>
+        <w:rPr>
+          <w:i/>
+          <w:iCs/>
+        </w:rPr>
+        <w:t>website</w:t>
+      </w:r>
+      <w:r>
+        <w:t xml:space="preserve"> dinamis maupun aplikasi </w:t>
+      </w:r>
+      <w:r>
+        <w:rPr>
+          <w:i/>
+          <w:iCs/>
+        </w:rPr>
+        <w:t>web</w:t>
+      </w:r>
+      <w:r>
+        <w:t xml:space="preserve">. Berbeda dengan </w:t>
+      </w:r>
+      <w:r>
+        <w:rPr>
+          <w:i/>
+          <w:iCs/>
+        </w:rPr>
+        <w:t>HTML</w:t>
+      </w:r>
+      <w:r>
+        <w:t xml:space="preserve"> yang hanya bisa menampilkan konten statis, </w:t>
+      </w:r>
+      <w:r>
+        <w:rPr>
+          <w:i/>
+          <w:iCs/>
+        </w:rPr>
+        <w:t>PHP</w:t>
+      </w:r>
+      <w:r>
+        <w:t xml:space="preserve"> bisa berinteraksi dengan </w:t>
+      </w:r>
+      <w:r>
+        <w:rPr>
+          <w:i/>
+          <w:iCs/>
+        </w:rPr>
+        <w:t>database</w:t>
+      </w:r>
+      <w:r>
+        <w:t xml:space="preserve">, file dan folder, sehingga membuat </w:t>
+      </w:r>
+      <w:r>
+        <w:rPr>
+          <w:i/>
+          <w:iCs/>
+        </w:rPr>
+        <w:t>PHP</w:t>
+      </w:r>
+      <w:r>
+        <w:t xml:space="preserve"> bisa menampilkan konten yang dinamis dari sebuah </w:t>
+      </w:r>
+      <w:r>
+        <w:rPr>
+          <w:i/>
+          <w:iCs/>
+        </w:rPr>
+        <w:t>website</w:t>
+      </w:r>
+      <w:r>
+        <w:t xml:space="preserve">. Blog, Toko </w:t>
+      </w:r>
+      <w:r>
+        <w:rPr>
+          <w:i/>
+          <w:iCs/>
+        </w:rPr>
+        <w:t>Online</w:t>
+      </w:r>
+      <w:r>
+        <w:t xml:space="preserve">, </w:t>
+      </w:r>
+      <w:r>
+        <w:rPr>
+          <w:i/>
+          <w:iCs/>
+        </w:rPr>
+        <w:t>CMS</w:t>
+      </w:r>
+      <w:r>
+        <w:t xml:space="preserve">, Forum, dan </w:t>
+      </w:r>
+      <w:r>
+        <w:rPr>
+          <w:i/>
+          <w:iCs/>
+        </w:rPr>
+        <w:t>Website</w:t>
+      </w:r>
+      <w:r>
+        <w:t xml:space="preserve"> Social Networking adalah contoh aplikasi </w:t>
+      </w:r>
+      <w:r>
+        <w:rPr>
+          <w:i/>
+          <w:iCs/>
+        </w:rPr>
+        <w:t>web</w:t>
+      </w:r>
+      <w:r>
+        <w:t xml:space="preserve"> yang bisa dibuat oleh </w:t>
+      </w:r>
+      <w:r>
+        <w:rPr>
+          <w:i/>
+          <w:iCs/>
+        </w:rPr>
+        <w:t>PHP</w:t>
+      </w:r>
+      <w:r>
+        <w:t xml:space="preserve">. </w:t>
+      </w:r>
+      <w:r>
+        <w:rPr>
+          <w:i/>
+          <w:iCs/>
+        </w:rPr>
+        <w:t>PHP</w:t>
+      </w:r>
+      <w:r>
+        <w:t xml:space="preserve"> adalah bahasa </w:t>
+      </w:r>
+      <w:r>
+        <w:rPr>
+          <w:i/>
+          <w:iCs/>
+        </w:rPr>
+        <w:t>scripting</w:t>
+      </w:r>
+      <w:r>
+        <w:t xml:space="preserve">, bukan bahasa </w:t>
+      </w:r>
+      <w:r>
+        <w:rPr>
+          <w:i/>
+          <w:iCs/>
+        </w:rPr>
+        <w:t>tag-based</w:t>
+      </w:r>
+      <w:r>
+        <w:t xml:space="preserve"> seperti </w:t>
+      </w:r>
+      <w:r>
+        <w:rPr>
+          <w:i/>
+          <w:iCs/>
+        </w:rPr>
+        <w:t>HTML</w:t>
+      </w:r>
+      <w:r>
+        <w:t xml:space="preserve">. </w:t>
+      </w:r>
+      <w:r>
+        <w:rPr>
+          <w:i/>
+          <w:iCs/>
+        </w:rPr>
+        <w:t>PHP</w:t>
+      </w:r>
+      <w:r>
+        <w:t xml:space="preserve"> termasuk bahasa yang cross-</w:t>
+      </w:r>
+      <w:r>
+        <w:rPr>
+          <w:i/>
+          <w:iCs/>
+        </w:rPr>
+        <w:t>platform</w:t>
+      </w:r>
+      <w:r>
+        <w:t xml:space="preserve">, ini artinya </w:t>
+      </w:r>
+      <w:r>
+        <w:rPr>
+          <w:i/>
+          <w:iCs/>
+        </w:rPr>
+        <w:t>PHP</w:t>
+      </w:r>
+      <w:r>
+        <w:t xml:space="preserve"> bisa berjalan pada sistem operasi yang berbeda-beda (Windows, Linux, ataupun Mac). Program </w:t>
+      </w:r>
+      <w:r>
+        <w:rPr>
+          <w:i/>
+          <w:iCs/>
+        </w:rPr>
+        <w:t>PHP</w:t>
+      </w:r>
+      <w:r>
+        <w:t xml:space="preserve"> ditulis dalam file plain text (teks biasa) dan mempunyai akhiran “.</w:t>
+      </w:r>
+      <w:r>
+        <w:rPr>
+          <w:i/>
+          <w:iCs/>
+        </w:rPr>
+        <w:t>PHP</w:t>
+      </w:r>
+      <w:r>
+        <w:t>” [6].</w:t>
+      </w:r>
+    </w:p>
+    <w:p>
+      <w:pPr>
+        <w:pStyle w:val="ListParagraph"/>
+        <w:numPr>
+          <w:ilvl w:val="0"/>
+          <w:numId w:val="32"/>
+        </w:numPr>
+        <w:ind w:left="567" w:hanging="425"/>
+      </w:pPr>
+      <w:r>
+        <w:rPr>
+          <w:i/>
+          <w:iCs/>
+        </w:rPr>
+        <w:t>Framework</w:t>
+      </w:r>
+    </w:p>
+    <w:p>
+      <w:pPr>
+        <w:ind w:left="142" w:firstLine="578"/>
+      </w:pPr>
+      <w:r>
+        <w:rPr>
+          <w:i/>
+          <w:iCs/>
+        </w:rPr>
+        <w:t>Framework</w:t>
+      </w:r>
+      <w:r>
+        <w:t xml:space="preserve"> (kerangka kerja) adalah istilah yang sering muncul dalam dunia </w:t>
+      </w:r>
+      <w:r>
+        <w:rPr>
+          <w:i/>
+          <w:iCs/>
+        </w:rPr>
+        <w:t>developer</w:t>
+      </w:r>
+      <w:r>
+        <w:t xml:space="preserve">. Istilah tersebut memiliki fungsi yang sangat besar bagi pengembangan kode program secara sistematis. Saat ini, seorang pengembang khususnya dalam bidang </w:t>
+      </w:r>
+      <w:r>
+        <w:rPr>
+          <w:i/>
+          <w:iCs/>
+        </w:rPr>
+        <w:t>web</w:t>
+      </w:r>
+      <w:r>
+        <w:t xml:space="preserve"> development diharuskan untuk mempelajari dan menggunakan sebuah kerangka kerja dalam pembuatan perangkat lunak. Kerangka kerja diciptakan untuk mempermudah kinerja dari </w:t>
+      </w:r>
+      <w:r>
+        <w:rPr>
+          <w:i/>
+          <w:iCs/>
+        </w:rPr>
+        <w:t>programmer</w:t>
+      </w:r>
+      <w:r>
+        <w:t xml:space="preserve">. Sehingga, seorang </w:t>
+      </w:r>
+      <w:r>
+        <w:rPr>
+          <w:i/>
+          <w:iCs/>
+        </w:rPr>
+        <w:lastRenderedPageBreak/>
+        <w:t>programmer</w:t>
+      </w:r>
+      <w:r>
+        <w:t xml:space="preserve"> tidak perlu untuk menuliskan kode secara berulang – ulang. Karena di dalamnya sendiri anda hanya perlu menyusun komponen – komponen pemrograman saja. Keuntungan lain adalah untuk mengembangkan perangkat lunak dengan penyusunan kode secara terstruktur dan konsisten. Kode yang baik tentu saja merupakan kode yang dapat dimengerti oleh mesin serta pengembang (</w:t>
+      </w:r>
+      <w:r>
+        <w:rPr>
+          <w:i/>
+          <w:iCs/>
+        </w:rPr>
+        <w:t>developer</w:t>
+      </w:r>
+      <w:proofErr w:type="gramStart"/>
+      <w:r>
+        <w:t>)[</w:t>
+      </w:r>
+      <w:proofErr w:type="gramEnd"/>
+      <w:r>
+        <w:t>7].</w:t>
+      </w:r>
+    </w:p>
+    <w:p>
+      <w:pPr>
+        <w:pStyle w:val="ListParagraph"/>
+        <w:numPr>
+          <w:ilvl w:val="0"/>
+          <w:numId w:val="33"/>
+        </w:numPr>
+        <w:ind w:left="567" w:hanging="425"/>
+      </w:pPr>
+      <w:r>
+        <w:rPr>
+          <w:i/>
+          <w:iCs/>
+        </w:rPr>
+        <w:t>CodeIgniter</w:t>
+      </w:r>
+    </w:p>
+    <w:p>
+      <w:pPr>
+        <w:ind w:left="142" w:firstLine="578"/>
+      </w:pPr>
+      <w:r>
+        <w:rPr>
+          <w:i/>
+          <w:iCs/>
+        </w:rPr>
+        <w:t>CodeIgniter</w:t>
+      </w:r>
+      <w:r>
+        <w:t xml:space="preserve"> </w:t>
+      </w:r>
+      <w:proofErr w:type="gramStart"/>
+      <w:r>
+        <w:t>adalah :</w:t>
+      </w:r>
+      <w:proofErr w:type="gramEnd"/>
+      <w:r>
+        <w:t xml:space="preserve"> “Sebuah </w:t>
+      </w:r>
+      <w:r>
+        <w:rPr>
+          <w:i/>
+          <w:iCs/>
+        </w:rPr>
+        <w:t>Framework</w:t>
+      </w:r>
+      <w:r>
+        <w:t xml:space="preserve"> </w:t>
+      </w:r>
+      <w:r>
+        <w:rPr>
+          <w:i/>
+          <w:iCs/>
+        </w:rPr>
+        <w:t>PHP</w:t>
+      </w:r>
+      <w:r>
+        <w:t xml:space="preserve"> yang bersifat </w:t>
+      </w:r>
+      <w:r>
+        <w:rPr>
+          <w:i/>
+          <w:iCs/>
+        </w:rPr>
+        <w:t>open source</w:t>
+      </w:r>
+      <w:r>
+        <w:t xml:space="preserve"> dan menggunakan metode </w:t>
+      </w:r>
+      <w:r>
+        <w:rPr>
+          <w:i/>
+          <w:iCs/>
+        </w:rPr>
+        <w:t>MVC</w:t>
+      </w:r>
+      <w:r>
+        <w:t xml:space="preserve"> (</w:t>
+      </w:r>
+      <w:r>
+        <w:rPr>
+          <w:i/>
+          <w:iCs/>
+        </w:rPr>
+        <w:t>Model</w:t>
+      </w:r>
+      <w:r>
+        <w:t xml:space="preserve">, </w:t>
+      </w:r>
+      <w:r>
+        <w:rPr>
+          <w:i/>
+          <w:iCs/>
+        </w:rPr>
+        <w:t>View</w:t>
+      </w:r>
+      <w:r>
+        <w:t xml:space="preserve">, </w:t>
+      </w:r>
+      <w:r>
+        <w:rPr>
+          <w:i/>
+          <w:iCs/>
+        </w:rPr>
+        <w:t>Controller</w:t>
+      </w:r>
+      <w:r>
+        <w:t xml:space="preserve">) untuk memudahkan </w:t>
+      </w:r>
+      <w:r>
+        <w:rPr>
+          <w:i/>
+          <w:iCs/>
+        </w:rPr>
+        <w:t>developer</w:t>
+      </w:r>
+      <w:r>
+        <w:t xml:space="preserve"> atau </w:t>
+      </w:r>
+      <w:r>
+        <w:rPr>
+          <w:i/>
+          <w:iCs/>
+        </w:rPr>
+        <w:t>programmer</w:t>
+      </w:r>
+      <w:r>
+        <w:t xml:space="preserve"> dalam membangun sebuah aplikasi berbasis </w:t>
+      </w:r>
+      <w:r>
+        <w:rPr>
+          <w:i/>
+          <w:iCs/>
+        </w:rPr>
+        <w:t>web</w:t>
+      </w:r>
+      <w:r>
+        <w:t xml:space="preserve"> tanpa harus membuatnya dari awal”. Dalam situs resmi </w:t>
+      </w:r>
+      <w:r>
+        <w:rPr>
+          <w:i/>
+          <w:iCs/>
+        </w:rPr>
+        <w:t>CodeIgniter</w:t>
+      </w:r>
+      <w:r>
+        <w:t xml:space="preserve">, menyebutkan bahwa </w:t>
+      </w:r>
+      <w:r>
+        <w:rPr>
+          <w:i/>
+          <w:iCs/>
+        </w:rPr>
+        <w:t>CodeIgniter</w:t>
+      </w:r>
+      <w:r>
+        <w:t xml:space="preserve"> merupakan </w:t>
+      </w:r>
+      <w:r>
+        <w:rPr>
+          <w:i/>
+          <w:iCs/>
+        </w:rPr>
+        <w:t>Framework</w:t>
+      </w:r>
+      <w:r>
+        <w:t xml:space="preserve"> </w:t>
+      </w:r>
+      <w:r>
+        <w:rPr>
+          <w:i/>
+          <w:iCs/>
+        </w:rPr>
+        <w:t>PHP</w:t>
+      </w:r>
+      <w:r>
+        <w:t xml:space="preserve"> yang kuat dan sedikit </w:t>
+      </w:r>
+      <w:r>
+        <w:rPr>
+          <w:i/>
+          <w:iCs/>
+        </w:rPr>
+        <w:t>bug</w:t>
+      </w:r>
+      <w:r>
+        <w:t xml:space="preserve">. </w:t>
+      </w:r>
+      <w:r>
+        <w:rPr>
+          <w:i/>
+          <w:iCs/>
+        </w:rPr>
+        <w:t>CodeIgniter</w:t>
+      </w:r>
+      <w:r>
+        <w:t xml:space="preserve"> ini dibangun untuk para pengembang dengan bahasa pemrogram </w:t>
+      </w:r>
+      <w:r>
+        <w:rPr>
+          <w:i/>
+          <w:iCs/>
+        </w:rPr>
+        <w:t>PHP</w:t>
+      </w:r>
+      <w:r>
+        <w:t xml:space="preserve"> yang membutuhkan alat untuk membuat </w:t>
+      </w:r>
+      <w:r>
+        <w:rPr>
+          <w:i/>
+          <w:iCs/>
+        </w:rPr>
+        <w:t>web</w:t>
+      </w:r>
+      <w:r>
+        <w:t xml:space="preserve"> dengan fitur lengkap. </w:t>
+      </w:r>
+      <w:r>
+        <w:rPr>
+          <w:i/>
+          <w:iCs/>
+        </w:rPr>
+        <w:t>Framework</w:t>
+      </w:r>
+      <w:r>
+        <w:t xml:space="preserve"> </w:t>
+      </w:r>
+      <w:r>
+        <w:rPr>
+          <w:i/>
+          <w:iCs/>
+        </w:rPr>
+        <w:t>CodeIgniter</w:t>
+      </w:r>
+      <w:r>
+        <w:t xml:space="preserve"> dikembangkan oleh Rick Ellis, CEO Ellislab, </w:t>
+      </w:r>
+      <w:proofErr w:type="gramStart"/>
+      <w:r>
+        <w:t>Inc[</w:t>
+      </w:r>
+      <w:proofErr w:type="gramEnd"/>
+      <w:r>
+        <w:t>8].</w:t>
+      </w:r>
+    </w:p>
+    <w:p>
+      <w:pPr>
+        <w:pStyle w:val="ListParagraph"/>
+        <w:numPr>
+          <w:ilvl w:val="0"/>
+          <w:numId w:val="34"/>
+        </w:numPr>
+        <w:ind w:left="567" w:hanging="425"/>
+      </w:pPr>
+      <w:r>
+        <w:rPr>
+          <w:i/>
+          <w:iCs/>
+        </w:rPr>
+        <w:t>API</w:t>
+      </w:r>
+    </w:p>
+    <w:p>
+      <w:pPr>
+        <w:ind w:left="142" w:firstLine="578"/>
+      </w:pPr>
+      <w:r>
+        <w:rPr>
+          <w:i/>
+          <w:iCs/>
+        </w:rPr>
+        <w:t>API</w:t>
+      </w:r>
+      <w:r>
+        <w:t xml:space="preserve"> adalah singkatan dari Application Programming Interface yaitu sebuah </w:t>
+      </w:r>
+      <w:r>
+        <w:rPr>
+          <w:i/>
+          <w:iCs/>
+        </w:rPr>
+        <w:t>software</w:t>
+      </w:r>
+      <w:r>
+        <w:t xml:space="preserve"> yang memungkinkan para </w:t>
+      </w:r>
+      <w:r>
+        <w:rPr>
+          <w:i/>
+          <w:iCs/>
+        </w:rPr>
+        <w:t>developer</w:t>
+      </w:r>
+      <w:r>
+        <w:t xml:space="preserve"> untuk mengintegrasikan dan mengizinkan dua aplikasi yang berbeda secara bersamaan untuk saling terhubung satu sama lain. Tujuan penggunaan dari </w:t>
+      </w:r>
+      <w:r>
+        <w:rPr>
+          <w:i/>
+          <w:iCs/>
+        </w:rPr>
+        <w:t>API</w:t>
+      </w:r>
+      <w:r>
+        <w:t xml:space="preserve"> adalah untuk saling berbagi data antar aplikasi yang berbeda tersebut, Tujuan penggunaan </w:t>
+      </w:r>
+      <w:r>
+        <w:rPr>
+          <w:i/>
+          <w:iCs/>
+        </w:rPr>
+        <w:t>API</w:t>
+      </w:r>
+      <w:r>
+        <w:t xml:space="preserve"> lainnya yaitu untuk mempercepat proses pengembangan aplikasi dengan cara menyediakan sebuah function yang terpisah sehingga para </w:t>
+      </w:r>
+      <w:r>
+        <w:rPr>
+          <w:i/>
+          <w:iCs/>
+        </w:rPr>
+        <w:t>developer</w:t>
+      </w:r>
+      <w:r>
+        <w:t xml:space="preserve"> tidak perlu lagi membuat fitur yang serupa. Istilah “</w:t>
+      </w:r>
+      <w:r>
+        <w:rPr>
+          <w:i/>
+          <w:iCs/>
+        </w:rPr>
+        <w:t>API</w:t>
+      </w:r>
+      <w:r>
+        <w:t xml:space="preserve">” sebetulnya tidak ada hubungannya dengan hal-hal yang berkaitan dengan </w:t>
+      </w:r>
+      <w:r>
+        <w:rPr>
+          <w:i/>
+          <w:iCs/>
+        </w:rPr>
+        <w:t>web</w:t>
+      </w:r>
+      <w:r>
+        <w:t xml:space="preserve">, karena istilah tersebut sudah ada sebelum </w:t>
+      </w:r>
+      <w:r>
+        <w:rPr>
+          <w:i/>
+          <w:iCs/>
+        </w:rPr>
+        <w:t>web</w:t>
+      </w:r>
+      <w:r>
+        <w:t xml:space="preserve">. Hal Ini semacam dikooptasi yang berarti “pemanggilan </w:t>
+      </w:r>
+      <w:r>
+        <w:rPr>
+          <w:i/>
+          <w:iCs/>
+        </w:rPr>
+        <w:t>web</w:t>
+      </w:r>
+      <w:r>
+        <w:t xml:space="preserve"> service”. Tapi secara tradisional, Pengertian </w:t>
+      </w:r>
+      <w:r>
+        <w:rPr>
+          <w:i/>
+          <w:iCs/>
+        </w:rPr>
+        <w:t>API</w:t>
+      </w:r>
+      <w:r>
+        <w:t xml:space="preserve"> bukan seperti itu. Tapi lebih berkaitan dengan fungsi-fungsi yang disediakan oleh Sistem Operasi [9].</w:t>
+      </w:r>
+    </w:p>
+    <w:p>
+      <w:pPr>
+        <w:pStyle w:val="ListParagraph"/>
+        <w:numPr>
+          <w:ilvl w:val="0"/>
+          <w:numId w:val="35"/>
+        </w:numPr>
+        <w:ind w:left="567" w:hanging="425"/>
+        <w:rPr>
+          <w:i/>
+          <w:iCs/>
+        </w:rPr>
+      </w:pPr>
+      <w:r>
+        <w:rPr>
+          <w:i/>
+          <w:iCs/>
+        </w:rPr>
+        <w:t>E-Commerse </w:t>
+      </w:r>
+    </w:p>
+    <w:p>
+      <w:pPr>
+        <w:ind w:left="142" w:firstLine="578"/>
+      </w:pPr>
+      <w:r>
+        <w:rPr>
+          <w:i/>
+          <w:iCs/>
+        </w:rPr>
+        <w:lastRenderedPageBreak/>
+        <w:t>Electronic</w:t>
+      </w:r>
+      <w:r>
+        <w:t xml:space="preserve"> </w:t>
+      </w:r>
+      <w:r>
+        <w:rPr>
+          <w:i/>
+          <w:iCs/>
+        </w:rPr>
+        <w:t>commerce</w:t>
+      </w:r>
+      <w:r>
+        <w:t xml:space="preserve"> atau </w:t>
+      </w:r>
+      <w:r>
+        <w:rPr>
+          <w:i/>
+          <w:iCs/>
+        </w:rPr>
+        <w:t>ecommerce</w:t>
+      </w:r>
+      <w:r>
+        <w:t xml:space="preserve"> adalah segala aktivitas jual beli yang dilakukan melalui media elektronik. Meskipun sarananya meliputi televisi dan telepon, kini </w:t>
+      </w:r>
+      <w:r>
+        <w:rPr>
+          <w:i/>
+          <w:iCs/>
+        </w:rPr>
+        <w:t>ecommerce</w:t>
+      </w:r>
+      <w:r>
+        <w:t xml:space="preserve"> lebih sering terjadi melalui internet. Oleh karena pengertian </w:t>
+      </w:r>
+      <w:r>
+        <w:rPr>
+          <w:i/>
+          <w:iCs/>
+        </w:rPr>
+        <w:t>e-commerce</w:t>
+      </w:r>
+      <w:r>
+        <w:t xml:space="preserve"> tersebut, ada kesalahpahaman tentang </w:t>
+      </w:r>
+      <w:r>
+        <w:rPr>
+          <w:i/>
+          <w:iCs/>
+        </w:rPr>
+        <w:t>ecommerce</w:t>
+      </w:r>
+      <w:r>
+        <w:t xml:space="preserve"> dan </w:t>
+      </w:r>
+      <w:r>
+        <w:rPr>
+          <w:i/>
+          <w:iCs/>
+        </w:rPr>
+        <w:t>marketplace</w:t>
+      </w:r>
+      <w:r>
+        <w:t xml:space="preserve">. Istilah </w:t>
+      </w:r>
+      <w:r>
+        <w:rPr>
+          <w:i/>
+          <w:iCs/>
+        </w:rPr>
+        <w:t>ecommerce</w:t>
+      </w:r>
+      <w:r>
+        <w:t xml:space="preserve"> digunakan untuk mendeskripsikan semua transaksi yang memakai media elektronik. </w:t>
+      </w:r>
+      <w:r>
+        <w:rPr>
+          <w:i/>
+          <w:iCs/>
+        </w:rPr>
+        <w:t>Marketplace</w:t>
+      </w:r>
+      <w:r>
+        <w:t xml:space="preserve"> sendiri adalah salah satu model </w:t>
+      </w:r>
+      <w:r>
+        <w:rPr>
+          <w:i/>
+          <w:iCs/>
+        </w:rPr>
+        <w:t>ecommerce</w:t>
+      </w:r>
+      <w:r>
+        <w:t xml:space="preserve">, di mana ia berfungsi sebagai perantara antara penjual dan pembeli. Penjual yang berdagang di </w:t>
+      </w:r>
+      <w:r>
+        <w:rPr>
+          <w:i/>
+          <w:iCs/>
+        </w:rPr>
+        <w:t>marketplace</w:t>
+      </w:r>
+      <w:r>
+        <w:t xml:space="preserve"> hanya perlu meladeni pembelian. Semua aktivitas lain seperti pengelolaan </w:t>
+      </w:r>
+      <w:r>
+        <w:rPr>
+          <w:i/>
+          <w:iCs/>
+        </w:rPr>
+        <w:t>website</w:t>
+      </w:r>
+      <w:r>
+        <w:t xml:space="preserve"> sudah diurus oleh </w:t>
+      </w:r>
+      <w:r>
+        <w:rPr>
+          <w:i/>
+          <w:iCs/>
+        </w:rPr>
+        <w:t>platform</w:t>
+      </w:r>
+      <w:r>
+        <w:t xml:space="preserve"> tersebut.  Situs-situs seperti Shopee dan Lazada adalah dua contoh </w:t>
+      </w:r>
+      <w:r>
+        <w:rPr>
+          <w:i/>
+          <w:iCs/>
+        </w:rPr>
+        <w:t>marketplace</w:t>
+      </w:r>
+      <w:r>
+        <w:t xml:space="preserve"> [10].</w:t>
+      </w:r>
+    </w:p>
+    <w:p>
+      <w:pPr>
+        <w:pStyle w:val="ListParagraph"/>
+        <w:numPr>
+          <w:ilvl w:val="0"/>
+          <w:numId w:val="36"/>
+        </w:numPr>
+        <w:ind w:left="567" w:hanging="425"/>
+      </w:pPr>
+      <w:r>
+        <w:rPr>
+          <w:i/>
+          <w:iCs/>
+        </w:rPr>
+        <w:t>UML</w:t>
+      </w:r>
+    </w:p>
+    <w:p>
+      <w:pPr>
+        <w:ind w:left="142" w:firstLine="425"/>
+      </w:pPr>
+      <w:r>
+        <w:rPr>
+          <w:i/>
+          <w:iCs/>
+        </w:rPr>
+        <w:t xml:space="preserve">Unified Modelling Language </w:t>
+      </w:r>
+      <w:r>
+        <w:t>(</w:t>
+      </w:r>
+      <w:r>
+        <w:rPr>
+          <w:i/>
+          <w:iCs/>
+        </w:rPr>
+        <w:t>UML</w:t>
+      </w:r>
+      <w:r>
+        <w:t xml:space="preserve">) adalah sebuah "bahasa" yg telah menjadi standar dalam industri untuk visualisasi, merancang dan mendokumentasikan sistem piranti lunak. </w:t>
+      </w:r>
+      <w:r>
+        <w:rPr>
+          <w:i/>
+          <w:iCs/>
+        </w:rPr>
+        <w:t>UML</w:t>
+      </w:r>
+      <w:r>
+        <w:t xml:space="preserve"> menawarkan sebuah standar untuk merancang model sebuah sistem. Dengan menggunakan </w:t>
+      </w:r>
+      <w:r>
+        <w:rPr>
+          <w:i/>
+          <w:iCs/>
+        </w:rPr>
+        <w:t>UML</w:t>
+      </w:r>
+      <w:r>
+        <w:t xml:space="preserve"> kita dapat membuat model untuk semua jenis aplikasi piranti lunak, dimana aplikasi tersebut dapat berjalan pada piranti keras, sistem operasi dan jaringan apapun, serta ditulis dalam bahasa pemrograman apapun. Tetapi karena </w:t>
+      </w:r>
+      <w:r>
+        <w:rPr>
+          <w:i/>
+          <w:iCs/>
+        </w:rPr>
+        <w:t>UML</w:t>
+      </w:r>
+      <w:r>
+        <w:t xml:space="preserve"> juga menggunakan class dan operation dalam konsep dasarnya, maka ia lebih cocok untuk penulisan piranti lunak dalam bahasabahasa berorientasi objek seperti C++, Java, C# atau VB.NET. Walaupun demikian, </w:t>
+      </w:r>
+      <w:r>
+        <w:rPr>
+          <w:i/>
+          <w:iCs/>
+        </w:rPr>
+        <w:t>UML</w:t>
+      </w:r>
+      <w:r>
+        <w:t xml:space="preserve"> tetap dapat digunakan untuk modeling aplikasi prosedural dalam VB atau C [11]. </w:t>
+      </w:r>
+    </w:p>
+    <w:p>
+      <w:pPr>
+        <w:ind w:left="142" w:firstLine="425"/>
+      </w:pPr>
+      <w:r>
+        <w:t>S</w:t>
+      </w:r>
+      <w:r>
+        <w:t xml:space="preserve">eperti bahasa-bahasa lainnya, </w:t>
+      </w:r>
+      <w:r>
+        <w:rPr>
+          <w:i/>
+          <w:iCs/>
+        </w:rPr>
+        <w:t>UML</w:t>
+      </w:r>
+      <w:r>
+        <w:t xml:space="preserve"> mendefinisikan notasi dan syntax/semantik. Notasi </w:t>
+      </w:r>
+      <w:r>
+        <w:rPr>
+          <w:i/>
+          <w:iCs/>
+        </w:rPr>
+        <w:t>UML</w:t>
+      </w:r>
+      <w:r>
+        <w:t xml:space="preserve"> merupakan sekumpulan bentuk khusus untuk menggambarkan berbagai diagram piranti lunak. Setiap bentuk memiliki makna tertentu, dan </w:t>
+      </w:r>
+      <w:r>
+        <w:rPr>
+          <w:i/>
+          <w:iCs/>
+        </w:rPr>
+        <w:t>UML</w:t>
+      </w:r>
+      <w:r>
+        <w:t xml:space="preserve"> syntax mendefinisikan bagaimana bentuk-bentuk tersebut dapat dikombinasikan. Notasi </w:t>
+      </w:r>
+      <w:r>
+        <w:rPr>
+          <w:i/>
+          <w:iCs/>
+        </w:rPr>
+        <w:t>UML</w:t>
+      </w:r>
+      <w:r>
+        <w:t xml:space="preserve"> terutama diturunkan dari 3 notasi yang telah ada sebelumnya: Grady Booch OOD (</w:t>
+      </w:r>
+      <w:r>
+        <w:rPr>
+          <w:i/>
+          <w:iCs/>
+        </w:rPr>
+        <w:t>Object-Oriented Design</w:t>
+      </w:r>
+      <w:r>
+        <w:t>), Jim Rumbaugh OMT (</w:t>
+      </w:r>
+      <w:r>
+        <w:rPr>
+          <w:i/>
+          <w:iCs/>
+        </w:rPr>
+        <w:t>Object Modeling Technique</w:t>
+      </w:r>
+      <w:r>
+        <w:t>), dan Ivar Jacobson OOSE (</w:t>
+      </w:r>
+      <w:r>
+        <w:rPr>
+          <w:i/>
+          <w:iCs/>
+        </w:rPr>
+        <w:t>Object-Oriented</w:t>
+      </w:r>
+      <w:r>
+        <w:t xml:space="preserve"> </w:t>
+      </w:r>
+      <w:r>
+        <w:rPr>
+          <w:i/>
+          <w:iCs/>
+        </w:rPr>
+        <w:t>Software</w:t>
+      </w:r>
+      <w:r>
+        <w:t xml:space="preserve"> </w:t>
+      </w:r>
+      <w:r>
+        <w:rPr>
+          <w:i/>
+          <w:iCs/>
+        </w:rPr>
+        <w:t>Engineering</w:t>
+      </w:r>
+      <w:r>
+        <w:t>) [11].</w:t>
+      </w:r>
+    </w:p>
+    <w:p>
+      <w:pPr>
+        <w:rPr>
+          <w:lang w:val="id-ID"/>
+        </w:rPr>
+      </w:pPr>
     </w:p>
     <w:p>
       <w:pPr>
@@ -9651,14 +14465,14 @@
         </w:numPr>
         <w:ind w:left="720" w:hanging="720"/>
       </w:pPr>
-      <w:bookmarkStart w:id="55" w:name="_Toc80809832"/>
+      <w:bookmarkStart w:id="56" w:name="_Toc80809832"/>
       <w:r>
         <w:rPr>
           <w:lang w:val="en-US"/>
         </w:rPr>
         <w:t>Studi Pustaka</w:t>
       </w:r>
-      <w:bookmarkEnd w:id="55"/>
+      <w:bookmarkEnd w:id="56"/>
     </w:p>
     <w:p>
       <w:pPr>
@@ -9676,6 +14490,9 @@
           <w:lang w:val="id-ID"/>
         </w:rPr>
       </w:pPr>
+      <w:r>
+        <w:t>4</w:t>
+      </w:r>
       <w:r>
         <w:rPr>
           <w:lang w:val="id-ID"/>
@@ -9692,7 +14509,7 @@
         </w:numPr>
         <w:ind w:left="432"/>
       </w:pPr>
-      <w:bookmarkStart w:id="56" w:name="_Toc80809833"/>
+      <w:bookmarkStart w:id="57" w:name="_Toc80809833"/>
       <w:r>
         <w:lastRenderedPageBreak/>
         <w:t>BAB III</w:t>
@@ -9701,7 +14518,7 @@
         <w:br/>
         <w:t>ANALISIS DAN PERANCANGAN</w:t>
       </w:r>
-      <w:bookmarkEnd w:id="56"/>
+      <w:bookmarkEnd w:id="57"/>
     </w:p>
     <w:p>
       <w:pPr>
@@ -9717,7 +14534,7 @@
       <w:r>
         <w:tab/>
       </w:r>
-      <w:bookmarkStart w:id="57" w:name="_Toc80809834"/>
+      <w:bookmarkStart w:id="58" w:name="_Toc80809834"/>
       <w:r>
         <w:t xml:space="preserve">Latar Belakang </w:t>
       </w:r>
@@ -9727,94 +14544,22 @@
         </w:rPr>
         <w:t>Organisasi</w:t>
       </w:r>
-      <w:bookmarkEnd w:id="57"/>
-    </w:p>
-    <w:p>
-      <w:pPr>
-        <w:ind w:firstLine="360"/>
-      </w:pPr>
-      <w:r>
-        <w:t>PT. Budi Digdaya Berkah Santosa merupakan sebuah perusahaan yang</w:t>
-      </w:r>
-      <w:r>
-        <w:t xml:space="preserve"> </w:t>
-      </w:r>
-      <w:r>
-        <w:t>bergerak di bidang Art Agency and Creative Community di bawah BDBS</w:t>
-      </w:r>
-      <w:r>
-        <w:t xml:space="preserve"> </w:t>
-      </w:r>
-      <w:r>
-        <w:t>Company – Digital Visual Media, Management and Creative Community yang</w:t>
-      </w:r>
-      <w:r>
-        <w:t xml:space="preserve"> </w:t>
-      </w:r>
-      <w:r>
-        <w:t>berfokus pada bidang seni kreatif di Indonesia. Berdiri pada tanggal 13 Mei</w:t>
-      </w:r>
-      <w:r>
-        <w:t xml:space="preserve"> </w:t>
-      </w:r>
-      <w:r>
-        <w:t>tahun 2014 yang berkantor</w:t>
-      </w:r>
-      <w:r>
-        <w:t xml:space="preserve"> </w:t>
-      </w:r>
-      <w:r>
-        <w:t>pusat di DI Yogyakarta dengan Budi Santosa sebagai</w:t>
-      </w:r>
-      <w:r>
-        <w:t xml:space="preserve"> </w:t>
-      </w:r>
-      <w:r>
-        <w:t>Founder.</w:t>
-      </w:r>
-    </w:p>
-    <w:p>
-      <w:pPr>
-        <w:ind w:firstLine="720"/>
-      </w:pPr>
-      <w:r>
-        <w:t>Perusahaan ini lebih dikenal dengan branding Jogja Painting yang memiliki</w:t>
-      </w:r>
-      <w:r>
-        <w:t xml:space="preserve"> </w:t>
-      </w:r>
-      <w:r>
-        <w:t>spesialisasi produk pada seni lukis, mural, 3D trick art, floor art, room</w:t>
-      </w:r>
-      <w:r>
-        <w:t xml:space="preserve"> </w:t>
-      </w:r>
-      <w:r>
-        <w:t>decorations (exterior &amp; interior), dan art merchandising. Dalam menciptakan</w:t>
-      </w:r>
-      <w:r>
-        <w:t xml:space="preserve"> </w:t>
-      </w:r>
-      <w:r>
-        <w:t>dan menyajikan setiap karya, perusahaan selalu membawa campaign untuk</w:t>
-      </w:r>
-      <w:r>
-        <w:t xml:space="preserve"> </w:t>
-      </w:r>
-      <w:r>
-        <w:t>menyampaikan pesan-pesan positif, karena Jogja Painting hadir untuk</w:t>
-      </w:r>
-      <w:r>
-        <w:t xml:space="preserve"> </w:t>
-      </w:r>
-      <w:r>
-        <w:t>membawa keajaiban dari sebuah</w:t>
-      </w:r>
-      <w:r>
-        <w:t xml:space="preserve"> </w:t>
-      </w:r>
-      <w:r>
-        <w:t>karya seni.</w:t>
+      <w:bookmarkEnd w:id="58"/>
+    </w:p>
+    <w:p>
+      <w:pPr>
+        <w:ind w:left="360" w:firstLine="360"/>
+      </w:pPr>
+      <w:r>
+        <w:t>PT. Budi Digdaya Berkah Santosa merupakan sebuah perusahaan yang bergerak di bidang Art Agency and Creative Community yang berfokus pada bidang seni kreatif di Indonesia. Berdiri pada tanggal 13 Mei tahun 2014 yang berkantor pusat di DIYogyakarta dengan Budi Santosa sebagai Founder.</w:t>
+      </w:r>
+    </w:p>
+    <w:p>
+      <w:pPr>
+        <w:ind w:left="360" w:firstLine="360"/>
+      </w:pPr>
+      <w:r>
+        <w:t>Perusahaan ini lebih dikenal dengan branding Jogja Painting yang memiliki spesialisasi produk pada seni lukis, mural, 3D trick art, floor art, room decorations (exterior &amp; interior), dan art merchandising. Dalam menciptakan dan menyajikan setiap karya, perusahaan selalu membawa campaign untuk menyampaikan pesan-pesan positif, karena Jogja Painting hadir untuk membawa keajaiban dari sebuah karya seni.</w:t>
       </w:r>
     </w:p>
     <w:p>
@@ -9828,14 +14573,14 @@
           <w:lang w:val="en-US"/>
         </w:rPr>
       </w:pPr>
-      <w:bookmarkStart w:id="58" w:name="_Toc80809835"/>
+      <w:bookmarkStart w:id="59" w:name="_Toc80809835"/>
       <w:r>
         <w:rPr>
           <w:lang w:val="en-US"/>
         </w:rPr>
         <w:t>Visi dan Misi Organisasi</w:t>
       </w:r>
-      <w:bookmarkEnd w:id="58"/>
+      <w:bookmarkEnd w:id="59"/>
     </w:p>
     <w:p>
       <w:pPr>
@@ -9884,13 +14629,7 @@
         <w:ind w:left="426"/>
       </w:pPr>
       <w:r>
-        <w:t>Menciptakan tempat one-stop solution dalam bidang seni melalui konseptualisasi ide, desain</w:t>
-      </w:r>
-      <w:r>
-        <w:t xml:space="preserve"> </w:t>
-      </w:r>
-      <w:r>
-        <w:t>objek, dan eksekusi karya seni.</w:t>
+        <w:t>Menciptakan tempat one-stop solution dalam bidang seni melalui konseptualisasi ide, desain objek, dan eksekusi karya seni.</w:t>
       </w:r>
     </w:p>
     <w:p>
@@ -9903,13 +14642,7 @@
         <w:ind w:left="426"/>
       </w:pPr>
       <w:r>
-        <w:t>Menciptakan inovasi produk seni dengan cara mendesain ulang, mengembangkan dan</w:t>
-      </w:r>
-      <w:r>
-        <w:t xml:space="preserve"> </w:t>
-      </w:r>
-      <w:r>
-        <w:t>meningkatkan nilai suatu karya seni.</w:t>
+        <w:t>Menciptakan inovasi produk seni dengan cara mendesain ulang, mengembangkan dan meningkatkan nilai suatu karya seni.</w:t>
       </w:r>
     </w:p>
     <w:p>
@@ -9922,13 +14655,7 @@
         <w:ind w:left="426"/>
       </w:pPr>
       <w:r>
-        <w:t>Menginisiasi komunitas seniman berbakat berskala nasional bahkan internasional dengan E3</w:t>
-      </w:r>
-      <w:r>
-        <w:t xml:space="preserve"> </w:t>
-      </w:r>
-      <w:r>
-        <w:t>Programs (Embracing, Educating, and Empowering).</w:t>
+        <w:t>Menginisiasi komunitas seniman berbakat berskala nasional bahkan internasional dengan E3 Programs (Embracing, Educating, and Empowering).</w:t>
       </w:r>
     </w:p>
     <w:p>
@@ -9941,13 +14668,7 @@
         <w:ind w:left="426"/>
       </w:pPr>
       <w:r>
-        <w:t>Membangun agensi seniman sebagai wadah untuk membangun karir dan membuka lapangan</w:t>
-      </w:r>
-      <w:r>
-        <w:t xml:space="preserve"> </w:t>
-      </w:r>
-      <w:r>
-        <w:t>pekerjaan yang professional.</w:t>
+        <w:t>Membangun agensi seniman sebagai wadah untuk membangun karir dan membuka lapangan pekerjaan yang professional.</w:t>
       </w:r>
     </w:p>
     <w:p>
@@ -9958,14 +14679,14 @@
           <w:numId w:val="8"/>
         </w:numPr>
       </w:pPr>
-      <w:bookmarkStart w:id="59" w:name="_Toc80809836"/>
+      <w:bookmarkStart w:id="60" w:name="_Toc80809836"/>
       <w:r>
         <w:rPr>
           <w:lang w:val="en-US"/>
         </w:rPr>
         <w:t>Struktur Organisiasi</w:t>
       </w:r>
-      <w:bookmarkEnd w:id="59"/>
+      <w:bookmarkEnd w:id="60"/>
       <w:r>
         <w:t xml:space="preserve"> </w:t>
       </w:r>
@@ -9975,19 +14696,7 @@
         <w:ind w:firstLine="720"/>
       </w:pPr>
       <w:r>
-        <w:t>Struktur Organisasi adalah suatu susunan dan hubungan antara tiap bagian serta posisi yang ada pada suatu organisasi</w:t>
-      </w:r>
-      <w:r>
-        <w:t xml:space="preserve">. </w:t>
-      </w:r>
-      <w:r>
-        <w:t xml:space="preserve">Berikut adalah struktur organisasi </w:t>
-      </w:r>
-      <w:r>
-        <w:t xml:space="preserve">Jogja Painting yang </w:t>
-      </w:r>
-      <w:r>
-        <w:t>dapat dilihat pada Gambar 3.1.</w:t>
+        <w:t>Struktur Organisasi adalah suatu susunan dan hubungan antara tiap bagian serta posisi yang ada pada suatu organisasi. Berikut adalah struktur organisasi Jogja Painting yang dapat dilihat pada Gambar 3.1.</w:t>
       </w:r>
     </w:p>
     <w:p>
@@ -10015,7 +14724,7 @@
                     <pic:cNvPicPr/>
                   </pic:nvPicPr>
                   <pic:blipFill>
-                    <a:blip r:embed="rId14">
+                    <a:blip r:embed="rId16">
                       <a:extLst>
                         <a:ext uri="{28A0092B-C50C-407E-A947-70E740481C1C}">
                           <a14:useLocalDpi xmlns:a14="http://schemas.microsoft.com/office/drawing/2010/main" val="0"/>
@@ -10079,7 +14788,7 @@
           <w:numId w:val="8"/>
         </w:numPr>
       </w:pPr>
-      <w:bookmarkStart w:id="60" w:name="_Toc80809837"/>
+      <w:bookmarkStart w:id="61" w:name="_Toc80809837"/>
       <w:r>
         <w:t xml:space="preserve">Sistem yang </w:t>
       </w:r>
@@ -10092,30 +14801,18 @@
       <w:r>
         <w:t>edang Berjalan</w:t>
       </w:r>
-      <w:bookmarkEnd w:id="60"/>
+      <w:bookmarkEnd w:id="61"/>
     </w:p>
     <w:p>
       <w:pPr>
         <w:ind w:firstLine="360"/>
       </w:pPr>
       <w:r>
-        <w:t xml:space="preserve">Proses analisis sistem yang sedang berjalan merupakan salah satu tahapan dalam membuat suatu sistem agar sesuai dengan tujuan dari sistem itu sendiri. Berikut ini merupakan sistem yang sedang berjalan pada bagian </w:t>
-      </w:r>
-      <w:r>
-        <w:t xml:space="preserve">penjualan hasil karya </w:t>
-      </w:r>
-      <w:r>
-        <w:t xml:space="preserve">di </w:t>
-      </w:r>
-      <w:r>
-        <w:t xml:space="preserve">Jogja </w:t>
+        <w:t xml:space="preserve">Proses analisis sistem yang sedang berjalan merupakan salah satu tahapan dalam membuat suatu sistem agar sesuai dengan tujuan dari sistem itu sendiri. Berikut ini merupakan sistem yang sedang berjalan pada bagian penjualan hasil karya di Jogja </w:t>
       </w:r>
       <w:proofErr w:type="gramStart"/>
       <w:r>
-        <w:t>Painting</w:t>
-      </w:r>
-      <w:r>
-        <w:t xml:space="preserve"> :</w:t>
+        <w:t>Painting :</w:t>
       </w:r>
       <w:proofErr w:type="gramEnd"/>
     </w:p>
@@ -10233,7 +14930,7 @@
         </w:numPr>
         <w:ind w:left="709" w:hanging="720"/>
       </w:pPr>
-      <w:bookmarkStart w:id="61" w:name="_Toc80809838"/>
+      <w:bookmarkStart w:id="62" w:name="_Toc80809838"/>
       <w:r>
         <w:t>3.2.1</w:t>
       </w:r>
@@ -10250,7 +14947,7 @@
       <w:r>
         <w:t>edang Berjalan</w:t>
       </w:r>
-      <w:bookmarkEnd w:id="61"/>
+      <w:bookmarkEnd w:id="62"/>
       <w:r>
         <w:t xml:space="preserve"> </w:t>
       </w:r>
@@ -10292,7 +14989,7 @@
           <w:lang w:val="en-US"/>
         </w:rPr>
       </w:pPr>
-      <w:bookmarkStart w:id="62" w:name="_Toc80809839"/>
+      <w:bookmarkStart w:id="63" w:name="_Toc80809839"/>
       <w:r>
         <w:t xml:space="preserve">3.3 </w:t>
       </w:r>
@@ -10308,7 +15005,7 @@
         </w:rPr>
         <w:t>Analisis Pengembangan</w:t>
       </w:r>
-      <w:bookmarkEnd w:id="62"/>
+      <w:bookmarkEnd w:id="63"/>
     </w:p>
     <w:p>
       <w:pPr>
@@ -10321,7 +15018,7 @@
           <w:lang w:val="en-US"/>
         </w:rPr>
       </w:pPr>
-      <w:bookmarkStart w:id="63" w:name="_Toc80809840"/>
+      <w:bookmarkStart w:id="64" w:name="_Toc80809840"/>
       <w:r>
         <w:t>3.3.1</w:t>
       </w:r>
@@ -10331,7 +15028,7 @@
       <w:r>
         <w:t>Analisis Sistem Baru</w:t>
       </w:r>
-      <w:bookmarkEnd w:id="63"/>
+      <w:bookmarkEnd w:id="64"/>
     </w:p>
     <w:p>
       <w:pPr>
@@ -10344,7 +15041,7 @@
           <w:lang w:val="en-US"/>
         </w:rPr>
       </w:pPr>
-      <w:bookmarkStart w:id="64" w:name="_Toc80809841"/>
+      <w:bookmarkStart w:id="65" w:name="_Toc80809841"/>
       <w:r>
         <w:t xml:space="preserve">3.3.2 </w:t>
       </w:r>
@@ -10360,29 +15057,14 @@
         </w:rPr>
         <w:t>Kebutuhan User</w:t>
       </w:r>
-      <w:bookmarkEnd w:id="64"/>
+      <w:bookmarkEnd w:id="65"/>
     </w:p>
     <w:p>
       <w:pPr>
         <w:ind w:firstLine="720"/>
       </w:pPr>
       <w:r>
-        <w:t xml:space="preserve">Hal-hal yang menjadi kebutuhan user di </w:t>
-      </w:r>
-      <w:r>
-        <w:t>Jogja Painting</w:t>
-      </w:r>
-      <w:r>
-        <w:t xml:space="preserve"> adalah Admin, dan </w:t>
-      </w:r>
-      <w:r>
-        <w:t>customer</w:t>
-      </w:r>
-      <w:r>
-        <w:t>. Identifkasi pengguna merupakan deskripsi dari setiap pengguna yang terlibat pada sistem dapat dilihat pada Tabel 3.2</w:t>
-      </w:r>
-      <w:r>
-        <w:t xml:space="preserve">.  </w:t>
+        <w:t xml:space="preserve">Hal-hal yang menjadi kebutuhan user di Jogja Painting adalah Admin, dan customer. Identifkasi pengguna merupakan deskripsi dari setiap pengguna yang terlibat pada sistem dapat dilihat pada Tabel 3.2.  </w:t>
       </w:r>
     </w:p>
     <w:tbl>
@@ -10565,7 +15247,7 @@
           <w:lang w:val="en-US"/>
         </w:rPr>
       </w:pPr>
-      <w:bookmarkStart w:id="65" w:name="_Toc80809842"/>
+      <w:bookmarkStart w:id="66" w:name="_Toc80809842"/>
       <w:r>
         <w:t xml:space="preserve">3.3.3 </w:t>
       </w:r>
@@ -10587,17 +15269,14 @@
         </w:rPr>
         <w:t>Fungsional</w:t>
       </w:r>
-      <w:bookmarkEnd w:id="65"/>
+      <w:bookmarkEnd w:id="66"/>
     </w:p>
     <w:p>
       <w:pPr>
         <w:ind w:firstLine="709"/>
       </w:pPr>
       <w:r>
-        <w:t xml:space="preserve">Analisis Fungsi yaitu menjelaskan keseluruhan fitur dan fungsi yang berada pada aplikasi yang akan dibangun. Berikut ini adalah kebutuhan fungsionalitas dari aplikasi dapat dilihat pada </w:t>
-      </w:r>
-      <w:r>
-        <w:t>………</w:t>
+        <w:t>Analisis Fungsi yaitu menjelaskan keseluruhan fitur dan fungsi yang berada pada aplikasi yang akan dibangun. Berikut ini adalah kebutuhan fungsionalitas dari aplikasi dapat dilihat pada ………</w:t>
       </w:r>
       <w:proofErr w:type="gramStart"/>
       <w:r>
@@ -10691,22 +15370,7 @@
           </w:tcPr>
           <w:p>
             <w:r>
-              <w:t xml:space="preserve">Fungsi yang terdapat dalam aplikasi yang berfungsi untuk mendaftar bagi </w:t>
-            </w:r>
-            <w:r>
-              <w:t>customer</w:t>
-            </w:r>
-            <w:r>
-              <w:t xml:space="preserve"> yang belum memiliki akun agar mendapatkan akun sehingga dapat melakukan login untuk selanjutnya </w:t>
-            </w:r>
-            <w:r>
-              <w:t>customer</w:t>
-            </w:r>
-            <w:r>
-              <w:t xml:space="preserve"> memiliki akses melakukan </w:t>
-            </w:r>
-            <w:r>
-              <w:t>upload dan pembelian karya.</w:t>
+              <w:t>Fungsi yang terdapat dalam aplikasi yang berfungsi untuk mendaftar bagi customer yang belum memiliki akun agar mendapatkan akun sehingga dapat melakukan login untuk selanjutnya customer memiliki akses melakukan upload dan pembelian karya.</w:t>
             </w:r>
           </w:p>
         </w:tc>
@@ -10949,16 +15613,7 @@
               <w:ind w:left="315"/>
             </w:pPr>
             <w:r>
-              <w:t xml:space="preserve">Tambah </w:t>
-            </w:r>
-            <w:r>
-              <w:t>produk</w:t>
-            </w:r>
-            <w:r>
-              <w:t xml:space="preserve"> yaitu fitur yang digunakan untuk dapat menambahkan </w:t>
-            </w:r>
-            <w:r>
-              <w:t xml:space="preserve">produk pada bagian penjualan merchandise. </w:t>
+              <w:t xml:space="preserve">Tambah produk yaitu fitur yang digunakan untuk dapat menambahkan produk pada bagian penjualan merchandise. </w:t>
             </w:r>
           </w:p>
           <w:p>
@@ -10971,19 +15626,7 @@
               <w:ind w:left="315"/>
             </w:pPr>
             <w:r>
-              <w:t xml:space="preserve">Ubah </w:t>
-            </w:r>
-            <w:r>
-              <w:t>data penjualan merchandise</w:t>
-            </w:r>
-            <w:r>
-              <w:t xml:space="preserve"> yaitu fitur yang digunakan untuk mengubah </w:t>
-            </w:r>
-            <w:r>
-              <w:t>data produk merchandise</w:t>
-            </w:r>
-            <w:r>
-              <w:t xml:space="preserve"> yang dapat berubah suatu waktu. </w:t>
+              <w:t xml:space="preserve">Ubah data penjualan merchandise yaitu fitur yang digunakan untuk mengubah data produk merchandise yang dapat berubah suatu waktu. </w:t>
             </w:r>
           </w:p>
           <w:p>
@@ -10996,19 +15639,7 @@
               <w:ind w:left="315"/>
             </w:pPr>
             <w:r>
-              <w:t xml:space="preserve">Hapus </w:t>
-            </w:r>
-            <w:r>
-              <w:t xml:space="preserve">data merchandise </w:t>
-            </w:r>
-            <w:r>
-              <w:t xml:space="preserve">yaitu fitur yang digunakan untuk menghapus </w:t>
-            </w:r>
-            <w:r>
-              <w:t>data produk merchandise</w:t>
-            </w:r>
-            <w:r>
-              <w:t xml:space="preserve"> yang tersimpan pada aplikasi.</w:t>
+              <w:t>Hapus data merchandise yaitu fitur yang digunakan untuk menghapus data produk merchandise yang tersimpan pada aplikasi.</w:t>
             </w:r>
           </w:p>
         </w:tc>
@@ -11026,45 +15657,21 @@
           <w:lang w:val="en-US"/>
         </w:rPr>
       </w:pPr>
-      <w:bookmarkStart w:id="66" w:name="_Toc80809843"/>
+      <w:bookmarkStart w:id="67" w:name="_Toc80809843"/>
       <w:r>
         <w:rPr>
           <w:lang w:val="en-US"/>
         </w:rPr>
         <w:t>Perancangan Sistem Baru</w:t>
       </w:r>
-      <w:bookmarkEnd w:id="66"/>
+      <w:bookmarkEnd w:id="67"/>
     </w:p>
     <w:p>
       <w:pPr>
         <w:ind w:firstLine="360"/>
       </w:pPr>
       <w:r>
-        <w:t>Perancangan aplikas</w:t>
-      </w:r>
-      <w:r>
-        <w:t xml:space="preserve">i penjualan karya seniman </w:t>
-      </w:r>
-      <w:r>
-        <w:t>berbasi</w:t>
-      </w:r>
-      <w:r>
-        <w:t>s</w:t>
-      </w:r>
-      <w:r>
-        <w:t xml:space="preserve"> website</w:t>
-      </w:r>
-      <w:r>
-        <w:t xml:space="preserve"> </w:t>
-      </w:r>
-      <w:r>
-        <w:t>dijelaskan pada sub bab 3.</w:t>
-      </w:r>
-      <w:r>
-        <w:t>4.</w:t>
-      </w:r>
-      <w:r>
-        <w:t>1.</w:t>
+        <w:t>Perancangan aplikasi penjualan karya seniman berbasis website dijelaskan pada sub bab 3.4.1.</w:t>
       </w:r>
     </w:p>
     <w:p>
@@ -11075,7 +15682,7 @@
           <w:numId w:val="0"/>
         </w:numPr>
       </w:pPr>
-      <w:bookmarkStart w:id="67" w:name="_Toc80809844"/>
+      <w:bookmarkStart w:id="68" w:name="_Toc80809844"/>
       <w:r>
         <w:t>3.4.1</w:t>
       </w:r>
@@ -11083,7 +15690,7 @@
         <w:tab/>
         <w:t>Analisis Sistem Baru</w:t>
       </w:r>
-      <w:bookmarkEnd w:id="67"/>
+      <w:bookmarkEnd w:id="68"/>
     </w:p>
     <w:p>
       <w:pPr>
@@ -11092,7 +15699,7 @@
           <w:lang w:val="id-ID"/>
         </w:rPr>
       </w:pPr>
-      <w:bookmarkStart w:id="68" w:name="_Toc80809845"/>
+      <w:bookmarkStart w:id="69" w:name="_Toc80809845"/>
       <w:r>
         <w:rPr>
           <w:b/>
@@ -11108,7 +15715,7 @@
         <w:tab/>
         <w:t>Bisnis Aktor</w:t>
       </w:r>
-      <w:bookmarkEnd w:id="68"/>
+      <w:bookmarkEnd w:id="69"/>
     </w:p>
     <w:p>
       <w:pPr>
@@ -11170,7 +15777,7 @@
           <w:lang w:val="en-US"/>
         </w:rPr>
       </w:pPr>
-      <w:bookmarkStart w:id="69" w:name="_Toc80809846"/>
+      <w:bookmarkStart w:id="70" w:name="_Toc80809846"/>
       <w:r>
         <w:t xml:space="preserve">3.4.3 </w:t>
       </w:r>
@@ -11183,7 +15790,7 @@
         </w:rPr>
         <w:t>Deskripsi Aktor</w:t>
       </w:r>
-      <w:bookmarkEnd w:id="69"/>
+      <w:bookmarkEnd w:id="70"/>
     </w:p>
     <w:p>
       <w:pPr>
@@ -11275,10 +15882,7 @@
           </w:tcPr>
           <w:p>
             <w:r>
-              <w:t>Seorang pengguna yang bertanggung jawab</w:t>
-            </w:r>
-            <w:r>
-              <w:t xml:space="preserve"> </w:t>
+              <w:t xml:space="preserve">Seorang pengguna yang bertanggung jawab </w:t>
             </w:r>
             <w:r>
               <w:t>mengelola data pengguna, mengelola data penjualan merchandise, dan mengelola halaman artikel.</w:t>
@@ -11316,22 +15920,7 @@
           </w:tcPr>
           <w:p>
             <w:r>
-              <w:t>Seorang pengguna yang dapat melakukan pendaftaran diaplikasi untuk mendapatkan akun, dapat me</w:t>
-            </w:r>
-            <w:r>
-              <w:t>lakukan upload karya</w:t>
-            </w:r>
-            <w:r>
-              <w:t>, dapat me</w:t>
-            </w:r>
-            <w:r>
-              <w:t>mbaca artikel</w:t>
-            </w:r>
-            <w:r>
-              <w:t xml:space="preserve">, dapat </w:t>
-            </w:r>
-            <w:r>
-              <w:t xml:space="preserve">melakukan pembelian produk merchandise. </w:t>
+              <w:t xml:space="preserve">Seorang pengguna yang dapat melakukan pendaftaran diaplikasi untuk mendapatkan akun, dapat melakukan upload karya, dapat membaca artikel, dapat melakukan pembelian produk merchandise. </w:t>
             </w:r>
           </w:p>
         </w:tc>
@@ -11349,7 +15938,7 @@
           <w:noProof/>
         </w:rPr>
       </w:pPr>
-      <w:bookmarkStart w:id="70" w:name="_Toc80809847"/>
+      <w:bookmarkStart w:id="71" w:name="_Toc80809847"/>
       <w:r>
         <w:rPr>
           <w:noProof/>
@@ -11368,7 +15957,7 @@
         </w:rPr>
         <w:t>Business Use Case</w:t>
       </w:r>
-      <w:bookmarkEnd w:id="70"/>
+      <w:bookmarkEnd w:id="71"/>
     </w:p>
     <w:p>
       <w:pPr>
@@ -11405,10 +15994,7 @@
         <w:t>Business use case</w:t>
       </w:r>
       <w:r>
-        <w:t xml:space="preserve"> untuk aplikasi yang akan dibangun ditunjukkan pada Gambar</w:t>
-      </w:r>
-      <w:r>
-        <w:t>…</w:t>
+        <w:t xml:space="preserve"> untuk aplikasi yang akan dibangun ditunjukkan pada Gambar…</w:t>
       </w:r>
       <w:proofErr w:type="gramStart"/>
       <w:r>
@@ -11430,14 +16016,14 @@
           <w:noProof/>
         </w:rPr>
       </w:pPr>
-      <w:bookmarkStart w:id="71" w:name="_Toc80809848"/>
+      <w:bookmarkStart w:id="72" w:name="_Toc80809848"/>
       <w:r>
         <w:rPr>
           <w:noProof/>
         </w:rPr>
         <w:t>Use Case Diagram</w:t>
       </w:r>
-      <w:bookmarkEnd w:id="71"/>
+      <w:bookmarkEnd w:id="72"/>
     </w:p>
     <w:p>
       <w:pPr>
@@ -11461,10 +16047,7 @@
         <w:t>Use case</w:t>
       </w:r>
       <w:r>
-        <w:t xml:space="preserve"> diagram menggambarkan fungsi utama dalam sistem yang akan dibangun yaitu, </w:t>
-      </w:r>
-      <w:r>
-        <w:t>………….</w:t>
+        <w:t xml:space="preserve"> diagram menggambarkan fungsi utama dalam sistem yang akan dibangun yaitu, ………….</w:t>
       </w:r>
     </w:p>
     <w:p>
@@ -11475,10 +16058,7 @@
         </w:rPr>
       </w:pPr>
       <w:r>
-        <w:t>Use case diagaram dari sistem yang dibangun di tunjukan pada Gamba</w:t>
-      </w:r>
-      <w:r>
-        <w:t>r….</w:t>
+        <w:t>Use case diagaram dari sistem yang dibangun di tunjukan pada Gambar….</w:t>
       </w:r>
       <w:r>
         <w:tab/>
@@ -11492,12 +16072,12 @@
           <w:numId w:val="9"/>
         </w:numPr>
       </w:pPr>
-      <w:bookmarkStart w:id="72" w:name="_Toc80809849"/>
+      <w:bookmarkStart w:id="73" w:name="_Toc80809849"/>
       <w:r>
         <w:lastRenderedPageBreak/>
         <w:t>Skenario Use Case</w:t>
       </w:r>
-      <w:bookmarkEnd w:id="72"/>
+      <w:bookmarkEnd w:id="73"/>
     </w:p>
     <w:p>
       <w:pPr>
@@ -11574,10 +16154,7 @@
         <w:t>use case</w:t>
       </w:r>
       <w:r>
-        <w:t xml:space="preserve"> dari aplikasi</w:t>
-      </w:r>
-      <w:r>
-        <w:t>…</w:t>
+        <w:t xml:space="preserve"> dari aplikasi…</w:t>
       </w:r>
       <w:proofErr w:type="gramStart"/>
       <w:r>
@@ -11585,10 +16162,7 @@
       </w:r>
       <w:proofErr w:type="gramEnd"/>
       <w:r>
-        <w:t xml:space="preserve"> </w:t>
-      </w:r>
-      <w:r>
-        <w:t xml:space="preserve">sebagai </w:t>
+        <w:t xml:space="preserve"> sebagai </w:t>
       </w:r>
       <w:proofErr w:type="gramStart"/>
       <w:r>
@@ -11615,14 +16189,14 @@
           <w:lang w:val="en-US"/>
         </w:rPr>
       </w:pPr>
-      <w:bookmarkStart w:id="73" w:name="_Toc80809850"/>
+      <w:bookmarkStart w:id="74" w:name="_Toc80809850"/>
       <w:r>
         <w:rPr>
           <w:lang w:val="en-US"/>
         </w:rPr>
         <w:t>Class Diagram Conseptual</w:t>
       </w:r>
-      <w:bookmarkEnd w:id="73"/>
+      <w:bookmarkEnd w:id="74"/>
     </w:p>
     <w:p>
       <w:pPr>
@@ -11632,14 +16206,14 @@
           <w:numId w:val="9"/>
         </w:numPr>
       </w:pPr>
-      <w:bookmarkStart w:id="74" w:name="_Toc80809851"/>
+      <w:bookmarkStart w:id="75" w:name="_Toc80809851"/>
       <w:r>
         <w:rPr>
           <w:lang w:val="en-US"/>
         </w:rPr>
         <w:t>Sequence Diagram</w:t>
       </w:r>
-      <w:bookmarkEnd w:id="74"/>
+      <w:bookmarkEnd w:id="75"/>
     </w:p>
     <w:p>
       <w:pPr>
@@ -11649,7 +16223,7 @@
           <w:numId w:val="9"/>
         </w:numPr>
       </w:pPr>
-      <w:bookmarkStart w:id="75" w:name="_Toc80809852"/>
+      <w:bookmarkStart w:id="76" w:name="_Toc80809852"/>
       <w:r>
         <w:rPr>
           <w:lang w:val="en-US"/>
@@ -11659,7 +16233,7 @@
       <w:r>
         <w:t xml:space="preserve"> Diagram</w:t>
       </w:r>
-      <w:bookmarkEnd w:id="75"/>
+      <w:bookmarkEnd w:id="76"/>
     </w:p>
     <w:p>
       <w:pPr>
@@ -11672,7 +16246,7 @@
           <w:lang w:val="en-US"/>
         </w:rPr>
       </w:pPr>
-      <w:bookmarkStart w:id="76" w:name="_Toc80809853"/>
+      <w:bookmarkStart w:id="77" w:name="_Toc80809853"/>
       <w:r>
         <w:rPr>
           <w:lang w:val="en-US"/>
@@ -11691,7 +16265,7 @@
         </w:rPr>
         <w:t>Entity Relationship Diagram</w:t>
       </w:r>
-      <w:bookmarkEnd w:id="76"/>
+      <w:bookmarkEnd w:id="77"/>
     </w:p>
     <w:p>
       <w:pPr>
@@ -11704,7 +16278,7 @@
           <w:lang w:val="en-US"/>
         </w:rPr>
       </w:pPr>
-      <w:bookmarkStart w:id="77" w:name="_Toc80809854"/>
+      <w:bookmarkStart w:id="78" w:name="_Toc80809854"/>
       <w:r>
         <w:rPr>
           <w:lang w:val="en-US"/>
@@ -11726,7 +16300,7 @@
         </w:rPr>
         <w:t>Database</w:t>
       </w:r>
-      <w:bookmarkEnd w:id="77"/>
+      <w:bookmarkEnd w:id="78"/>
     </w:p>
     <w:p>
       <w:pPr>
@@ -11739,7 +16313,7 @@
           <w:lang w:val="en-US"/>
         </w:rPr>
       </w:pPr>
-      <w:bookmarkStart w:id="78" w:name="_Toc80809855"/>
+      <w:bookmarkStart w:id="79" w:name="_Toc80809855"/>
       <w:r>
         <w:rPr>
           <w:lang w:val="en-US"/>
@@ -11753,7 +16327,7 @@
         <w:tab/>
         <w:t>Perancangan Antarmuka</w:t>
       </w:r>
-      <w:bookmarkEnd w:id="78"/>
+      <w:bookmarkEnd w:id="79"/>
     </w:p>
     <w:p>
       <w:pPr>
@@ -11786,7 +16360,7 @@
         </w:numPr>
         <w:ind w:left="432"/>
       </w:pPr>
-      <w:bookmarkStart w:id="79" w:name="_Toc80809856"/>
+      <w:bookmarkStart w:id="80" w:name="_Toc80809856"/>
       <w:r>
         <w:lastRenderedPageBreak/>
         <w:t>BAB IV</w:t>
@@ -11795,7 +16369,7 @@
         <w:br/>
         <w:t>IMPLEMENTASI DAN PENGUJIAN</w:t>
       </w:r>
-      <w:bookmarkEnd w:id="79"/>
+      <w:bookmarkEnd w:id="80"/>
     </w:p>
     <w:p>
       <w:pPr>
@@ -11806,11 +16380,11 @@
         </w:numPr>
         <w:ind w:left="426" w:hanging="426"/>
       </w:pPr>
-      <w:bookmarkStart w:id="80" w:name="_Toc80809857"/>
+      <w:bookmarkStart w:id="81" w:name="_Toc80809857"/>
       <w:r>
         <w:t>Implementasi</w:t>
       </w:r>
-      <w:bookmarkEnd w:id="80"/>
+      <w:bookmarkEnd w:id="81"/>
     </w:p>
     <w:p>
       <w:pPr>
@@ -11821,11 +16395,11 @@
         </w:numPr>
         <w:ind w:left="709"/>
       </w:pPr>
-      <w:bookmarkStart w:id="81" w:name="_Toc80809858"/>
+      <w:bookmarkStart w:id="82" w:name="_Toc80809858"/>
       <w:r>
         <w:t>Implementasi Basis Data</w:t>
       </w:r>
-      <w:bookmarkEnd w:id="81"/>
+      <w:bookmarkEnd w:id="82"/>
     </w:p>
     <w:p>
       <w:pPr>
@@ -11836,7 +16410,7 @@
         </w:numPr>
         <w:ind w:left="709"/>
       </w:pPr>
-      <w:bookmarkStart w:id="82" w:name="_Toc80809859"/>
+      <w:bookmarkStart w:id="83" w:name="_Toc80809859"/>
       <w:r>
         <w:t>Implementasi Antar</w:t>
       </w:r>
@@ -11846,7 +16420,7 @@
       <w:r>
         <w:t xml:space="preserve"> Pengguna</w:t>
       </w:r>
-      <w:bookmarkEnd w:id="82"/>
+      <w:bookmarkEnd w:id="83"/>
     </w:p>
     <w:p>
       <w:pPr>
@@ -11857,7 +16431,7 @@
         </w:numPr>
         <w:ind w:left="576" w:hanging="576"/>
       </w:pPr>
-      <w:bookmarkStart w:id="83" w:name="_Toc80809860"/>
+      <w:bookmarkStart w:id="84" w:name="_Toc80809860"/>
       <w:proofErr w:type="gramStart"/>
       <w:r>
         <w:rPr>
@@ -11872,7 +16446,7 @@
       <w:r>
         <w:t xml:space="preserve"> Sistem</w:t>
       </w:r>
-      <w:bookmarkEnd w:id="83"/>
+      <w:bookmarkEnd w:id="84"/>
       <w:r>
         <w:t xml:space="preserve"> </w:t>
       </w:r>
@@ -11907,7 +16481,7 @@
         </w:numPr>
         <w:ind w:left="432"/>
       </w:pPr>
-      <w:bookmarkStart w:id="84" w:name="_Toc80809861"/>
+      <w:bookmarkStart w:id="85" w:name="_Toc80809861"/>
       <w:r>
         <w:t>BAB V</w:t>
       </w:r>
@@ -11915,7 +16489,7 @@
         <w:br/>
         <w:t>KESIMPULAN DAN SARAN</w:t>
       </w:r>
-      <w:bookmarkEnd w:id="84"/>
+      <w:bookmarkEnd w:id="85"/>
     </w:p>
     <w:p>
       <w:pPr>
@@ -11925,11 +16499,11 @@
           <w:numId w:val="6"/>
         </w:numPr>
       </w:pPr>
-      <w:bookmarkStart w:id="85" w:name="_Toc80809862"/>
+      <w:bookmarkStart w:id="86" w:name="_Toc80809862"/>
       <w:r>
         <w:t>Kesimpulan</w:t>
       </w:r>
-      <w:bookmarkEnd w:id="85"/>
+      <w:bookmarkEnd w:id="86"/>
     </w:p>
     <w:p>
       <w:pPr>
@@ -11939,11 +16513,11 @@
           <w:numId w:val="6"/>
         </w:numPr>
       </w:pPr>
-      <w:bookmarkStart w:id="86" w:name="_Toc80809863"/>
+      <w:bookmarkStart w:id="87" w:name="_Toc80809863"/>
       <w:r>
         <w:t>Saran</w:t>
       </w:r>
-      <w:bookmarkEnd w:id="86"/>
+      <w:bookmarkEnd w:id="87"/>
       <w:r>
         <w:br w:type="page"/>
       </w:r>
@@ -11957,19 +16531,199 @@
         </w:numPr>
         <w:ind w:left="432" w:hanging="432"/>
       </w:pPr>
-      <w:bookmarkStart w:id="87" w:name="_Toc80809864"/>
+      <w:bookmarkStart w:id="88" w:name="_Toc80809864"/>
       <w:r>
         <w:lastRenderedPageBreak/>
         <w:t>DAFTAR PUSTAKA</w:t>
       </w:r>
-      <w:bookmarkEnd w:id="87"/>
-    </w:p>
-    <w:p>
-      <w:pPr>
+      <w:bookmarkEnd w:id="88"/>
+    </w:p>
+    <w:p>
+      <w:pPr>
+        <w:widowControl w:val="0"/>
+        <w:autoSpaceDE w:val="0"/>
+        <w:autoSpaceDN w:val="0"/>
+        <w:adjustRightInd w:val="0"/>
+        <w:ind w:left="640" w:hanging="640"/>
+        <w:rPr>
+          <w:noProof/>
+        </w:rPr>
+      </w:pPr>
+      <w:r>
         <w:rPr>
           <w:lang w:val="id-ID"/>
         </w:rPr>
-      </w:pPr>
+        <w:fldChar w:fldCharType="begin" w:fldLock="1"/>
+      </w:r>
+      <w:r>
+        <w:rPr>
+          <w:lang w:val="id-ID"/>
+        </w:rPr>
+        <w:instrText xml:space="preserve">ADDIN Mendeley Bibliography CSL_BIBLIOGRAPHY </w:instrText>
+      </w:r>
+      <w:r>
+        <w:rPr>
+          <w:lang w:val="id-ID"/>
+        </w:rPr>
+        <w:fldChar w:fldCharType="separate"/>
+      </w:r>
+      <w:r>
+        <w:rPr>
+          <w:noProof/>
+        </w:rPr>
+        <w:t>[1]</w:t>
+      </w:r>
+      <w:r>
+        <w:rPr>
+          <w:noProof/>
+        </w:rPr>
+        <w:tab/>
+        <w:t xml:space="preserve">R. Radjaban, S. R. Dewi, and R. Rianto, “Implementasi Website Untuk Meningkatkan Omset Penjualan Batik Berkah Lestari,” </w:t>
+      </w:r>
+      <w:r>
+        <w:rPr>
+          <w:i/>
+          <w:iCs/>
+          <w:noProof/>
+        </w:rPr>
+        <w:t>KACANEGARA J. Pengabdi. pada Masy.</w:t>
+      </w:r>
+      <w:r>
+        <w:rPr>
+          <w:noProof/>
+        </w:rPr>
+        <w:t>, vol. 4, no. 1, p. 101, 2021.</w:t>
+      </w:r>
+    </w:p>
+    <w:p>
+      <w:pPr>
+        <w:widowControl w:val="0"/>
+        <w:autoSpaceDE w:val="0"/>
+        <w:autoSpaceDN w:val="0"/>
+        <w:adjustRightInd w:val="0"/>
+        <w:ind w:left="640" w:hanging="640"/>
+        <w:rPr>
+          <w:noProof/>
+        </w:rPr>
+      </w:pPr>
+      <w:r>
+        <w:rPr>
+          <w:noProof/>
+        </w:rPr>
+        <w:t>[2]</w:t>
+      </w:r>
+      <w:r>
+        <w:rPr>
+          <w:noProof/>
+        </w:rPr>
+        <w:tab/>
+        <w:t xml:space="preserve">Kementrian Pendidikan Dan Kebudayaan, “Dampak Pandemi Covid 19 Terhadap Seniman Dan Pelaku Industri Kreatif,” </w:t>
+      </w:r>
+      <w:r>
+        <w:rPr>
+          <w:i/>
+          <w:iCs/>
+          <w:noProof/>
+        </w:rPr>
+        <w:t>Pus. Penelit. Kebijak. Balitbang Dan Perbukuan</w:t>
+      </w:r>
+      <w:r>
+        <w:rPr>
+          <w:noProof/>
+        </w:rPr>
+        <w:t>, pp. 2–6, 2020.</w:t>
+      </w:r>
+    </w:p>
+    <w:p>
+      <w:pPr>
+        <w:widowControl w:val="0"/>
+        <w:autoSpaceDE w:val="0"/>
+        <w:autoSpaceDN w:val="0"/>
+        <w:adjustRightInd w:val="0"/>
+        <w:ind w:left="640" w:hanging="640"/>
+        <w:rPr>
+          <w:noProof/>
+        </w:rPr>
+      </w:pPr>
+      <w:r>
+        <w:rPr>
+          <w:noProof/>
+        </w:rPr>
+        <w:t>[3]</w:t>
+      </w:r>
+      <w:r>
+        <w:rPr>
+          <w:noProof/>
+        </w:rPr>
+        <w:tab/>
+        <w:t xml:space="preserve">N. Pierri and Y. Timmer, “IT Shields: Technology Adoption and Economic Resilience during the COVID-19 Pandemic,” </w:t>
+      </w:r>
+      <w:r>
+        <w:rPr>
+          <w:i/>
+          <w:iCs/>
+          <w:noProof/>
+        </w:rPr>
+        <w:t>SSRN Electron. J.</w:t>
+      </w:r>
+      <w:r>
+        <w:rPr>
+          <w:noProof/>
+        </w:rPr>
+        <w:t>, 2020.</w:t>
+      </w:r>
+    </w:p>
+    <w:p>
+      <w:pPr>
+        <w:widowControl w:val="0"/>
+        <w:autoSpaceDE w:val="0"/>
+        <w:autoSpaceDN w:val="0"/>
+        <w:adjustRightInd w:val="0"/>
+        <w:ind w:left="640" w:hanging="640"/>
+        <w:rPr>
+          <w:noProof/>
+        </w:rPr>
+      </w:pPr>
+      <w:r>
+        <w:rPr>
+          <w:noProof/>
+        </w:rPr>
+        <w:t>[4]</w:t>
+      </w:r>
+      <w:r>
+        <w:rPr>
+          <w:noProof/>
+        </w:rPr>
+        <w:tab/>
+        <w:t xml:space="preserve">JOGIYANTO.H.M, </w:t>
+      </w:r>
+      <w:r>
+        <w:rPr>
+          <w:i/>
+          <w:iCs/>
+          <w:noProof/>
+        </w:rPr>
+        <w:t>Metodologi Penelitian Sistem Informasi Jogiyanto H.M</w:t>
+      </w:r>
+      <w:r>
+        <w:rPr>
+          <w:noProof/>
+        </w:rPr>
+        <w:t>, Ed. 1. Yogyakarta Andi, 2008.</w:t>
+      </w:r>
+    </w:p>
+    <w:p>
+      <w:pPr>
+        <w:rPr>
+          <w:lang w:val="id-ID"/>
+        </w:rPr>
+      </w:pPr>
+      <w:r>
+        <w:rPr>
+          <w:lang w:val="id-ID"/>
+        </w:rPr>
+        <w:fldChar w:fldCharType="end"/>
+      </w:r>
     </w:p>
     <w:sectPr>
       <w:pgSz w:w="11906" w:h="16838"/>
@@ -12235,6 +16989,232 @@
 <file path=word/numbering.xml><?xml version="1.0" encoding="utf-8"?>
 <w:numbering xmlns:wpc="http://schemas.microsoft.com/office/word/2010/wordprocessingCanvas" xmlns:cx="http://schemas.microsoft.com/office/drawing/2014/chartex" xmlns:cx1="http://schemas.microsoft.com/office/drawing/2015/9/8/chartex" xmlns:cx2="http://schemas.microsoft.com/office/drawing/2015/10/21/chartex" xmlns:cx3="http://schemas.microsoft.com/office/drawing/2016/5/9/chartex" xmlns:cx4="http://schemas.microsoft.com/office/drawing/2016/5/10/chartex" xmlns:cx5="http://schemas.microsoft.com/office/drawing/2016/5/11/chartex" xmlns:cx6="http://schemas.microsoft.com/office/drawing/2016/5/12/chartex" xmlns:cx7="http://schemas.microsoft.com/office/drawing/2016/5/13/chartex" xmlns:cx8="http://schemas.microsoft.com/office/drawing/2016/5/14/chartex" xmlns:mc="http://schemas.openxmlformats.org/markup-compatibility/2006" xmlns:aink="http://schemas.microsoft.com/office/drawing/2016/ink" xmlns:am3d="http://schemas.microsoft.com/office/drawing/2017/model3d" xmlns:o="urn:schemas-microsoft-com:office:office" xmlns:r="http://schemas.openxmlformats.org/officeDocument/2006/relationships" xmlns:m="http://schemas.openxmlformats.org/officeDocument/2006/math" xmlns:v="urn:schemas-microsoft-com:vml" xmlns:wp14="http://schemas.microsoft.com/office/word/2010/wordprocessingDrawing" xmlns:wp="http://schemas.openxmlformats.org/drawingml/2006/wordprocessingDrawing" xmlns:w10="urn:schemas-microsoft-com:office:word" xmlns:w="http://schemas.openxmlformats.org/wordprocessingml/2006/main" xmlns:w14="http://schemas.microsoft.com/office/word/2010/wordml" xmlns:w15="http://schemas.microsoft.com/office/word/2012/wordml" xmlns:w16cex="http://schemas.microsoft.com/office/word/2018/wordml/cex" xmlns:w16cid="http://schemas.microsoft.com/office/word/2016/wordml/cid" xmlns:w16="http://schemas.microsoft.com/office/word/2018/wordml" xmlns:w16sdtdh="http://schemas.microsoft.com/office/word/2020/wordml/sdtdatahash" xmlns:w16se="http://schemas.microsoft.com/office/word/2015/wordml/symex" xmlns:wpg="http://schemas.microsoft.com/office/word/2010/wordprocessingGroup" xmlns:wpi="http://schemas.microsoft.com/office/word/2010/wordprocessingInk" xmlns:wne="http://schemas.microsoft.com/office/word/2006/wordml" xmlns:wps="http://schemas.microsoft.com/office/word/2010/wordprocessingShape" mc:Ignorable="w14 w15 w16se w16cid w16 w16cex w16sdtdh wp14">
   <w:abstractNum w:abstractNumId="0" w15:restartNumberingAfterBreak="0">
+    <w:nsid w:val="003D5591"/>
+    <w:multiLevelType w:val="multilevel"/>
+    <w:tmpl w:val="B92A22CA"/>
+    <w:lvl w:ilvl="0">
+      <w:start w:val="9"/>
+      <w:numFmt w:val="decimal"/>
+      <w:lvlText w:val="%1."/>
+      <w:lvlJc w:val="left"/>
+      <w:pPr>
+        <w:tabs>
+          <w:tab w:val="num" w:pos="720"/>
+        </w:tabs>
+        <w:ind w:left="720" w:hanging="360"/>
+      </w:pPr>
+    </w:lvl>
+    <w:lvl w:ilvl="1" w:tentative="1">
+      <w:start w:val="1"/>
+      <w:numFmt w:val="decimal"/>
+      <w:lvlText w:val="%2."/>
+      <w:lvlJc w:val="left"/>
+      <w:pPr>
+        <w:tabs>
+          <w:tab w:val="num" w:pos="1440"/>
+        </w:tabs>
+        <w:ind w:left="1440" w:hanging="360"/>
+      </w:pPr>
+    </w:lvl>
+    <w:lvl w:ilvl="2" w:tentative="1">
+      <w:start w:val="1"/>
+      <w:numFmt w:val="decimal"/>
+      <w:lvlText w:val="%3."/>
+      <w:lvlJc w:val="left"/>
+      <w:pPr>
+        <w:tabs>
+          <w:tab w:val="num" w:pos="2160"/>
+        </w:tabs>
+        <w:ind w:left="2160" w:hanging="360"/>
+      </w:pPr>
+    </w:lvl>
+    <w:lvl w:ilvl="3" w:tentative="1">
+      <w:start w:val="1"/>
+      <w:numFmt w:val="decimal"/>
+      <w:lvlText w:val="%4."/>
+      <w:lvlJc w:val="left"/>
+      <w:pPr>
+        <w:tabs>
+          <w:tab w:val="num" w:pos="2880"/>
+        </w:tabs>
+        <w:ind w:left="2880" w:hanging="360"/>
+      </w:pPr>
+    </w:lvl>
+    <w:lvl w:ilvl="4" w:tentative="1">
+      <w:start w:val="1"/>
+      <w:numFmt w:val="decimal"/>
+      <w:lvlText w:val="%5."/>
+      <w:lvlJc w:val="left"/>
+      <w:pPr>
+        <w:tabs>
+          <w:tab w:val="num" w:pos="3600"/>
+        </w:tabs>
+        <w:ind w:left="3600" w:hanging="360"/>
+      </w:pPr>
+    </w:lvl>
+    <w:lvl w:ilvl="5" w:tentative="1">
+      <w:start w:val="1"/>
+      <w:numFmt w:val="decimal"/>
+      <w:lvlText w:val="%6."/>
+      <w:lvlJc w:val="left"/>
+      <w:pPr>
+        <w:tabs>
+          <w:tab w:val="num" w:pos="4320"/>
+        </w:tabs>
+        <w:ind w:left="4320" w:hanging="360"/>
+      </w:pPr>
+    </w:lvl>
+    <w:lvl w:ilvl="6" w:tentative="1">
+      <w:start w:val="1"/>
+      <w:numFmt w:val="decimal"/>
+      <w:lvlText w:val="%7."/>
+      <w:lvlJc w:val="left"/>
+      <w:pPr>
+        <w:tabs>
+          <w:tab w:val="num" w:pos="5040"/>
+        </w:tabs>
+        <w:ind w:left="5040" w:hanging="360"/>
+      </w:pPr>
+    </w:lvl>
+    <w:lvl w:ilvl="7" w:tentative="1">
+      <w:start w:val="1"/>
+      <w:numFmt w:val="decimal"/>
+      <w:lvlText w:val="%8."/>
+      <w:lvlJc w:val="left"/>
+      <w:pPr>
+        <w:tabs>
+          <w:tab w:val="num" w:pos="5760"/>
+        </w:tabs>
+        <w:ind w:left="5760" w:hanging="360"/>
+      </w:pPr>
+    </w:lvl>
+    <w:lvl w:ilvl="8" w:tentative="1">
+      <w:start w:val="1"/>
+      <w:numFmt w:val="decimal"/>
+      <w:lvlText w:val="%9."/>
+      <w:lvlJc w:val="left"/>
+      <w:pPr>
+        <w:tabs>
+          <w:tab w:val="num" w:pos="6480"/>
+        </w:tabs>
+        <w:ind w:left="6480" w:hanging="360"/>
+      </w:pPr>
+    </w:lvl>
+  </w:abstractNum>
+  <w:abstractNum w:abstractNumId="1" w15:restartNumberingAfterBreak="0">
+    <w:nsid w:val="00C9556E"/>
+    <w:multiLevelType w:val="multilevel"/>
+    <w:tmpl w:val="3A58CA22"/>
+    <w:lvl w:ilvl="0">
+      <w:start w:val="8"/>
+      <w:numFmt w:val="decimal"/>
+      <w:lvlText w:val="%1."/>
+      <w:lvlJc w:val="left"/>
+      <w:pPr>
+        <w:tabs>
+          <w:tab w:val="num" w:pos="720"/>
+        </w:tabs>
+        <w:ind w:left="720" w:hanging="360"/>
+      </w:pPr>
+    </w:lvl>
+    <w:lvl w:ilvl="1" w:tentative="1">
+      <w:start w:val="1"/>
+      <w:numFmt w:val="decimal"/>
+      <w:lvlText w:val="%2."/>
+      <w:lvlJc w:val="left"/>
+      <w:pPr>
+        <w:tabs>
+          <w:tab w:val="num" w:pos="1440"/>
+        </w:tabs>
+        <w:ind w:left="1440" w:hanging="360"/>
+      </w:pPr>
+    </w:lvl>
+    <w:lvl w:ilvl="2" w:tentative="1">
+      <w:start w:val="1"/>
+      <w:numFmt w:val="decimal"/>
+      <w:lvlText w:val="%3."/>
+      <w:lvlJc w:val="left"/>
+      <w:pPr>
+        <w:tabs>
+          <w:tab w:val="num" w:pos="2160"/>
+        </w:tabs>
+        <w:ind w:left="2160" w:hanging="360"/>
+      </w:pPr>
+    </w:lvl>
+    <w:lvl w:ilvl="3" w:tentative="1">
+      <w:start w:val="1"/>
+      <w:numFmt w:val="decimal"/>
+      <w:lvlText w:val="%4."/>
+      <w:lvlJc w:val="left"/>
+      <w:pPr>
+        <w:tabs>
+          <w:tab w:val="num" w:pos="2880"/>
+        </w:tabs>
+        <w:ind w:left="2880" w:hanging="360"/>
+      </w:pPr>
+    </w:lvl>
+    <w:lvl w:ilvl="4" w:tentative="1">
+      <w:start w:val="1"/>
+      <w:numFmt w:val="decimal"/>
+      <w:lvlText w:val="%5."/>
+      <w:lvlJc w:val="left"/>
+      <w:pPr>
+        <w:tabs>
+          <w:tab w:val="num" w:pos="3600"/>
+        </w:tabs>
+        <w:ind w:left="3600" w:hanging="360"/>
+      </w:pPr>
+    </w:lvl>
+    <w:lvl w:ilvl="5" w:tentative="1">
+      <w:start w:val="1"/>
+      <w:numFmt w:val="decimal"/>
+      <w:lvlText w:val="%6."/>
+      <w:lvlJc w:val="left"/>
+      <w:pPr>
+        <w:tabs>
+          <w:tab w:val="num" w:pos="4320"/>
+        </w:tabs>
+        <w:ind w:left="4320" w:hanging="360"/>
+      </w:pPr>
+    </w:lvl>
+    <w:lvl w:ilvl="6" w:tentative="1">
+      <w:start w:val="1"/>
+      <w:numFmt w:val="decimal"/>
+      <w:lvlText w:val="%7."/>
+      <w:lvlJc w:val="left"/>
+      <w:pPr>
+        <w:tabs>
+          <w:tab w:val="num" w:pos="5040"/>
+        </w:tabs>
+        <w:ind w:left="5040" w:hanging="360"/>
+      </w:pPr>
+    </w:lvl>
+    <w:lvl w:ilvl="7" w:tentative="1">
+      <w:start w:val="1"/>
+      <w:numFmt w:val="decimal"/>
+      <w:lvlText w:val="%8."/>
+      <w:lvlJc w:val="left"/>
+      <w:pPr>
+        <w:tabs>
+          <w:tab w:val="num" w:pos="5760"/>
+        </w:tabs>
+        <w:ind w:left="5760" w:hanging="360"/>
+      </w:pPr>
+    </w:lvl>
+    <w:lvl w:ilvl="8" w:tentative="1">
+      <w:start w:val="1"/>
+      <w:numFmt w:val="decimal"/>
+      <w:lvlText w:val="%9."/>
+      <w:lvlJc w:val="left"/>
+      <w:pPr>
+        <w:tabs>
+          <w:tab w:val="num" w:pos="6480"/>
+        </w:tabs>
+        <w:ind w:left="6480" w:hanging="360"/>
+      </w:pPr>
+    </w:lvl>
+  </w:abstractNum>
+  <w:abstractNum w:abstractNumId="2" w15:restartNumberingAfterBreak="0">
     <w:nsid w:val="048054C0"/>
     <w:multiLevelType w:val="hybridMultilevel"/>
     <w:tmpl w:val="5F3AB3B4"/>
@@ -12323,7 +17303,411 @@
       </w:pPr>
     </w:lvl>
   </w:abstractNum>
-  <w:abstractNum w:abstractNumId="1" w15:restartNumberingAfterBreak="0">
+  <w:abstractNum w:abstractNumId="3" w15:restartNumberingAfterBreak="0">
+    <w:nsid w:val="05315B03"/>
+    <w:multiLevelType w:val="multilevel"/>
+    <w:tmpl w:val="94724204"/>
+    <w:lvl w:ilvl="0">
+      <w:start w:val="3"/>
+      <w:numFmt w:val="decimal"/>
+      <w:lvlText w:val="%1."/>
+      <w:lvlJc w:val="left"/>
+      <w:pPr>
+        <w:tabs>
+          <w:tab w:val="num" w:pos="720"/>
+        </w:tabs>
+        <w:ind w:left="720" w:hanging="360"/>
+      </w:pPr>
+    </w:lvl>
+    <w:lvl w:ilvl="1" w:tentative="1">
+      <w:start w:val="1"/>
+      <w:numFmt w:val="decimal"/>
+      <w:lvlText w:val="%2."/>
+      <w:lvlJc w:val="left"/>
+      <w:pPr>
+        <w:tabs>
+          <w:tab w:val="num" w:pos="1440"/>
+        </w:tabs>
+        <w:ind w:left="1440" w:hanging="360"/>
+      </w:pPr>
+    </w:lvl>
+    <w:lvl w:ilvl="2" w:tentative="1">
+      <w:start w:val="1"/>
+      <w:numFmt w:val="decimal"/>
+      <w:lvlText w:val="%3."/>
+      <w:lvlJc w:val="left"/>
+      <w:pPr>
+        <w:tabs>
+          <w:tab w:val="num" w:pos="2160"/>
+        </w:tabs>
+        <w:ind w:left="2160" w:hanging="360"/>
+      </w:pPr>
+    </w:lvl>
+    <w:lvl w:ilvl="3" w:tentative="1">
+      <w:start w:val="1"/>
+      <w:numFmt w:val="decimal"/>
+      <w:lvlText w:val="%4."/>
+      <w:lvlJc w:val="left"/>
+      <w:pPr>
+        <w:tabs>
+          <w:tab w:val="num" w:pos="2880"/>
+        </w:tabs>
+        <w:ind w:left="2880" w:hanging="360"/>
+      </w:pPr>
+    </w:lvl>
+    <w:lvl w:ilvl="4" w:tentative="1">
+      <w:start w:val="1"/>
+      <w:numFmt w:val="decimal"/>
+      <w:lvlText w:val="%5."/>
+      <w:lvlJc w:val="left"/>
+      <w:pPr>
+        <w:tabs>
+          <w:tab w:val="num" w:pos="3600"/>
+        </w:tabs>
+        <w:ind w:left="3600" w:hanging="360"/>
+      </w:pPr>
+    </w:lvl>
+    <w:lvl w:ilvl="5" w:tentative="1">
+      <w:start w:val="1"/>
+      <w:numFmt w:val="decimal"/>
+      <w:lvlText w:val="%6."/>
+      <w:lvlJc w:val="left"/>
+      <w:pPr>
+        <w:tabs>
+          <w:tab w:val="num" w:pos="4320"/>
+        </w:tabs>
+        <w:ind w:left="4320" w:hanging="360"/>
+      </w:pPr>
+    </w:lvl>
+    <w:lvl w:ilvl="6" w:tentative="1">
+      <w:start w:val="1"/>
+      <w:numFmt w:val="decimal"/>
+      <w:lvlText w:val="%7."/>
+      <w:lvlJc w:val="left"/>
+      <w:pPr>
+        <w:tabs>
+          <w:tab w:val="num" w:pos="5040"/>
+        </w:tabs>
+        <w:ind w:left="5040" w:hanging="360"/>
+      </w:pPr>
+    </w:lvl>
+    <w:lvl w:ilvl="7" w:tentative="1">
+      <w:start w:val="1"/>
+      <w:numFmt w:val="decimal"/>
+      <w:lvlText w:val="%8."/>
+      <w:lvlJc w:val="left"/>
+      <w:pPr>
+        <w:tabs>
+          <w:tab w:val="num" w:pos="5760"/>
+        </w:tabs>
+        <w:ind w:left="5760" w:hanging="360"/>
+      </w:pPr>
+    </w:lvl>
+    <w:lvl w:ilvl="8" w:tentative="1">
+      <w:start w:val="1"/>
+      <w:numFmt w:val="decimal"/>
+      <w:lvlText w:val="%9."/>
+      <w:lvlJc w:val="left"/>
+      <w:pPr>
+        <w:tabs>
+          <w:tab w:val="num" w:pos="6480"/>
+        </w:tabs>
+        <w:ind w:left="6480" w:hanging="360"/>
+      </w:pPr>
+    </w:lvl>
+  </w:abstractNum>
+  <w:abstractNum w:abstractNumId="4" w15:restartNumberingAfterBreak="0">
+    <w:nsid w:val="06E9469F"/>
+    <w:multiLevelType w:val="multilevel"/>
+    <w:tmpl w:val="FDD6ADF8"/>
+    <w:lvl w:ilvl="0">
+      <w:start w:val="4"/>
+      <w:numFmt w:val="decimal"/>
+      <w:lvlText w:val="%1."/>
+      <w:lvlJc w:val="left"/>
+      <w:pPr>
+        <w:tabs>
+          <w:tab w:val="num" w:pos="720"/>
+        </w:tabs>
+        <w:ind w:left="720" w:hanging="360"/>
+      </w:pPr>
+    </w:lvl>
+    <w:lvl w:ilvl="1" w:tentative="1">
+      <w:start w:val="1"/>
+      <w:numFmt w:val="decimal"/>
+      <w:lvlText w:val="%2."/>
+      <w:lvlJc w:val="left"/>
+      <w:pPr>
+        <w:tabs>
+          <w:tab w:val="num" w:pos="1440"/>
+        </w:tabs>
+        <w:ind w:left="1440" w:hanging="360"/>
+      </w:pPr>
+    </w:lvl>
+    <w:lvl w:ilvl="2" w:tentative="1">
+      <w:start w:val="1"/>
+      <w:numFmt w:val="decimal"/>
+      <w:lvlText w:val="%3."/>
+      <w:lvlJc w:val="left"/>
+      <w:pPr>
+        <w:tabs>
+          <w:tab w:val="num" w:pos="2160"/>
+        </w:tabs>
+        <w:ind w:left="2160" w:hanging="360"/>
+      </w:pPr>
+    </w:lvl>
+    <w:lvl w:ilvl="3" w:tentative="1">
+      <w:start w:val="1"/>
+      <w:numFmt w:val="decimal"/>
+      <w:lvlText w:val="%4."/>
+      <w:lvlJc w:val="left"/>
+      <w:pPr>
+        <w:tabs>
+          <w:tab w:val="num" w:pos="2880"/>
+        </w:tabs>
+        <w:ind w:left="2880" w:hanging="360"/>
+      </w:pPr>
+    </w:lvl>
+    <w:lvl w:ilvl="4" w:tentative="1">
+      <w:start w:val="1"/>
+      <w:numFmt w:val="decimal"/>
+      <w:lvlText w:val="%5."/>
+      <w:lvlJc w:val="left"/>
+      <w:pPr>
+        <w:tabs>
+          <w:tab w:val="num" w:pos="3600"/>
+        </w:tabs>
+        <w:ind w:left="3600" w:hanging="360"/>
+      </w:pPr>
+    </w:lvl>
+    <w:lvl w:ilvl="5" w:tentative="1">
+      <w:start w:val="1"/>
+      <w:numFmt w:val="decimal"/>
+      <w:lvlText w:val="%6."/>
+      <w:lvlJc w:val="left"/>
+      <w:pPr>
+        <w:tabs>
+          <w:tab w:val="num" w:pos="4320"/>
+        </w:tabs>
+        <w:ind w:left="4320" w:hanging="360"/>
+      </w:pPr>
+    </w:lvl>
+    <w:lvl w:ilvl="6" w:tentative="1">
+      <w:start w:val="1"/>
+      <w:numFmt w:val="decimal"/>
+      <w:lvlText w:val="%7."/>
+      <w:lvlJc w:val="left"/>
+      <w:pPr>
+        <w:tabs>
+          <w:tab w:val="num" w:pos="5040"/>
+        </w:tabs>
+        <w:ind w:left="5040" w:hanging="360"/>
+      </w:pPr>
+    </w:lvl>
+    <w:lvl w:ilvl="7" w:tentative="1">
+      <w:start w:val="1"/>
+      <w:numFmt w:val="decimal"/>
+      <w:lvlText w:val="%8."/>
+      <w:lvlJc w:val="left"/>
+      <w:pPr>
+        <w:tabs>
+          <w:tab w:val="num" w:pos="5760"/>
+        </w:tabs>
+        <w:ind w:left="5760" w:hanging="360"/>
+      </w:pPr>
+    </w:lvl>
+    <w:lvl w:ilvl="8" w:tentative="1">
+      <w:start w:val="1"/>
+      <w:numFmt w:val="decimal"/>
+      <w:lvlText w:val="%9."/>
+      <w:lvlJc w:val="left"/>
+      <w:pPr>
+        <w:tabs>
+          <w:tab w:val="num" w:pos="6480"/>
+        </w:tabs>
+        <w:ind w:left="6480" w:hanging="360"/>
+      </w:pPr>
+    </w:lvl>
+  </w:abstractNum>
+  <w:abstractNum w:abstractNumId="5" w15:restartNumberingAfterBreak="0">
+    <w:nsid w:val="0F363856"/>
+    <w:multiLevelType w:val="hybridMultilevel"/>
+    <w:tmpl w:val="2A56A93C"/>
+    <w:lvl w:ilvl="0" w:tplc="79F88542">
+      <w:start w:val="1"/>
+      <w:numFmt w:val="lowerLetter"/>
+      <w:lvlText w:val="%1."/>
+      <w:lvlJc w:val="left"/>
+      <w:pPr>
+        <w:ind w:left="2160" w:hanging="360"/>
+      </w:pPr>
+      <w:rPr>
+        <w:rFonts w:hint="default"/>
+      </w:rPr>
+    </w:lvl>
+    <w:lvl w:ilvl="1" w:tplc="04090019" w:tentative="1">
+      <w:start w:val="1"/>
+      <w:numFmt w:val="lowerLetter"/>
+      <w:lvlText w:val="%2."/>
+      <w:lvlJc w:val="left"/>
+      <w:pPr>
+        <w:ind w:left="2880" w:hanging="360"/>
+      </w:pPr>
+    </w:lvl>
+    <w:lvl w:ilvl="2" w:tplc="0409001B" w:tentative="1">
+      <w:start w:val="1"/>
+      <w:numFmt w:val="lowerRoman"/>
+      <w:lvlText w:val="%3."/>
+      <w:lvlJc w:val="right"/>
+      <w:pPr>
+        <w:ind w:left="3600" w:hanging="180"/>
+      </w:pPr>
+    </w:lvl>
+    <w:lvl w:ilvl="3" w:tplc="0409000F" w:tentative="1">
+      <w:start w:val="1"/>
+      <w:numFmt w:val="decimal"/>
+      <w:lvlText w:val="%4."/>
+      <w:lvlJc w:val="left"/>
+      <w:pPr>
+        <w:ind w:left="4320" w:hanging="360"/>
+      </w:pPr>
+    </w:lvl>
+    <w:lvl w:ilvl="4" w:tplc="04090019" w:tentative="1">
+      <w:start w:val="1"/>
+      <w:numFmt w:val="lowerLetter"/>
+      <w:lvlText w:val="%5."/>
+      <w:lvlJc w:val="left"/>
+      <w:pPr>
+        <w:ind w:left="5040" w:hanging="360"/>
+      </w:pPr>
+    </w:lvl>
+    <w:lvl w:ilvl="5" w:tplc="0409001B" w:tentative="1">
+      <w:start w:val="1"/>
+      <w:numFmt w:val="lowerRoman"/>
+      <w:lvlText w:val="%6."/>
+      <w:lvlJc w:val="right"/>
+      <w:pPr>
+        <w:ind w:left="5760" w:hanging="180"/>
+      </w:pPr>
+    </w:lvl>
+    <w:lvl w:ilvl="6" w:tplc="0409000F" w:tentative="1">
+      <w:start w:val="1"/>
+      <w:numFmt w:val="decimal"/>
+      <w:lvlText w:val="%7."/>
+      <w:lvlJc w:val="left"/>
+      <w:pPr>
+        <w:ind w:left="6480" w:hanging="360"/>
+      </w:pPr>
+    </w:lvl>
+    <w:lvl w:ilvl="7" w:tplc="04090019" w:tentative="1">
+      <w:start w:val="1"/>
+      <w:numFmt w:val="lowerLetter"/>
+      <w:lvlText w:val="%8."/>
+      <w:lvlJc w:val="left"/>
+      <w:pPr>
+        <w:ind w:left="7200" w:hanging="360"/>
+      </w:pPr>
+    </w:lvl>
+    <w:lvl w:ilvl="8" w:tplc="0409001B" w:tentative="1">
+      <w:start w:val="1"/>
+      <w:numFmt w:val="lowerRoman"/>
+      <w:lvlText w:val="%9."/>
+      <w:lvlJc w:val="right"/>
+      <w:pPr>
+        <w:ind w:left="7920" w:hanging="180"/>
+      </w:pPr>
+    </w:lvl>
+  </w:abstractNum>
+  <w:abstractNum w:abstractNumId="6" w15:restartNumberingAfterBreak="0">
+    <w:nsid w:val="11DE1323"/>
+    <w:multiLevelType w:val="hybridMultilevel"/>
+    <w:tmpl w:val="564AB486"/>
+    <w:lvl w:ilvl="0" w:tplc="2D684DEE">
+      <w:start w:val="2"/>
+      <w:numFmt w:val="decimal"/>
+      <w:lvlText w:val="%1.1.7"/>
+      <w:lvlJc w:val="left"/>
+      <w:pPr>
+        <w:ind w:left="2160" w:hanging="360"/>
+      </w:pPr>
+      <w:rPr>
+        <w:rFonts w:hint="default"/>
+      </w:rPr>
+    </w:lvl>
+    <w:lvl w:ilvl="1" w:tplc="04090019" w:tentative="1">
+      <w:start w:val="1"/>
+      <w:numFmt w:val="lowerLetter"/>
+      <w:lvlText w:val="%2."/>
+      <w:lvlJc w:val="left"/>
+      <w:pPr>
+        <w:ind w:left="1440" w:hanging="360"/>
+      </w:pPr>
+    </w:lvl>
+    <w:lvl w:ilvl="2" w:tplc="0409001B" w:tentative="1">
+      <w:start w:val="1"/>
+      <w:numFmt w:val="lowerRoman"/>
+      <w:lvlText w:val="%3."/>
+      <w:lvlJc w:val="right"/>
+      <w:pPr>
+        <w:ind w:left="2160" w:hanging="180"/>
+      </w:pPr>
+    </w:lvl>
+    <w:lvl w:ilvl="3" w:tplc="0409000F" w:tentative="1">
+      <w:start w:val="1"/>
+      <w:numFmt w:val="decimal"/>
+      <w:lvlText w:val="%4."/>
+      <w:lvlJc w:val="left"/>
+      <w:pPr>
+        <w:ind w:left="2880" w:hanging="360"/>
+      </w:pPr>
+    </w:lvl>
+    <w:lvl w:ilvl="4" w:tplc="04090019" w:tentative="1">
+      <w:start w:val="1"/>
+      <w:numFmt w:val="lowerLetter"/>
+      <w:lvlText w:val="%5."/>
+      <w:lvlJc w:val="left"/>
+      <w:pPr>
+        <w:ind w:left="3600" w:hanging="360"/>
+      </w:pPr>
+    </w:lvl>
+    <w:lvl w:ilvl="5" w:tplc="0409001B" w:tentative="1">
+      <w:start w:val="1"/>
+      <w:numFmt w:val="lowerRoman"/>
+      <w:lvlText w:val="%6."/>
+      <w:lvlJc w:val="right"/>
+      <w:pPr>
+        <w:ind w:left="4320" w:hanging="180"/>
+      </w:pPr>
+    </w:lvl>
+    <w:lvl w:ilvl="6" w:tplc="0409000F" w:tentative="1">
+      <w:start w:val="1"/>
+      <w:numFmt w:val="decimal"/>
+      <w:lvlText w:val="%7."/>
+      <w:lvlJc w:val="left"/>
+      <w:pPr>
+        <w:ind w:left="5040" w:hanging="360"/>
+      </w:pPr>
+    </w:lvl>
+    <w:lvl w:ilvl="7" w:tplc="04090019" w:tentative="1">
+      <w:start w:val="1"/>
+      <w:numFmt w:val="lowerLetter"/>
+      <w:lvlText w:val="%8."/>
+      <w:lvlJc w:val="left"/>
+      <w:pPr>
+        <w:ind w:left="5760" w:hanging="360"/>
+      </w:pPr>
+    </w:lvl>
+    <w:lvl w:ilvl="8" w:tplc="0409001B" w:tentative="1">
+      <w:start w:val="1"/>
+      <w:numFmt w:val="lowerRoman"/>
+      <w:lvlText w:val="%9."/>
+      <w:lvlJc w:val="right"/>
+      <w:pPr>
+        <w:ind w:left="6480" w:hanging="180"/>
+      </w:pPr>
+    </w:lvl>
+  </w:abstractNum>
+  <w:abstractNum w:abstractNumId="7" w15:restartNumberingAfterBreak="0">
     <w:nsid w:val="13AC5410"/>
     <w:multiLevelType w:val="multilevel"/>
     <w:tmpl w:val="589264B0"/>
@@ -12575,7 +17959,209 @@
       </w:rPr>
     </w:lvl>
   </w:abstractNum>
-  <w:abstractNum w:abstractNumId="2" w15:restartNumberingAfterBreak="0">
+  <w:abstractNum w:abstractNumId="8" w15:restartNumberingAfterBreak="0">
+    <w:nsid w:val="151D1FEF"/>
+    <w:multiLevelType w:val="hybridMultilevel"/>
+    <w:tmpl w:val="8264BC06"/>
+    <w:lvl w:ilvl="0" w:tplc="4992D7EE">
+      <w:start w:val="2"/>
+      <w:numFmt w:val="decimal"/>
+      <w:lvlText w:val="%1.1.9"/>
+      <w:lvlJc w:val="left"/>
+      <w:pPr>
+        <w:ind w:left="2160" w:hanging="360"/>
+      </w:pPr>
+      <w:rPr>
+        <w:rFonts w:hint="default"/>
+      </w:rPr>
+    </w:lvl>
+    <w:lvl w:ilvl="1" w:tplc="04090019" w:tentative="1">
+      <w:start w:val="1"/>
+      <w:numFmt w:val="lowerLetter"/>
+      <w:lvlText w:val="%2."/>
+      <w:lvlJc w:val="left"/>
+      <w:pPr>
+        <w:ind w:left="1440" w:hanging="360"/>
+      </w:pPr>
+    </w:lvl>
+    <w:lvl w:ilvl="2" w:tplc="0409001B" w:tentative="1">
+      <w:start w:val="1"/>
+      <w:numFmt w:val="lowerRoman"/>
+      <w:lvlText w:val="%3."/>
+      <w:lvlJc w:val="right"/>
+      <w:pPr>
+        <w:ind w:left="2160" w:hanging="180"/>
+      </w:pPr>
+    </w:lvl>
+    <w:lvl w:ilvl="3" w:tplc="0409000F" w:tentative="1">
+      <w:start w:val="1"/>
+      <w:numFmt w:val="decimal"/>
+      <w:lvlText w:val="%4."/>
+      <w:lvlJc w:val="left"/>
+      <w:pPr>
+        <w:ind w:left="2880" w:hanging="360"/>
+      </w:pPr>
+    </w:lvl>
+    <w:lvl w:ilvl="4" w:tplc="04090019" w:tentative="1">
+      <w:start w:val="1"/>
+      <w:numFmt w:val="lowerLetter"/>
+      <w:lvlText w:val="%5."/>
+      <w:lvlJc w:val="left"/>
+      <w:pPr>
+        <w:ind w:left="3600" w:hanging="360"/>
+      </w:pPr>
+    </w:lvl>
+    <w:lvl w:ilvl="5" w:tplc="0409001B" w:tentative="1">
+      <w:start w:val="1"/>
+      <w:numFmt w:val="lowerRoman"/>
+      <w:lvlText w:val="%6."/>
+      <w:lvlJc w:val="right"/>
+      <w:pPr>
+        <w:ind w:left="4320" w:hanging="180"/>
+      </w:pPr>
+    </w:lvl>
+    <w:lvl w:ilvl="6" w:tplc="0409000F" w:tentative="1">
+      <w:start w:val="1"/>
+      <w:numFmt w:val="decimal"/>
+      <w:lvlText w:val="%7."/>
+      <w:lvlJc w:val="left"/>
+      <w:pPr>
+        <w:ind w:left="5040" w:hanging="360"/>
+      </w:pPr>
+    </w:lvl>
+    <w:lvl w:ilvl="7" w:tplc="04090019" w:tentative="1">
+      <w:start w:val="1"/>
+      <w:numFmt w:val="lowerLetter"/>
+      <w:lvlText w:val="%8."/>
+      <w:lvlJc w:val="left"/>
+      <w:pPr>
+        <w:ind w:left="5760" w:hanging="360"/>
+      </w:pPr>
+    </w:lvl>
+    <w:lvl w:ilvl="8" w:tplc="0409001B" w:tentative="1">
+      <w:start w:val="1"/>
+      <w:numFmt w:val="lowerRoman"/>
+      <w:lvlText w:val="%9."/>
+      <w:lvlJc w:val="right"/>
+      <w:pPr>
+        <w:ind w:left="6480" w:hanging="180"/>
+      </w:pPr>
+    </w:lvl>
+  </w:abstractNum>
+  <w:abstractNum w:abstractNumId="9" w15:restartNumberingAfterBreak="0">
+    <w:nsid w:val="17A12FC4"/>
+    <w:multiLevelType w:val="multilevel"/>
+    <w:tmpl w:val="44944CB2"/>
+    <w:lvl w:ilvl="0">
+      <w:start w:val="1"/>
+      <w:numFmt w:val="decimal"/>
+      <w:lvlText w:val="%1."/>
+      <w:lvlJc w:val="left"/>
+      <w:pPr>
+        <w:tabs>
+          <w:tab w:val="num" w:pos="720"/>
+        </w:tabs>
+        <w:ind w:left="720" w:hanging="360"/>
+      </w:pPr>
+    </w:lvl>
+    <w:lvl w:ilvl="1" w:tentative="1">
+      <w:start w:val="1"/>
+      <w:numFmt w:val="decimal"/>
+      <w:lvlText w:val="%2."/>
+      <w:lvlJc w:val="left"/>
+      <w:pPr>
+        <w:tabs>
+          <w:tab w:val="num" w:pos="1440"/>
+        </w:tabs>
+        <w:ind w:left="1440" w:hanging="360"/>
+      </w:pPr>
+    </w:lvl>
+    <w:lvl w:ilvl="2" w:tentative="1">
+      <w:start w:val="1"/>
+      <w:numFmt w:val="decimal"/>
+      <w:lvlText w:val="%3."/>
+      <w:lvlJc w:val="left"/>
+      <w:pPr>
+        <w:tabs>
+          <w:tab w:val="num" w:pos="2160"/>
+        </w:tabs>
+        <w:ind w:left="2160" w:hanging="360"/>
+      </w:pPr>
+    </w:lvl>
+    <w:lvl w:ilvl="3" w:tentative="1">
+      <w:start w:val="1"/>
+      <w:numFmt w:val="decimal"/>
+      <w:lvlText w:val="%4."/>
+      <w:lvlJc w:val="left"/>
+      <w:pPr>
+        <w:tabs>
+          <w:tab w:val="num" w:pos="2880"/>
+        </w:tabs>
+        <w:ind w:left="2880" w:hanging="360"/>
+      </w:pPr>
+    </w:lvl>
+    <w:lvl w:ilvl="4" w:tentative="1">
+      <w:start w:val="1"/>
+      <w:numFmt w:val="decimal"/>
+      <w:lvlText w:val="%5."/>
+      <w:lvlJc w:val="left"/>
+      <w:pPr>
+        <w:tabs>
+          <w:tab w:val="num" w:pos="3600"/>
+        </w:tabs>
+        <w:ind w:left="3600" w:hanging="360"/>
+      </w:pPr>
+    </w:lvl>
+    <w:lvl w:ilvl="5" w:tentative="1">
+      <w:start w:val="1"/>
+      <w:numFmt w:val="decimal"/>
+      <w:lvlText w:val="%6."/>
+      <w:lvlJc w:val="left"/>
+      <w:pPr>
+        <w:tabs>
+          <w:tab w:val="num" w:pos="4320"/>
+        </w:tabs>
+        <w:ind w:left="4320" w:hanging="360"/>
+      </w:pPr>
+    </w:lvl>
+    <w:lvl w:ilvl="6" w:tentative="1">
+      <w:start w:val="1"/>
+      <w:numFmt w:val="decimal"/>
+      <w:lvlText w:val="%7."/>
+      <w:lvlJc w:val="left"/>
+      <w:pPr>
+        <w:tabs>
+          <w:tab w:val="num" w:pos="5040"/>
+        </w:tabs>
+        <w:ind w:left="5040" w:hanging="360"/>
+      </w:pPr>
+    </w:lvl>
+    <w:lvl w:ilvl="7" w:tentative="1">
+      <w:start w:val="1"/>
+      <w:numFmt w:val="decimal"/>
+      <w:lvlText w:val="%8."/>
+      <w:lvlJc w:val="left"/>
+      <w:pPr>
+        <w:tabs>
+          <w:tab w:val="num" w:pos="5760"/>
+        </w:tabs>
+        <w:ind w:left="5760" w:hanging="360"/>
+      </w:pPr>
+    </w:lvl>
+    <w:lvl w:ilvl="8" w:tentative="1">
+      <w:start w:val="1"/>
+      <w:numFmt w:val="decimal"/>
+      <w:lvlText w:val="%9."/>
+      <w:lvlJc w:val="left"/>
+      <w:pPr>
+        <w:tabs>
+          <w:tab w:val="num" w:pos="6480"/>
+        </w:tabs>
+        <w:ind w:left="6480" w:hanging="360"/>
+      </w:pPr>
+    </w:lvl>
+  </w:abstractNum>
+  <w:abstractNum w:abstractNumId="10" w15:restartNumberingAfterBreak="0">
     <w:nsid w:val="18DF6299"/>
     <w:multiLevelType w:val="multilevel"/>
     <w:tmpl w:val="E57EA232"/>
@@ -12688,7 +18274,7 @@
       </w:rPr>
     </w:lvl>
   </w:abstractNum>
-  <w:abstractNum w:abstractNumId="3" w15:restartNumberingAfterBreak="0">
+  <w:abstractNum w:abstractNumId="11" w15:restartNumberingAfterBreak="0">
     <w:nsid w:val="1C982017"/>
     <w:multiLevelType w:val="multilevel"/>
     <w:tmpl w:val="AFFA8E1A"/>
@@ -12809,7 +18395,93 @@
       </w:rPr>
     </w:lvl>
   </w:abstractNum>
-  <w:abstractNum w:abstractNumId="4" w15:restartNumberingAfterBreak="0">
+  <w:abstractNum w:abstractNumId="12" w15:restartNumberingAfterBreak="0">
+    <w:nsid w:val="20993845"/>
+    <w:multiLevelType w:val="hybridMultilevel"/>
+    <w:tmpl w:val="C1C2ACE2"/>
+    <w:lvl w:ilvl="0" w:tplc="04090011">
+      <w:start w:val="1"/>
+      <w:numFmt w:val="decimal"/>
+      <w:lvlText w:val="%1)"/>
+      <w:lvlJc w:val="left"/>
+      <w:pPr>
+        <w:ind w:left="2138" w:hanging="360"/>
+      </w:pPr>
+    </w:lvl>
+    <w:lvl w:ilvl="1" w:tplc="04090019" w:tentative="1">
+      <w:start w:val="1"/>
+      <w:numFmt w:val="lowerLetter"/>
+      <w:lvlText w:val="%2."/>
+      <w:lvlJc w:val="left"/>
+      <w:pPr>
+        <w:ind w:left="2858" w:hanging="360"/>
+      </w:pPr>
+    </w:lvl>
+    <w:lvl w:ilvl="2" w:tplc="0409001B" w:tentative="1">
+      <w:start w:val="1"/>
+      <w:numFmt w:val="lowerRoman"/>
+      <w:lvlText w:val="%3."/>
+      <w:lvlJc w:val="right"/>
+      <w:pPr>
+        <w:ind w:left="3578" w:hanging="180"/>
+      </w:pPr>
+    </w:lvl>
+    <w:lvl w:ilvl="3" w:tplc="0409000F" w:tentative="1">
+      <w:start w:val="1"/>
+      <w:numFmt w:val="decimal"/>
+      <w:lvlText w:val="%4."/>
+      <w:lvlJc w:val="left"/>
+      <w:pPr>
+        <w:ind w:left="4298" w:hanging="360"/>
+      </w:pPr>
+    </w:lvl>
+    <w:lvl w:ilvl="4" w:tplc="04090019" w:tentative="1">
+      <w:start w:val="1"/>
+      <w:numFmt w:val="lowerLetter"/>
+      <w:lvlText w:val="%5."/>
+      <w:lvlJc w:val="left"/>
+      <w:pPr>
+        <w:ind w:left="5018" w:hanging="360"/>
+      </w:pPr>
+    </w:lvl>
+    <w:lvl w:ilvl="5" w:tplc="0409001B" w:tentative="1">
+      <w:start w:val="1"/>
+      <w:numFmt w:val="lowerRoman"/>
+      <w:lvlText w:val="%6."/>
+      <w:lvlJc w:val="right"/>
+      <w:pPr>
+        <w:ind w:left="5738" w:hanging="180"/>
+      </w:pPr>
+    </w:lvl>
+    <w:lvl w:ilvl="6" w:tplc="0409000F" w:tentative="1">
+      <w:start w:val="1"/>
+      <w:numFmt w:val="decimal"/>
+      <w:lvlText w:val="%7."/>
+      <w:lvlJc w:val="left"/>
+      <w:pPr>
+        <w:ind w:left="6458" w:hanging="360"/>
+      </w:pPr>
+    </w:lvl>
+    <w:lvl w:ilvl="7" w:tplc="04090019" w:tentative="1">
+      <w:start w:val="1"/>
+      <w:numFmt w:val="lowerLetter"/>
+      <w:lvlText w:val="%8."/>
+      <w:lvlJc w:val="left"/>
+      <w:pPr>
+        <w:ind w:left="7178" w:hanging="360"/>
+      </w:pPr>
+    </w:lvl>
+    <w:lvl w:ilvl="8" w:tplc="0409001B" w:tentative="1">
+      <w:start w:val="1"/>
+      <w:numFmt w:val="lowerRoman"/>
+      <w:lvlText w:val="%9."/>
+      <w:lvlJc w:val="right"/>
+      <w:pPr>
+        <w:ind w:left="7898" w:hanging="180"/>
+      </w:pPr>
+    </w:lvl>
+  </w:abstractNum>
+  <w:abstractNum w:abstractNumId="13" w15:restartNumberingAfterBreak="0">
     <w:nsid w:val="209D6F1B"/>
     <w:multiLevelType w:val="multilevel"/>
     <w:tmpl w:val="DA708C4C"/>
@@ -12929,7 +18601,93 @@
       </w:rPr>
     </w:lvl>
   </w:abstractNum>
-  <w:abstractNum w:abstractNumId="5" w15:restartNumberingAfterBreak="0">
+  <w:abstractNum w:abstractNumId="14" w15:restartNumberingAfterBreak="0">
+    <w:nsid w:val="20EA6401"/>
+    <w:multiLevelType w:val="hybridMultilevel"/>
+    <w:tmpl w:val="90CA028E"/>
+    <w:lvl w:ilvl="0" w:tplc="04090019">
+      <w:start w:val="1"/>
+      <w:numFmt w:val="lowerLetter"/>
+      <w:lvlText w:val="%1."/>
+      <w:lvlJc w:val="left"/>
+      <w:pPr>
+        <w:ind w:left="720" w:hanging="360"/>
+      </w:pPr>
+    </w:lvl>
+    <w:lvl w:ilvl="1" w:tplc="04090019" w:tentative="1">
+      <w:start w:val="1"/>
+      <w:numFmt w:val="lowerLetter"/>
+      <w:lvlText w:val="%2."/>
+      <w:lvlJc w:val="left"/>
+      <w:pPr>
+        <w:ind w:left="1440" w:hanging="360"/>
+      </w:pPr>
+    </w:lvl>
+    <w:lvl w:ilvl="2" w:tplc="0409001B" w:tentative="1">
+      <w:start w:val="1"/>
+      <w:numFmt w:val="lowerRoman"/>
+      <w:lvlText w:val="%3."/>
+      <w:lvlJc w:val="right"/>
+      <w:pPr>
+        <w:ind w:left="2160" w:hanging="180"/>
+      </w:pPr>
+    </w:lvl>
+    <w:lvl w:ilvl="3" w:tplc="0409000F" w:tentative="1">
+      <w:start w:val="1"/>
+      <w:numFmt w:val="decimal"/>
+      <w:lvlText w:val="%4."/>
+      <w:lvlJc w:val="left"/>
+      <w:pPr>
+        <w:ind w:left="2880" w:hanging="360"/>
+      </w:pPr>
+    </w:lvl>
+    <w:lvl w:ilvl="4" w:tplc="04090019" w:tentative="1">
+      <w:start w:val="1"/>
+      <w:numFmt w:val="lowerLetter"/>
+      <w:lvlText w:val="%5."/>
+      <w:lvlJc w:val="left"/>
+      <w:pPr>
+        <w:ind w:left="3600" w:hanging="360"/>
+      </w:pPr>
+    </w:lvl>
+    <w:lvl w:ilvl="5" w:tplc="0409001B" w:tentative="1">
+      <w:start w:val="1"/>
+      <w:numFmt w:val="lowerRoman"/>
+      <w:lvlText w:val="%6."/>
+      <w:lvlJc w:val="right"/>
+      <w:pPr>
+        <w:ind w:left="4320" w:hanging="180"/>
+      </w:pPr>
+    </w:lvl>
+    <w:lvl w:ilvl="6" w:tplc="0409000F" w:tentative="1">
+      <w:start w:val="1"/>
+      <w:numFmt w:val="decimal"/>
+      <w:lvlText w:val="%7."/>
+      <w:lvlJc w:val="left"/>
+      <w:pPr>
+        <w:ind w:left="5040" w:hanging="360"/>
+      </w:pPr>
+    </w:lvl>
+    <w:lvl w:ilvl="7" w:tplc="04090019" w:tentative="1">
+      <w:start w:val="1"/>
+      <w:numFmt w:val="lowerLetter"/>
+      <w:lvlText w:val="%8."/>
+      <w:lvlJc w:val="left"/>
+      <w:pPr>
+        <w:ind w:left="5760" w:hanging="360"/>
+      </w:pPr>
+    </w:lvl>
+    <w:lvl w:ilvl="8" w:tplc="0409001B" w:tentative="1">
+      <w:start w:val="1"/>
+      <w:numFmt w:val="lowerRoman"/>
+      <w:lvlText w:val="%9."/>
+      <w:lvlJc w:val="right"/>
+      <w:pPr>
+        <w:ind w:left="6480" w:hanging="180"/>
+      </w:pPr>
+    </w:lvl>
+  </w:abstractNum>
+  <w:abstractNum w:abstractNumId="15" w15:restartNumberingAfterBreak="0">
     <w:nsid w:val="263E42DB"/>
     <w:multiLevelType w:val="multilevel"/>
     <w:tmpl w:val="50FE776C"/>
@@ -13043,7 +18801,384 @@
       </w:rPr>
     </w:lvl>
   </w:abstractNum>
-  <w:abstractNum w:abstractNumId="6" w15:restartNumberingAfterBreak="0">
+  <w:abstractNum w:abstractNumId="16" w15:restartNumberingAfterBreak="0">
+    <w:nsid w:val="29612913"/>
+    <w:multiLevelType w:val="multilevel"/>
+    <w:tmpl w:val="FDF2F130"/>
+    <w:lvl w:ilvl="0">
+      <w:start w:val="6"/>
+      <w:numFmt w:val="decimal"/>
+      <w:lvlText w:val="%1."/>
+      <w:lvlJc w:val="left"/>
+      <w:pPr>
+        <w:tabs>
+          <w:tab w:val="num" w:pos="720"/>
+        </w:tabs>
+        <w:ind w:left="720" w:hanging="360"/>
+      </w:pPr>
+    </w:lvl>
+    <w:lvl w:ilvl="1" w:tentative="1">
+      <w:start w:val="1"/>
+      <w:numFmt w:val="decimal"/>
+      <w:lvlText w:val="%2."/>
+      <w:lvlJc w:val="left"/>
+      <w:pPr>
+        <w:tabs>
+          <w:tab w:val="num" w:pos="1440"/>
+        </w:tabs>
+        <w:ind w:left="1440" w:hanging="360"/>
+      </w:pPr>
+    </w:lvl>
+    <w:lvl w:ilvl="2" w:tentative="1">
+      <w:start w:val="1"/>
+      <w:numFmt w:val="decimal"/>
+      <w:lvlText w:val="%3."/>
+      <w:lvlJc w:val="left"/>
+      <w:pPr>
+        <w:tabs>
+          <w:tab w:val="num" w:pos="2160"/>
+        </w:tabs>
+        <w:ind w:left="2160" w:hanging="360"/>
+      </w:pPr>
+    </w:lvl>
+    <w:lvl w:ilvl="3" w:tentative="1">
+      <w:start w:val="1"/>
+      <w:numFmt w:val="decimal"/>
+      <w:lvlText w:val="%4."/>
+      <w:lvlJc w:val="left"/>
+      <w:pPr>
+        <w:tabs>
+          <w:tab w:val="num" w:pos="2880"/>
+        </w:tabs>
+        <w:ind w:left="2880" w:hanging="360"/>
+      </w:pPr>
+    </w:lvl>
+    <w:lvl w:ilvl="4" w:tentative="1">
+      <w:start w:val="1"/>
+      <w:numFmt w:val="decimal"/>
+      <w:lvlText w:val="%5."/>
+      <w:lvlJc w:val="left"/>
+      <w:pPr>
+        <w:tabs>
+          <w:tab w:val="num" w:pos="3600"/>
+        </w:tabs>
+        <w:ind w:left="3600" w:hanging="360"/>
+      </w:pPr>
+    </w:lvl>
+    <w:lvl w:ilvl="5" w:tentative="1">
+      <w:start w:val="1"/>
+      <w:numFmt w:val="decimal"/>
+      <w:lvlText w:val="%6."/>
+      <w:lvlJc w:val="left"/>
+      <w:pPr>
+        <w:tabs>
+          <w:tab w:val="num" w:pos="4320"/>
+        </w:tabs>
+        <w:ind w:left="4320" w:hanging="360"/>
+      </w:pPr>
+    </w:lvl>
+    <w:lvl w:ilvl="6" w:tentative="1">
+      <w:start w:val="1"/>
+      <w:numFmt w:val="decimal"/>
+      <w:lvlText w:val="%7."/>
+      <w:lvlJc w:val="left"/>
+      <w:pPr>
+        <w:tabs>
+          <w:tab w:val="num" w:pos="5040"/>
+        </w:tabs>
+        <w:ind w:left="5040" w:hanging="360"/>
+      </w:pPr>
+    </w:lvl>
+    <w:lvl w:ilvl="7" w:tentative="1">
+      <w:start w:val="1"/>
+      <w:numFmt w:val="decimal"/>
+      <w:lvlText w:val="%8."/>
+      <w:lvlJc w:val="left"/>
+      <w:pPr>
+        <w:tabs>
+          <w:tab w:val="num" w:pos="5760"/>
+        </w:tabs>
+        <w:ind w:left="5760" w:hanging="360"/>
+      </w:pPr>
+    </w:lvl>
+    <w:lvl w:ilvl="8" w:tentative="1">
+      <w:start w:val="1"/>
+      <w:numFmt w:val="decimal"/>
+      <w:lvlText w:val="%9."/>
+      <w:lvlJc w:val="left"/>
+      <w:pPr>
+        <w:tabs>
+          <w:tab w:val="num" w:pos="6480"/>
+        </w:tabs>
+        <w:ind w:left="6480" w:hanging="360"/>
+      </w:pPr>
+    </w:lvl>
+  </w:abstractNum>
+  <w:abstractNum w:abstractNumId="17" w15:restartNumberingAfterBreak="0">
+    <w:nsid w:val="2D392ED8"/>
+    <w:multiLevelType w:val="hybridMultilevel"/>
+    <w:tmpl w:val="C3C859B4"/>
+    <w:lvl w:ilvl="0" w:tplc="E55CBE1C">
+      <w:start w:val="1"/>
+      <w:numFmt w:val="decimal"/>
+      <w:lvlText w:val="%1.1.1"/>
+      <w:lvlJc w:val="left"/>
+      <w:pPr>
+        <w:ind w:left="720" w:hanging="360"/>
+      </w:pPr>
+      <w:rPr>
+        <w:rFonts w:hint="default"/>
+      </w:rPr>
+    </w:lvl>
+    <w:lvl w:ilvl="1" w:tplc="04090019" w:tentative="1">
+      <w:start w:val="1"/>
+      <w:numFmt w:val="lowerLetter"/>
+      <w:lvlText w:val="%2."/>
+      <w:lvlJc w:val="left"/>
+      <w:pPr>
+        <w:ind w:left="1440" w:hanging="360"/>
+      </w:pPr>
+    </w:lvl>
+    <w:lvl w:ilvl="2" w:tplc="0409001B" w:tentative="1">
+      <w:start w:val="1"/>
+      <w:numFmt w:val="lowerRoman"/>
+      <w:lvlText w:val="%3."/>
+      <w:lvlJc w:val="right"/>
+      <w:pPr>
+        <w:ind w:left="2160" w:hanging="180"/>
+      </w:pPr>
+    </w:lvl>
+    <w:lvl w:ilvl="3" w:tplc="0409000F" w:tentative="1">
+      <w:start w:val="1"/>
+      <w:numFmt w:val="decimal"/>
+      <w:lvlText w:val="%4."/>
+      <w:lvlJc w:val="left"/>
+      <w:pPr>
+        <w:ind w:left="2880" w:hanging="360"/>
+      </w:pPr>
+    </w:lvl>
+    <w:lvl w:ilvl="4" w:tplc="04090019" w:tentative="1">
+      <w:start w:val="1"/>
+      <w:numFmt w:val="lowerLetter"/>
+      <w:lvlText w:val="%5."/>
+      <w:lvlJc w:val="left"/>
+      <w:pPr>
+        <w:ind w:left="3600" w:hanging="360"/>
+      </w:pPr>
+    </w:lvl>
+    <w:lvl w:ilvl="5" w:tplc="0409001B" w:tentative="1">
+      <w:start w:val="1"/>
+      <w:numFmt w:val="lowerRoman"/>
+      <w:lvlText w:val="%6."/>
+      <w:lvlJc w:val="right"/>
+      <w:pPr>
+        <w:ind w:left="4320" w:hanging="180"/>
+      </w:pPr>
+    </w:lvl>
+    <w:lvl w:ilvl="6" w:tplc="0409000F" w:tentative="1">
+      <w:start w:val="1"/>
+      <w:numFmt w:val="decimal"/>
+      <w:lvlText w:val="%7."/>
+      <w:lvlJc w:val="left"/>
+      <w:pPr>
+        <w:ind w:left="5040" w:hanging="360"/>
+      </w:pPr>
+    </w:lvl>
+    <w:lvl w:ilvl="7" w:tplc="04090019" w:tentative="1">
+      <w:start w:val="1"/>
+      <w:numFmt w:val="lowerLetter"/>
+      <w:lvlText w:val="%8."/>
+      <w:lvlJc w:val="left"/>
+      <w:pPr>
+        <w:ind w:left="5760" w:hanging="360"/>
+      </w:pPr>
+    </w:lvl>
+    <w:lvl w:ilvl="8" w:tplc="0409001B" w:tentative="1">
+      <w:start w:val="1"/>
+      <w:numFmt w:val="lowerRoman"/>
+      <w:lvlText w:val="%9."/>
+      <w:lvlJc w:val="right"/>
+      <w:pPr>
+        <w:ind w:left="6480" w:hanging="180"/>
+      </w:pPr>
+    </w:lvl>
+  </w:abstractNum>
+  <w:abstractNum w:abstractNumId="18" w15:restartNumberingAfterBreak="0">
+    <w:nsid w:val="2DF713AB"/>
+    <w:multiLevelType w:val="hybridMultilevel"/>
+    <w:tmpl w:val="6AACBB3C"/>
+    <w:lvl w:ilvl="0" w:tplc="77627B7A">
+      <w:start w:val="2"/>
+      <w:numFmt w:val="decimal"/>
+      <w:lvlText w:val="%1.1.1"/>
+      <w:lvlJc w:val="left"/>
+      <w:pPr>
+        <w:ind w:left="2160" w:hanging="360"/>
+      </w:pPr>
+      <w:rPr>
+        <w:rFonts w:hint="default"/>
+      </w:rPr>
+    </w:lvl>
+    <w:lvl w:ilvl="1" w:tplc="04090019" w:tentative="1">
+      <w:start w:val="1"/>
+      <w:numFmt w:val="lowerLetter"/>
+      <w:lvlText w:val="%2."/>
+      <w:lvlJc w:val="left"/>
+      <w:pPr>
+        <w:ind w:left="1440" w:hanging="360"/>
+      </w:pPr>
+    </w:lvl>
+    <w:lvl w:ilvl="2" w:tplc="0409001B" w:tentative="1">
+      <w:start w:val="1"/>
+      <w:numFmt w:val="lowerRoman"/>
+      <w:lvlText w:val="%3."/>
+      <w:lvlJc w:val="right"/>
+      <w:pPr>
+        <w:ind w:left="2160" w:hanging="180"/>
+      </w:pPr>
+    </w:lvl>
+    <w:lvl w:ilvl="3" w:tplc="0409000F" w:tentative="1">
+      <w:start w:val="1"/>
+      <w:numFmt w:val="decimal"/>
+      <w:lvlText w:val="%4."/>
+      <w:lvlJc w:val="left"/>
+      <w:pPr>
+        <w:ind w:left="2880" w:hanging="360"/>
+      </w:pPr>
+    </w:lvl>
+    <w:lvl w:ilvl="4" w:tplc="04090019" w:tentative="1">
+      <w:start w:val="1"/>
+      <w:numFmt w:val="lowerLetter"/>
+      <w:lvlText w:val="%5."/>
+      <w:lvlJc w:val="left"/>
+      <w:pPr>
+        <w:ind w:left="3600" w:hanging="360"/>
+      </w:pPr>
+    </w:lvl>
+    <w:lvl w:ilvl="5" w:tplc="0409001B" w:tentative="1">
+      <w:start w:val="1"/>
+      <w:numFmt w:val="lowerRoman"/>
+      <w:lvlText w:val="%6."/>
+      <w:lvlJc w:val="right"/>
+      <w:pPr>
+        <w:ind w:left="4320" w:hanging="180"/>
+      </w:pPr>
+    </w:lvl>
+    <w:lvl w:ilvl="6" w:tplc="0409000F" w:tentative="1">
+      <w:start w:val="1"/>
+      <w:numFmt w:val="decimal"/>
+      <w:lvlText w:val="%7."/>
+      <w:lvlJc w:val="left"/>
+      <w:pPr>
+        <w:ind w:left="5040" w:hanging="360"/>
+      </w:pPr>
+    </w:lvl>
+    <w:lvl w:ilvl="7" w:tplc="04090019" w:tentative="1">
+      <w:start w:val="1"/>
+      <w:numFmt w:val="lowerLetter"/>
+      <w:lvlText w:val="%8."/>
+      <w:lvlJc w:val="left"/>
+      <w:pPr>
+        <w:ind w:left="5760" w:hanging="360"/>
+      </w:pPr>
+    </w:lvl>
+    <w:lvl w:ilvl="8" w:tplc="0409001B" w:tentative="1">
+      <w:start w:val="1"/>
+      <w:numFmt w:val="lowerRoman"/>
+      <w:lvlText w:val="%9."/>
+      <w:lvlJc w:val="right"/>
+      <w:pPr>
+        <w:ind w:left="6480" w:hanging="180"/>
+      </w:pPr>
+    </w:lvl>
+  </w:abstractNum>
+  <w:abstractNum w:abstractNumId="19" w15:restartNumberingAfterBreak="0">
+    <w:nsid w:val="2E135B7B"/>
+    <w:multiLevelType w:val="hybridMultilevel"/>
+    <w:tmpl w:val="AB267884"/>
+    <w:lvl w:ilvl="0" w:tplc="04090011">
+      <w:start w:val="1"/>
+      <w:numFmt w:val="decimal"/>
+      <w:lvlText w:val="%1)"/>
+      <w:lvlJc w:val="left"/>
+      <w:pPr>
+        <w:ind w:left="2138" w:hanging="360"/>
+      </w:pPr>
+    </w:lvl>
+    <w:lvl w:ilvl="1" w:tplc="04090019" w:tentative="1">
+      <w:start w:val="1"/>
+      <w:numFmt w:val="lowerLetter"/>
+      <w:lvlText w:val="%2."/>
+      <w:lvlJc w:val="left"/>
+      <w:pPr>
+        <w:ind w:left="2858" w:hanging="360"/>
+      </w:pPr>
+    </w:lvl>
+    <w:lvl w:ilvl="2" w:tplc="0409001B" w:tentative="1">
+      <w:start w:val="1"/>
+      <w:numFmt w:val="lowerRoman"/>
+      <w:lvlText w:val="%3."/>
+      <w:lvlJc w:val="right"/>
+      <w:pPr>
+        <w:ind w:left="3578" w:hanging="180"/>
+      </w:pPr>
+    </w:lvl>
+    <w:lvl w:ilvl="3" w:tplc="0409000F" w:tentative="1">
+      <w:start w:val="1"/>
+      <w:numFmt w:val="decimal"/>
+      <w:lvlText w:val="%4."/>
+      <w:lvlJc w:val="left"/>
+      <w:pPr>
+        <w:ind w:left="4298" w:hanging="360"/>
+      </w:pPr>
+    </w:lvl>
+    <w:lvl w:ilvl="4" w:tplc="04090019" w:tentative="1">
+      <w:start w:val="1"/>
+      <w:numFmt w:val="lowerLetter"/>
+      <w:lvlText w:val="%5."/>
+      <w:lvlJc w:val="left"/>
+      <w:pPr>
+        <w:ind w:left="5018" w:hanging="360"/>
+      </w:pPr>
+    </w:lvl>
+    <w:lvl w:ilvl="5" w:tplc="0409001B" w:tentative="1">
+      <w:start w:val="1"/>
+      <w:numFmt w:val="lowerRoman"/>
+      <w:lvlText w:val="%6."/>
+      <w:lvlJc w:val="right"/>
+      <w:pPr>
+        <w:ind w:left="5738" w:hanging="180"/>
+      </w:pPr>
+    </w:lvl>
+    <w:lvl w:ilvl="6" w:tplc="0409000F" w:tentative="1">
+      <w:start w:val="1"/>
+      <w:numFmt w:val="decimal"/>
+      <w:lvlText w:val="%7."/>
+      <w:lvlJc w:val="left"/>
+      <w:pPr>
+        <w:ind w:left="6458" w:hanging="360"/>
+      </w:pPr>
+    </w:lvl>
+    <w:lvl w:ilvl="7" w:tplc="04090019" w:tentative="1">
+      <w:start w:val="1"/>
+      <w:numFmt w:val="lowerLetter"/>
+      <w:lvlText w:val="%8."/>
+      <w:lvlJc w:val="left"/>
+      <w:pPr>
+        <w:ind w:left="7178" w:hanging="360"/>
+      </w:pPr>
+    </w:lvl>
+    <w:lvl w:ilvl="8" w:tplc="0409001B" w:tentative="1">
+      <w:start w:val="1"/>
+      <w:numFmt w:val="lowerRoman"/>
+      <w:lvlText w:val="%9."/>
+      <w:lvlJc w:val="right"/>
+      <w:pPr>
+        <w:ind w:left="7898" w:hanging="180"/>
+      </w:pPr>
+    </w:lvl>
+  </w:abstractNum>
+  <w:abstractNum w:abstractNumId="20" w15:restartNumberingAfterBreak="0">
     <w:nsid w:val="304D487F"/>
     <w:multiLevelType w:val="hybridMultilevel"/>
     <w:tmpl w:val="E98431A6"/>
@@ -13156,7 +19291,408 @@
       </w:rPr>
     </w:lvl>
   </w:abstractNum>
-  <w:abstractNum w:abstractNumId="7" w15:restartNumberingAfterBreak="0">
+  <w:abstractNum w:abstractNumId="21" w15:restartNumberingAfterBreak="0">
+    <w:nsid w:val="35B40913"/>
+    <w:multiLevelType w:val="hybridMultilevel"/>
+    <w:tmpl w:val="7D50EACC"/>
+    <w:lvl w:ilvl="0" w:tplc="04090019">
+      <w:start w:val="1"/>
+      <w:numFmt w:val="lowerLetter"/>
+      <w:lvlText w:val="%1."/>
+      <w:lvlJc w:val="left"/>
+      <w:pPr>
+        <w:ind w:left="2160" w:hanging="360"/>
+      </w:pPr>
+    </w:lvl>
+    <w:lvl w:ilvl="1" w:tplc="04090019" w:tentative="1">
+      <w:start w:val="1"/>
+      <w:numFmt w:val="lowerLetter"/>
+      <w:lvlText w:val="%2."/>
+      <w:lvlJc w:val="left"/>
+      <w:pPr>
+        <w:ind w:left="2880" w:hanging="360"/>
+      </w:pPr>
+    </w:lvl>
+    <w:lvl w:ilvl="2" w:tplc="0409001B" w:tentative="1">
+      <w:start w:val="1"/>
+      <w:numFmt w:val="lowerRoman"/>
+      <w:lvlText w:val="%3."/>
+      <w:lvlJc w:val="right"/>
+      <w:pPr>
+        <w:ind w:left="3600" w:hanging="180"/>
+      </w:pPr>
+    </w:lvl>
+    <w:lvl w:ilvl="3" w:tplc="0409000F" w:tentative="1">
+      <w:start w:val="1"/>
+      <w:numFmt w:val="decimal"/>
+      <w:lvlText w:val="%4."/>
+      <w:lvlJc w:val="left"/>
+      <w:pPr>
+        <w:ind w:left="4320" w:hanging="360"/>
+      </w:pPr>
+    </w:lvl>
+    <w:lvl w:ilvl="4" w:tplc="04090019" w:tentative="1">
+      <w:start w:val="1"/>
+      <w:numFmt w:val="lowerLetter"/>
+      <w:lvlText w:val="%5."/>
+      <w:lvlJc w:val="left"/>
+      <w:pPr>
+        <w:ind w:left="5040" w:hanging="360"/>
+      </w:pPr>
+    </w:lvl>
+    <w:lvl w:ilvl="5" w:tplc="0409001B" w:tentative="1">
+      <w:start w:val="1"/>
+      <w:numFmt w:val="lowerRoman"/>
+      <w:lvlText w:val="%6."/>
+      <w:lvlJc w:val="right"/>
+      <w:pPr>
+        <w:ind w:left="5760" w:hanging="180"/>
+      </w:pPr>
+    </w:lvl>
+    <w:lvl w:ilvl="6" w:tplc="0409000F" w:tentative="1">
+      <w:start w:val="1"/>
+      <w:numFmt w:val="decimal"/>
+      <w:lvlText w:val="%7."/>
+      <w:lvlJc w:val="left"/>
+      <w:pPr>
+        <w:ind w:left="6480" w:hanging="360"/>
+      </w:pPr>
+    </w:lvl>
+    <w:lvl w:ilvl="7" w:tplc="04090019" w:tentative="1">
+      <w:start w:val="1"/>
+      <w:numFmt w:val="lowerLetter"/>
+      <w:lvlText w:val="%8."/>
+      <w:lvlJc w:val="left"/>
+      <w:pPr>
+        <w:ind w:left="7200" w:hanging="360"/>
+      </w:pPr>
+    </w:lvl>
+    <w:lvl w:ilvl="8" w:tplc="0409001B" w:tentative="1">
+      <w:start w:val="1"/>
+      <w:numFmt w:val="lowerRoman"/>
+      <w:lvlText w:val="%9."/>
+      <w:lvlJc w:val="right"/>
+      <w:pPr>
+        <w:ind w:left="7920" w:hanging="180"/>
+      </w:pPr>
+    </w:lvl>
+  </w:abstractNum>
+  <w:abstractNum w:abstractNumId="22" w15:restartNumberingAfterBreak="0">
+    <w:nsid w:val="39AC2A41"/>
+    <w:multiLevelType w:val="multilevel"/>
+    <w:tmpl w:val="53707170"/>
+    <w:lvl w:ilvl="0">
+      <w:start w:val="5"/>
+      <w:numFmt w:val="decimal"/>
+      <w:lvlText w:val="%1."/>
+      <w:lvlJc w:val="left"/>
+      <w:pPr>
+        <w:tabs>
+          <w:tab w:val="num" w:pos="720"/>
+        </w:tabs>
+        <w:ind w:left="720" w:hanging="360"/>
+      </w:pPr>
+    </w:lvl>
+    <w:lvl w:ilvl="1" w:tentative="1">
+      <w:start w:val="1"/>
+      <w:numFmt w:val="decimal"/>
+      <w:lvlText w:val="%2."/>
+      <w:lvlJc w:val="left"/>
+      <w:pPr>
+        <w:tabs>
+          <w:tab w:val="num" w:pos="1440"/>
+        </w:tabs>
+        <w:ind w:left="1440" w:hanging="360"/>
+      </w:pPr>
+    </w:lvl>
+    <w:lvl w:ilvl="2" w:tentative="1">
+      <w:start w:val="1"/>
+      <w:numFmt w:val="decimal"/>
+      <w:lvlText w:val="%3."/>
+      <w:lvlJc w:val="left"/>
+      <w:pPr>
+        <w:tabs>
+          <w:tab w:val="num" w:pos="2160"/>
+        </w:tabs>
+        <w:ind w:left="2160" w:hanging="360"/>
+      </w:pPr>
+    </w:lvl>
+    <w:lvl w:ilvl="3" w:tentative="1">
+      <w:start w:val="1"/>
+      <w:numFmt w:val="decimal"/>
+      <w:lvlText w:val="%4."/>
+      <w:lvlJc w:val="left"/>
+      <w:pPr>
+        <w:tabs>
+          <w:tab w:val="num" w:pos="2880"/>
+        </w:tabs>
+        <w:ind w:left="2880" w:hanging="360"/>
+      </w:pPr>
+    </w:lvl>
+    <w:lvl w:ilvl="4" w:tentative="1">
+      <w:start w:val="1"/>
+      <w:numFmt w:val="decimal"/>
+      <w:lvlText w:val="%5."/>
+      <w:lvlJc w:val="left"/>
+      <w:pPr>
+        <w:tabs>
+          <w:tab w:val="num" w:pos="3600"/>
+        </w:tabs>
+        <w:ind w:left="3600" w:hanging="360"/>
+      </w:pPr>
+    </w:lvl>
+    <w:lvl w:ilvl="5" w:tentative="1">
+      <w:start w:val="1"/>
+      <w:numFmt w:val="decimal"/>
+      <w:lvlText w:val="%6."/>
+      <w:lvlJc w:val="left"/>
+      <w:pPr>
+        <w:tabs>
+          <w:tab w:val="num" w:pos="4320"/>
+        </w:tabs>
+        <w:ind w:left="4320" w:hanging="360"/>
+      </w:pPr>
+    </w:lvl>
+    <w:lvl w:ilvl="6" w:tentative="1">
+      <w:start w:val="1"/>
+      <w:numFmt w:val="decimal"/>
+      <w:lvlText w:val="%7."/>
+      <w:lvlJc w:val="left"/>
+      <w:pPr>
+        <w:tabs>
+          <w:tab w:val="num" w:pos="5040"/>
+        </w:tabs>
+        <w:ind w:left="5040" w:hanging="360"/>
+      </w:pPr>
+    </w:lvl>
+    <w:lvl w:ilvl="7" w:tentative="1">
+      <w:start w:val="1"/>
+      <w:numFmt w:val="decimal"/>
+      <w:lvlText w:val="%8."/>
+      <w:lvlJc w:val="left"/>
+      <w:pPr>
+        <w:tabs>
+          <w:tab w:val="num" w:pos="5760"/>
+        </w:tabs>
+        <w:ind w:left="5760" w:hanging="360"/>
+      </w:pPr>
+    </w:lvl>
+    <w:lvl w:ilvl="8" w:tentative="1">
+      <w:start w:val="1"/>
+      <w:numFmt w:val="decimal"/>
+      <w:lvlText w:val="%9."/>
+      <w:lvlJc w:val="left"/>
+      <w:pPr>
+        <w:tabs>
+          <w:tab w:val="num" w:pos="6480"/>
+        </w:tabs>
+        <w:ind w:left="6480" w:hanging="360"/>
+      </w:pPr>
+    </w:lvl>
+  </w:abstractNum>
+  <w:abstractNum w:abstractNumId="23" w15:restartNumberingAfterBreak="0">
+    <w:nsid w:val="3AAF040B"/>
+    <w:multiLevelType w:val="hybridMultilevel"/>
+    <w:tmpl w:val="0C427AD0"/>
+    <w:lvl w:ilvl="0" w:tplc="C6BE09F8">
+      <w:start w:val="2"/>
+      <w:numFmt w:val="decimal"/>
+      <w:lvlText w:val="%1.1.6"/>
+      <w:lvlJc w:val="left"/>
+      <w:pPr>
+        <w:ind w:left="2160" w:hanging="360"/>
+      </w:pPr>
+      <w:rPr>
+        <w:rFonts w:hint="default"/>
+      </w:rPr>
+    </w:lvl>
+    <w:lvl w:ilvl="1" w:tplc="04090019" w:tentative="1">
+      <w:start w:val="1"/>
+      <w:numFmt w:val="lowerLetter"/>
+      <w:lvlText w:val="%2."/>
+      <w:lvlJc w:val="left"/>
+      <w:pPr>
+        <w:ind w:left="1440" w:hanging="360"/>
+      </w:pPr>
+    </w:lvl>
+    <w:lvl w:ilvl="2" w:tplc="0409001B" w:tentative="1">
+      <w:start w:val="1"/>
+      <w:numFmt w:val="lowerRoman"/>
+      <w:lvlText w:val="%3."/>
+      <w:lvlJc w:val="right"/>
+      <w:pPr>
+        <w:ind w:left="2160" w:hanging="180"/>
+      </w:pPr>
+    </w:lvl>
+    <w:lvl w:ilvl="3" w:tplc="0409000F" w:tentative="1">
+      <w:start w:val="1"/>
+      <w:numFmt w:val="decimal"/>
+      <w:lvlText w:val="%4."/>
+      <w:lvlJc w:val="left"/>
+      <w:pPr>
+        <w:ind w:left="2880" w:hanging="360"/>
+      </w:pPr>
+    </w:lvl>
+    <w:lvl w:ilvl="4" w:tplc="04090019" w:tentative="1">
+      <w:start w:val="1"/>
+      <w:numFmt w:val="lowerLetter"/>
+      <w:lvlText w:val="%5."/>
+      <w:lvlJc w:val="left"/>
+      <w:pPr>
+        <w:ind w:left="3600" w:hanging="360"/>
+      </w:pPr>
+    </w:lvl>
+    <w:lvl w:ilvl="5" w:tplc="0409001B" w:tentative="1">
+      <w:start w:val="1"/>
+      <w:numFmt w:val="lowerRoman"/>
+      <w:lvlText w:val="%6."/>
+      <w:lvlJc w:val="right"/>
+      <w:pPr>
+        <w:ind w:left="4320" w:hanging="180"/>
+      </w:pPr>
+    </w:lvl>
+    <w:lvl w:ilvl="6" w:tplc="0409000F" w:tentative="1">
+      <w:start w:val="1"/>
+      <w:numFmt w:val="decimal"/>
+      <w:lvlText w:val="%7."/>
+      <w:lvlJc w:val="left"/>
+      <w:pPr>
+        <w:ind w:left="5040" w:hanging="360"/>
+      </w:pPr>
+    </w:lvl>
+    <w:lvl w:ilvl="7" w:tplc="04090019" w:tentative="1">
+      <w:start w:val="1"/>
+      <w:numFmt w:val="lowerLetter"/>
+      <w:lvlText w:val="%8."/>
+      <w:lvlJc w:val="left"/>
+      <w:pPr>
+        <w:ind w:left="5760" w:hanging="360"/>
+      </w:pPr>
+    </w:lvl>
+    <w:lvl w:ilvl="8" w:tplc="0409001B" w:tentative="1">
+      <w:start w:val="1"/>
+      <w:numFmt w:val="lowerRoman"/>
+      <w:lvlText w:val="%9."/>
+      <w:lvlJc w:val="right"/>
+      <w:pPr>
+        <w:ind w:left="6480" w:hanging="180"/>
+      </w:pPr>
+    </w:lvl>
+  </w:abstractNum>
+  <w:abstractNum w:abstractNumId="24" w15:restartNumberingAfterBreak="0">
+    <w:nsid w:val="3F6545C8"/>
+    <w:multiLevelType w:val="multilevel"/>
+    <w:tmpl w:val="81B0BCA2"/>
+    <w:lvl w:ilvl="0">
+      <w:start w:val="7"/>
+      <w:numFmt w:val="decimal"/>
+      <w:lvlText w:val="%1."/>
+      <w:lvlJc w:val="left"/>
+      <w:pPr>
+        <w:tabs>
+          <w:tab w:val="num" w:pos="720"/>
+        </w:tabs>
+        <w:ind w:left="720" w:hanging="360"/>
+      </w:pPr>
+    </w:lvl>
+    <w:lvl w:ilvl="1" w:tentative="1">
+      <w:start w:val="1"/>
+      <w:numFmt w:val="decimal"/>
+      <w:lvlText w:val="%2."/>
+      <w:lvlJc w:val="left"/>
+      <w:pPr>
+        <w:tabs>
+          <w:tab w:val="num" w:pos="1440"/>
+        </w:tabs>
+        <w:ind w:left="1440" w:hanging="360"/>
+      </w:pPr>
+    </w:lvl>
+    <w:lvl w:ilvl="2" w:tentative="1">
+      <w:start w:val="1"/>
+      <w:numFmt w:val="decimal"/>
+      <w:lvlText w:val="%3."/>
+      <w:lvlJc w:val="left"/>
+      <w:pPr>
+        <w:tabs>
+          <w:tab w:val="num" w:pos="2160"/>
+        </w:tabs>
+        <w:ind w:left="2160" w:hanging="360"/>
+      </w:pPr>
+    </w:lvl>
+    <w:lvl w:ilvl="3" w:tentative="1">
+      <w:start w:val="1"/>
+      <w:numFmt w:val="decimal"/>
+      <w:lvlText w:val="%4."/>
+      <w:lvlJc w:val="left"/>
+      <w:pPr>
+        <w:tabs>
+          <w:tab w:val="num" w:pos="2880"/>
+        </w:tabs>
+        <w:ind w:left="2880" w:hanging="360"/>
+      </w:pPr>
+    </w:lvl>
+    <w:lvl w:ilvl="4" w:tentative="1">
+      <w:start w:val="1"/>
+      <w:numFmt w:val="decimal"/>
+      <w:lvlText w:val="%5."/>
+      <w:lvlJc w:val="left"/>
+      <w:pPr>
+        <w:tabs>
+          <w:tab w:val="num" w:pos="3600"/>
+        </w:tabs>
+        <w:ind w:left="3600" w:hanging="360"/>
+      </w:pPr>
+    </w:lvl>
+    <w:lvl w:ilvl="5" w:tentative="1">
+      <w:start w:val="1"/>
+      <w:numFmt w:val="decimal"/>
+      <w:lvlText w:val="%6."/>
+      <w:lvlJc w:val="left"/>
+      <w:pPr>
+        <w:tabs>
+          <w:tab w:val="num" w:pos="4320"/>
+        </w:tabs>
+        <w:ind w:left="4320" w:hanging="360"/>
+      </w:pPr>
+    </w:lvl>
+    <w:lvl w:ilvl="6" w:tentative="1">
+      <w:start w:val="1"/>
+      <w:numFmt w:val="decimal"/>
+      <w:lvlText w:val="%7."/>
+      <w:lvlJc w:val="left"/>
+      <w:pPr>
+        <w:tabs>
+          <w:tab w:val="num" w:pos="5040"/>
+        </w:tabs>
+        <w:ind w:left="5040" w:hanging="360"/>
+      </w:pPr>
+    </w:lvl>
+    <w:lvl w:ilvl="7" w:tentative="1">
+      <w:start w:val="1"/>
+      <w:numFmt w:val="decimal"/>
+      <w:lvlText w:val="%8."/>
+      <w:lvlJc w:val="left"/>
+      <w:pPr>
+        <w:tabs>
+          <w:tab w:val="num" w:pos="5760"/>
+        </w:tabs>
+        <w:ind w:left="5760" w:hanging="360"/>
+      </w:pPr>
+    </w:lvl>
+    <w:lvl w:ilvl="8" w:tentative="1">
+      <w:start w:val="1"/>
+      <w:numFmt w:val="decimal"/>
+      <w:lvlText w:val="%9."/>
+      <w:lvlJc w:val="left"/>
+      <w:pPr>
+        <w:tabs>
+          <w:tab w:val="num" w:pos="6480"/>
+        </w:tabs>
+        <w:ind w:left="6480" w:hanging="360"/>
+      </w:pPr>
+    </w:lvl>
+  </w:abstractNum>
+  <w:abstractNum w:abstractNumId="25" w15:restartNumberingAfterBreak="0">
     <w:nsid w:val="3FF44382"/>
     <w:multiLevelType w:val="multilevel"/>
     <w:tmpl w:val="2BDAB804"/>
@@ -13269,7 +19805,182 @@
       </w:rPr>
     </w:lvl>
   </w:abstractNum>
-  <w:abstractNum w:abstractNumId="8" w15:restartNumberingAfterBreak="0">
+  <w:abstractNum w:abstractNumId="26" w15:restartNumberingAfterBreak="0">
+    <w:nsid w:val="454B1F0B"/>
+    <w:multiLevelType w:val="hybridMultilevel"/>
+    <w:tmpl w:val="361E64DE"/>
+    <w:lvl w:ilvl="0" w:tplc="04090019">
+      <w:start w:val="1"/>
+      <w:numFmt w:val="lowerLetter"/>
+      <w:lvlText w:val="%1."/>
+      <w:lvlJc w:val="left"/>
+      <w:pPr>
+        <w:ind w:left="1800" w:hanging="360"/>
+      </w:pPr>
+    </w:lvl>
+    <w:lvl w:ilvl="1" w:tplc="04090019" w:tentative="1">
+      <w:start w:val="1"/>
+      <w:numFmt w:val="lowerLetter"/>
+      <w:lvlText w:val="%2."/>
+      <w:lvlJc w:val="left"/>
+      <w:pPr>
+        <w:ind w:left="2520" w:hanging="360"/>
+      </w:pPr>
+    </w:lvl>
+    <w:lvl w:ilvl="2" w:tplc="0409001B" w:tentative="1">
+      <w:start w:val="1"/>
+      <w:numFmt w:val="lowerRoman"/>
+      <w:lvlText w:val="%3."/>
+      <w:lvlJc w:val="right"/>
+      <w:pPr>
+        <w:ind w:left="3240" w:hanging="180"/>
+      </w:pPr>
+    </w:lvl>
+    <w:lvl w:ilvl="3" w:tplc="0409000F" w:tentative="1">
+      <w:start w:val="1"/>
+      <w:numFmt w:val="decimal"/>
+      <w:lvlText w:val="%4."/>
+      <w:lvlJc w:val="left"/>
+      <w:pPr>
+        <w:ind w:left="3960" w:hanging="360"/>
+      </w:pPr>
+    </w:lvl>
+    <w:lvl w:ilvl="4" w:tplc="04090019" w:tentative="1">
+      <w:start w:val="1"/>
+      <w:numFmt w:val="lowerLetter"/>
+      <w:lvlText w:val="%5."/>
+      <w:lvlJc w:val="left"/>
+      <w:pPr>
+        <w:ind w:left="4680" w:hanging="360"/>
+      </w:pPr>
+    </w:lvl>
+    <w:lvl w:ilvl="5" w:tplc="0409001B" w:tentative="1">
+      <w:start w:val="1"/>
+      <w:numFmt w:val="lowerRoman"/>
+      <w:lvlText w:val="%6."/>
+      <w:lvlJc w:val="right"/>
+      <w:pPr>
+        <w:ind w:left="5400" w:hanging="180"/>
+      </w:pPr>
+    </w:lvl>
+    <w:lvl w:ilvl="6" w:tplc="0409000F" w:tentative="1">
+      <w:start w:val="1"/>
+      <w:numFmt w:val="decimal"/>
+      <w:lvlText w:val="%7."/>
+      <w:lvlJc w:val="left"/>
+      <w:pPr>
+        <w:ind w:left="6120" w:hanging="360"/>
+      </w:pPr>
+    </w:lvl>
+    <w:lvl w:ilvl="7" w:tplc="04090019" w:tentative="1">
+      <w:start w:val="1"/>
+      <w:numFmt w:val="lowerLetter"/>
+      <w:lvlText w:val="%8."/>
+      <w:lvlJc w:val="left"/>
+      <w:pPr>
+        <w:ind w:left="6840" w:hanging="360"/>
+      </w:pPr>
+    </w:lvl>
+    <w:lvl w:ilvl="8" w:tplc="0409001B" w:tentative="1">
+      <w:start w:val="1"/>
+      <w:numFmt w:val="lowerRoman"/>
+      <w:lvlText w:val="%9."/>
+      <w:lvlJc w:val="right"/>
+      <w:pPr>
+        <w:ind w:left="7560" w:hanging="180"/>
+      </w:pPr>
+    </w:lvl>
+  </w:abstractNum>
+  <w:abstractNum w:abstractNumId="27" w15:restartNumberingAfterBreak="0">
+    <w:nsid w:val="58F566AA"/>
+    <w:multiLevelType w:val="hybridMultilevel"/>
+    <w:tmpl w:val="2A56A93C"/>
+    <w:lvl w:ilvl="0" w:tplc="79F88542">
+      <w:start w:val="1"/>
+      <w:numFmt w:val="lowerLetter"/>
+      <w:lvlText w:val="%1."/>
+      <w:lvlJc w:val="left"/>
+      <w:pPr>
+        <w:ind w:left="2160" w:hanging="360"/>
+      </w:pPr>
+      <w:rPr>
+        <w:rFonts w:hint="default"/>
+      </w:rPr>
+    </w:lvl>
+    <w:lvl w:ilvl="1" w:tplc="04090019" w:tentative="1">
+      <w:start w:val="1"/>
+      <w:numFmt w:val="lowerLetter"/>
+      <w:lvlText w:val="%2."/>
+      <w:lvlJc w:val="left"/>
+      <w:pPr>
+        <w:ind w:left="2880" w:hanging="360"/>
+      </w:pPr>
+    </w:lvl>
+    <w:lvl w:ilvl="2" w:tplc="0409001B" w:tentative="1">
+      <w:start w:val="1"/>
+      <w:numFmt w:val="lowerRoman"/>
+      <w:lvlText w:val="%3."/>
+      <w:lvlJc w:val="right"/>
+      <w:pPr>
+        <w:ind w:left="3600" w:hanging="180"/>
+      </w:pPr>
+    </w:lvl>
+    <w:lvl w:ilvl="3" w:tplc="0409000F" w:tentative="1">
+      <w:start w:val="1"/>
+      <w:numFmt w:val="decimal"/>
+      <w:lvlText w:val="%4."/>
+      <w:lvlJc w:val="left"/>
+      <w:pPr>
+        <w:ind w:left="4320" w:hanging="360"/>
+      </w:pPr>
+    </w:lvl>
+    <w:lvl w:ilvl="4" w:tplc="04090019" w:tentative="1">
+      <w:start w:val="1"/>
+      <w:numFmt w:val="lowerLetter"/>
+      <w:lvlText w:val="%5."/>
+      <w:lvlJc w:val="left"/>
+      <w:pPr>
+        <w:ind w:left="5040" w:hanging="360"/>
+      </w:pPr>
+    </w:lvl>
+    <w:lvl w:ilvl="5" w:tplc="0409001B" w:tentative="1">
+      <w:start w:val="1"/>
+      <w:numFmt w:val="lowerRoman"/>
+      <w:lvlText w:val="%6."/>
+      <w:lvlJc w:val="right"/>
+      <w:pPr>
+        <w:ind w:left="5760" w:hanging="180"/>
+      </w:pPr>
+    </w:lvl>
+    <w:lvl w:ilvl="6" w:tplc="0409000F" w:tentative="1">
+      <w:start w:val="1"/>
+      <w:numFmt w:val="decimal"/>
+      <w:lvlText w:val="%7."/>
+      <w:lvlJc w:val="left"/>
+      <w:pPr>
+        <w:ind w:left="6480" w:hanging="360"/>
+      </w:pPr>
+    </w:lvl>
+    <w:lvl w:ilvl="7" w:tplc="04090019" w:tentative="1">
+      <w:start w:val="1"/>
+      <w:numFmt w:val="lowerLetter"/>
+      <w:lvlText w:val="%8."/>
+      <w:lvlJc w:val="left"/>
+      <w:pPr>
+        <w:ind w:left="7200" w:hanging="360"/>
+      </w:pPr>
+    </w:lvl>
+    <w:lvl w:ilvl="8" w:tplc="0409001B" w:tentative="1">
+      <w:start w:val="1"/>
+      <w:numFmt w:val="lowerRoman"/>
+      <w:lvlText w:val="%9."/>
+      <w:lvlJc w:val="right"/>
+      <w:pPr>
+        <w:ind w:left="7920" w:hanging="180"/>
+      </w:pPr>
+    </w:lvl>
+  </w:abstractNum>
+  <w:abstractNum w:abstractNumId="28" w15:restartNumberingAfterBreak="0">
     <w:nsid w:val="5EE417D3"/>
     <w:multiLevelType w:val="hybridMultilevel"/>
     <w:tmpl w:val="5F3AB3B4"/>
@@ -13358,7 +20069,96 @@
       </w:pPr>
     </w:lvl>
   </w:abstractNum>
-  <w:abstractNum w:abstractNumId="9" w15:restartNumberingAfterBreak="0">
+  <w:abstractNum w:abstractNumId="29" w15:restartNumberingAfterBreak="0">
+    <w:nsid w:val="5F964B7B"/>
+    <w:multiLevelType w:val="hybridMultilevel"/>
+    <w:tmpl w:val="72AA7F76"/>
+    <w:lvl w:ilvl="0" w:tplc="5F86057A">
+      <w:start w:val="2"/>
+      <w:numFmt w:val="decimal"/>
+      <w:lvlText w:val="%1.1.3"/>
+      <w:lvlJc w:val="left"/>
+      <w:pPr>
+        <w:ind w:left="2160" w:hanging="360"/>
+      </w:pPr>
+      <w:rPr>
+        <w:rFonts w:hint="default"/>
+      </w:rPr>
+    </w:lvl>
+    <w:lvl w:ilvl="1" w:tplc="04090019" w:tentative="1">
+      <w:start w:val="1"/>
+      <w:numFmt w:val="lowerLetter"/>
+      <w:lvlText w:val="%2."/>
+      <w:lvlJc w:val="left"/>
+      <w:pPr>
+        <w:ind w:left="1440" w:hanging="360"/>
+      </w:pPr>
+    </w:lvl>
+    <w:lvl w:ilvl="2" w:tplc="0409001B" w:tentative="1">
+      <w:start w:val="1"/>
+      <w:numFmt w:val="lowerRoman"/>
+      <w:lvlText w:val="%3."/>
+      <w:lvlJc w:val="right"/>
+      <w:pPr>
+        <w:ind w:left="2160" w:hanging="180"/>
+      </w:pPr>
+    </w:lvl>
+    <w:lvl w:ilvl="3" w:tplc="0409000F" w:tentative="1">
+      <w:start w:val="1"/>
+      <w:numFmt w:val="decimal"/>
+      <w:lvlText w:val="%4."/>
+      <w:lvlJc w:val="left"/>
+      <w:pPr>
+        <w:ind w:left="2880" w:hanging="360"/>
+      </w:pPr>
+    </w:lvl>
+    <w:lvl w:ilvl="4" w:tplc="04090019" w:tentative="1">
+      <w:start w:val="1"/>
+      <w:numFmt w:val="lowerLetter"/>
+      <w:lvlText w:val="%5."/>
+      <w:lvlJc w:val="left"/>
+      <w:pPr>
+        <w:ind w:left="3600" w:hanging="360"/>
+      </w:pPr>
+    </w:lvl>
+    <w:lvl w:ilvl="5" w:tplc="0409001B" w:tentative="1">
+      <w:start w:val="1"/>
+      <w:numFmt w:val="lowerRoman"/>
+      <w:lvlText w:val="%6."/>
+      <w:lvlJc w:val="right"/>
+      <w:pPr>
+        <w:ind w:left="4320" w:hanging="180"/>
+      </w:pPr>
+    </w:lvl>
+    <w:lvl w:ilvl="6" w:tplc="0409000F" w:tentative="1">
+      <w:start w:val="1"/>
+      <w:numFmt w:val="decimal"/>
+      <w:lvlText w:val="%7."/>
+      <w:lvlJc w:val="left"/>
+      <w:pPr>
+        <w:ind w:left="5040" w:hanging="360"/>
+      </w:pPr>
+    </w:lvl>
+    <w:lvl w:ilvl="7" w:tplc="04090019" w:tentative="1">
+      <w:start w:val="1"/>
+      <w:numFmt w:val="lowerLetter"/>
+      <w:lvlText w:val="%8."/>
+      <w:lvlJc w:val="left"/>
+      <w:pPr>
+        <w:ind w:left="5760" w:hanging="360"/>
+      </w:pPr>
+    </w:lvl>
+    <w:lvl w:ilvl="8" w:tplc="0409001B" w:tentative="1">
+      <w:start w:val="1"/>
+      <w:numFmt w:val="lowerRoman"/>
+      <w:lvlText w:val="%9."/>
+      <w:lvlJc w:val="right"/>
+      <w:pPr>
+        <w:ind w:left="6480" w:hanging="180"/>
+      </w:pPr>
+    </w:lvl>
+  </w:abstractNum>
+  <w:abstractNum w:abstractNumId="30" w15:restartNumberingAfterBreak="0">
     <w:nsid w:val="63B86512"/>
     <w:multiLevelType w:val="multilevel"/>
     <w:tmpl w:val="66429154"/>
@@ -13471,7 +20271,387 @@
       </w:rPr>
     </w:lvl>
   </w:abstractNum>
-  <w:abstractNum w:abstractNumId="10" w15:restartNumberingAfterBreak="0">
+  <w:abstractNum w:abstractNumId="31" w15:restartNumberingAfterBreak="0">
+    <w:nsid w:val="64460E46"/>
+    <w:multiLevelType w:val="hybridMultilevel"/>
+    <w:tmpl w:val="4AC61E38"/>
+    <w:lvl w:ilvl="0" w:tplc="AE28BAFC">
+      <w:start w:val="2"/>
+      <w:numFmt w:val="decimal"/>
+      <w:lvlText w:val="%1.1.3"/>
+      <w:lvlJc w:val="left"/>
+      <w:pPr>
+        <w:ind w:left="2160" w:hanging="360"/>
+      </w:pPr>
+      <w:rPr>
+        <w:rFonts w:hint="default"/>
+      </w:rPr>
+    </w:lvl>
+    <w:lvl w:ilvl="1" w:tplc="04090019" w:tentative="1">
+      <w:start w:val="1"/>
+      <w:numFmt w:val="lowerLetter"/>
+      <w:lvlText w:val="%2."/>
+      <w:lvlJc w:val="left"/>
+      <w:pPr>
+        <w:ind w:left="1440" w:hanging="360"/>
+      </w:pPr>
+    </w:lvl>
+    <w:lvl w:ilvl="2" w:tplc="0409001B" w:tentative="1">
+      <w:start w:val="1"/>
+      <w:numFmt w:val="lowerRoman"/>
+      <w:lvlText w:val="%3."/>
+      <w:lvlJc w:val="right"/>
+      <w:pPr>
+        <w:ind w:left="2160" w:hanging="180"/>
+      </w:pPr>
+    </w:lvl>
+    <w:lvl w:ilvl="3" w:tplc="0409000F" w:tentative="1">
+      <w:start w:val="1"/>
+      <w:numFmt w:val="decimal"/>
+      <w:lvlText w:val="%4."/>
+      <w:lvlJc w:val="left"/>
+      <w:pPr>
+        <w:ind w:left="2880" w:hanging="360"/>
+      </w:pPr>
+    </w:lvl>
+    <w:lvl w:ilvl="4" w:tplc="04090019" w:tentative="1">
+      <w:start w:val="1"/>
+      <w:numFmt w:val="lowerLetter"/>
+      <w:lvlText w:val="%5."/>
+      <w:lvlJc w:val="left"/>
+      <w:pPr>
+        <w:ind w:left="3600" w:hanging="360"/>
+      </w:pPr>
+    </w:lvl>
+    <w:lvl w:ilvl="5" w:tplc="0409001B" w:tentative="1">
+      <w:start w:val="1"/>
+      <w:numFmt w:val="lowerRoman"/>
+      <w:lvlText w:val="%6."/>
+      <w:lvlJc w:val="right"/>
+      <w:pPr>
+        <w:ind w:left="4320" w:hanging="180"/>
+      </w:pPr>
+    </w:lvl>
+    <w:lvl w:ilvl="6" w:tplc="0409000F" w:tentative="1">
+      <w:start w:val="1"/>
+      <w:numFmt w:val="decimal"/>
+      <w:lvlText w:val="%7."/>
+      <w:lvlJc w:val="left"/>
+      <w:pPr>
+        <w:ind w:left="5040" w:hanging="360"/>
+      </w:pPr>
+    </w:lvl>
+    <w:lvl w:ilvl="7" w:tplc="04090019" w:tentative="1">
+      <w:start w:val="1"/>
+      <w:numFmt w:val="lowerLetter"/>
+      <w:lvlText w:val="%8."/>
+      <w:lvlJc w:val="left"/>
+      <w:pPr>
+        <w:ind w:left="5760" w:hanging="360"/>
+      </w:pPr>
+    </w:lvl>
+    <w:lvl w:ilvl="8" w:tplc="0409001B" w:tentative="1">
+      <w:start w:val="1"/>
+      <w:numFmt w:val="lowerRoman"/>
+      <w:lvlText w:val="%9."/>
+      <w:lvlJc w:val="right"/>
+      <w:pPr>
+        <w:ind w:left="6480" w:hanging="180"/>
+      </w:pPr>
+    </w:lvl>
+  </w:abstractNum>
+  <w:abstractNum w:abstractNumId="32" w15:restartNumberingAfterBreak="0">
+    <w:nsid w:val="67DD5330"/>
+    <w:multiLevelType w:val="hybridMultilevel"/>
+    <w:tmpl w:val="87368870"/>
+    <w:lvl w:ilvl="0" w:tplc="B6788D7C">
+      <w:start w:val="2"/>
+      <w:numFmt w:val="decimal"/>
+      <w:lvlText w:val="%1.1.5"/>
+      <w:lvlJc w:val="left"/>
+      <w:pPr>
+        <w:ind w:left="2160" w:hanging="360"/>
+      </w:pPr>
+      <w:rPr>
+        <w:rFonts w:hint="default"/>
+      </w:rPr>
+    </w:lvl>
+    <w:lvl w:ilvl="1" w:tplc="04090019" w:tentative="1">
+      <w:start w:val="1"/>
+      <w:numFmt w:val="lowerLetter"/>
+      <w:lvlText w:val="%2."/>
+      <w:lvlJc w:val="left"/>
+      <w:pPr>
+        <w:ind w:left="1440" w:hanging="360"/>
+      </w:pPr>
+    </w:lvl>
+    <w:lvl w:ilvl="2" w:tplc="0409001B" w:tentative="1">
+      <w:start w:val="1"/>
+      <w:numFmt w:val="lowerRoman"/>
+      <w:lvlText w:val="%3."/>
+      <w:lvlJc w:val="right"/>
+      <w:pPr>
+        <w:ind w:left="2160" w:hanging="180"/>
+      </w:pPr>
+    </w:lvl>
+    <w:lvl w:ilvl="3" w:tplc="0409000F" w:tentative="1">
+      <w:start w:val="1"/>
+      <w:numFmt w:val="decimal"/>
+      <w:lvlText w:val="%4."/>
+      <w:lvlJc w:val="left"/>
+      <w:pPr>
+        <w:ind w:left="2880" w:hanging="360"/>
+      </w:pPr>
+    </w:lvl>
+    <w:lvl w:ilvl="4" w:tplc="04090019" w:tentative="1">
+      <w:start w:val="1"/>
+      <w:numFmt w:val="lowerLetter"/>
+      <w:lvlText w:val="%5."/>
+      <w:lvlJc w:val="left"/>
+      <w:pPr>
+        <w:ind w:left="3600" w:hanging="360"/>
+      </w:pPr>
+    </w:lvl>
+    <w:lvl w:ilvl="5" w:tplc="0409001B" w:tentative="1">
+      <w:start w:val="1"/>
+      <w:numFmt w:val="lowerRoman"/>
+      <w:lvlText w:val="%6."/>
+      <w:lvlJc w:val="right"/>
+      <w:pPr>
+        <w:ind w:left="4320" w:hanging="180"/>
+      </w:pPr>
+    </w:lvl>
+    <w:lvl w:ilvl="6" w:tplc="0409000F" w:tentative="1">
+      <w:start w:val="1"/>
+      <w:numFmt w:val="decimal"/>
+      <w:lvlText w:val="%7."/>
+      <w:lvlJc w:val="left"/>
+      <w:pPr>
+        <w:ind w:left="5040" w:hanging="360"/>
+      </w:pPr>
+    </w:lvl>
+    <w:lvl w:ilvl="7" w:tplc="04090019" w:tentative="1">
+      <w:start w:val="1"/>
+      <w:numFmt w:val="lowerLetter"/>
+      <w:lvlText w:val="%8."/>
+      <w:lvlJc w:val="left"/>
+      <w:pPr>
+        <w:ind w:left="5760" w:hanging="360"/>
+      </w:pPr>
+    </w:lvl>
+    <w:lvl w:ilvl="8" w:tplc="0409001B" w:tentative="1">
+      <w:start w:val="1"/>
+      <w:numFmt w:val="lowerRoman"/>
+      <w:lvlText w:val="%9."/>
+      <w:lvlJc w:val="right"/>
+      <w:pPr>
+        <w:ind w:left="6480" w:hanging="180"/>
+      </w:pPr>
+    </w:lvl>
+  </w:abstractNum>
+  <w:abstractNum w:abstractNumId="33" w15:restartNumberingAfterBreak="0">
+    <w:nsid w:val="683867D0"/>
+    <w:multiLevelType w:val="multilevel"/>
+    <w:tmpl w:val="D452D32E"/>
+    <w:lvl w:ilvl="0">
+      <w:start w:val="2"/>
+      <w:numFmt w:val="decimal"/>
+      <w:lvlText w:val="%1."/>
+      <w:lvlJc w:val="left"/>
+      <w:pPr>
+        <w:tabs>
+          <w:tab w:val="num" w:pos="720"/>
+        </w:tabs>
+        <w:ind w:left="720" w:hanging="360"/>
+      </w:pPr>
+    </w:lvl>
+    <w:lvl w:ilvl="1" w:tentative="1">
+      <w:start w:val="1"/>
+      <w:numFmt w:val="decimal"/>
+      <w:lvlText w:val="%2."/>
+      <w:lvlJc w:val="left"/>
+      <w:pPr>
+        <w:tabs>
+          <w:tab w:val="num" w:pos="1440"/>
+        </w:tabs>
+        <w:ind w:left="1440" w:hanging="360"/>
+      </w:pPr>
+    </w:lvl>
+    <w:lvl w:ilvl="2" w:tentative="1">
+      <w:start w:val="1"/>
+      <w:numFmt w:val="decimal"/>
+      <w:lvlText w:val="%3."/>
+      <w:lvlJc w:val="left"/>
+      <w:pPr>
+        <w:tabs>
+          <w:tab w:val="num" w:pos="2160"/>
+        </w:tabs>
+        <w:ind w:left="2160" w:hanging="360"/>
+      </w:pPr>
+    </w:lvl>
+    <w:lvl w:ilvl="3" w:tentative="1">
+      <w:start w:val="1"/>
+      <w:numFmt w:val="decimal"/>
+      <w:lvlText w:val="%4."/>
+      <w:lvlJc w:val="left"/>
+      <w:pPr>
+        <w:tabs>
+          <w:tab w:val="num" w:pos="2880"/>
+        </w:tabs>
+        <w:ind w:left="2880" w:hanging="360"/>
+      </w:pPr>
+    </w:lvl>
+    <w:lvl w:ilvl="4" w:tentative="1">
+      <w:start w:val="1"/>
+      <w:numFmt w:val="decimal"/>
+      <w:lvlText w:val="%5."/>
+      <w:lvlJc w:val="left"/>
+      <w:pPr>
+        <w:tabs>
+          <w:tab w:val="num" w:pos="3600"/>
+        </w:tabs>
+        <w:ind w:left="3600" w:hanging="360"/>
+      </w:pPr>
+    </w:lvl>
+    <w:lvl w:ilvl="5" w:tentative="1">
+      <w:start w:val="1"/>
+      <w:numFmt w:val="decimal"/>
+      <w:lvlText w:val="%6."/>
+      <w:lvlJc w:val="left"/>
+      <w:pPr>
+        <w:tabs>
+          <w:tab w:val="num" w:pos="4320"/>
+        </w:tabs>
+        <w:ind w:left="4320" w:hanging="360"/>
+      </w:pPr>
+    </w:lvl>
+    <w:lvl w:ilvl="6" w:tentative="1">
+      <w:start w:val="1"/>
+      <w:numFmt w:val="decimal"/>
+      <w:lvlText w:val="%7."/>
+      <w:lvlJc w:val="left"/>
+      <w:pPr>
+        <w:tabs>
+          <w:tab w:val="num" w:pos="5040"/>
+        </w:tabs>
+        <w:ind w:left="5040" w:hanging="360"/>
+      </w:pPr>
+    </w:lvl>
+    <w:lvl w:ilvl="7" w:tentative="1">
+      <w:start w:val="1"/>
+      <w:numFmt w:val="decimal"/>
+      <w:lvlText w:val="%8."/>
+      <w:lvlJc w:val="left"/>
+      <w:pPr>
+        <w:tabs>
+          <w:tab w:val="num" w:pos="5760"/>
+        </w:tabs>
+        <w:ind w:left="5760" w:hanging="360"/>
+      </w:pPr>
+    </w:lvl>
+    <w:lvl w:ilvl="8" w:tentative="1">
+      <w:start w:val="1"/>
+      <w:numFmt w:val="decimal"/>
+      <w:lvlText w:val="%9."/>
+      <w:lvlJc w:val="left"/>
+      <w:pPr>
+        <w:tabs>
+          <w:tab w:val="num" w:pos="6480"/>
+        </w:tabs>
+        <w:ind w:left="6480" w:hanging="360"/>
+      </w:pPr>
+    </w:lvl>
+  </w:abstractNum>
+  <w:abstractNum w:abstractNumId="34" w15:restartNumberingAfterBreak="0">
+    <w:nsid w:val="6B7547B1"/>
+    <w:multiLevelType w:val="hybridMultilevel"/>
+    <w:tmpl w:val="97E24D78"/>
+    <w:lvl w:ilvl="0" w:tplc="C92ACEC0">
+      <w:start w:val="2"/>
+      <w:numFmt w:val="decimal"/>
+      <w:lvlText w:val="%1.1.8"/>
+      <w:lvlJc w:val="left"/>
+      <w:pPr>
+        <w:ind w:left="2160" w:hanging="360"/>
+      </w:pPr>
+      <w:rPr>
+        <w:rFonts w:hint="default"/>
+      </w:rPr>
+    </w:lvl>
+    <w:lvl w:ilvl="1" w:tplc="04090019" w:tentative="1">
+      <w:start w:val="1"/>
+      <w:numFmt w:val="lowerLetter"/>
+      <w:lvlText w:val="%2."/>
+      <w:lvlJc w:val="left"/>
+      <w:pPr>
+        <w:ind w:left="1440" w:hanging="360"/>
+      </w:pPr>
+    </w:lvl>
+    <w:lvl w:ilvl="2" w:tplc="0409001B" w:tentative="1">
+      <w:start w:val="1"/>
+      <w:numFmt w:val="lowerRoman"/>
+      <w:lvlText w:val="%3."/>
+      <w:lvlJc w:val="right"/>
+      <w:pPr>
+        <w:ind w:left="2160" w:hanging="180"/>
+      </w:pPr>
+    </w:lvl>
+    <w:lvl w:ilvl="3" w:tplc="0409000F" w:tentative="1">
+      <w:start w:val="1"/>
+      <w:numFmt w:val="decimal"/>
+      <w:lvlText w:val="%4."/>
+      <w:lvlJc w:val="left"/>
+      <w:pPr>
+        <w:ind w:left="2880" w:hanging="360"/>
+      </w:pPr>
+    </w:lvl>
+    <w:lvl w:ilvl="4" w:tplc="04090019" w:tentative="1">
+      <w:start w:val="1"/>
+      <w:numFmt w:val="lowerLetter"/>
+      <w:lvlText w:val="%5."/>
+      <w:lvlJc w:val="left"/>
+      <w:pPr>
+        <w:ind w:left="3600" w:hanging="360"/>
+      </w:pPr>
+    </w:lvl>
+    <w:lvl w:ilvl="5" w:tplc="0409001B" w:tentative="1">
+      <w:start w:val="1"/>
+      <w:numFmt w:val="lowerRoman"/>
+      <w:lvlText w:val="%6."/>
+      <w:lvlJc w:val="right"/>
+      <w:pPr>
+        <w:ind w:left="4320" w:hanging="180"/>
+      </w:pPr>
+    </w:lvl>
+    <w:lvl w:ilvl="6" w:tplc="0409000F" w:tentative="1">
+      <w:start w:val="1"/>
+      <w:numFmt w:val="decimal"/>
+      <w:lvlText w:val="%7."/>
+      <w:lvlJc w:val="left"/>
+      <w:pPr>
+        <w:ind w:left="5040" w:hanging="360"/>
+      </w:pPr>
+    </w:lvl>
+    <w:lvl w:ilvl="7" w:tplc="04090019" w:tentative="1">
+      <w:start w:val="1"/>
+      <w:numFmt w:val="lowerLetter"/>
+      <w:lvlText w:val="%8."/>
+      <w:lvlJc w:val="left"/>
+      <w:pPr>
+        <w:ind w:left="5760" w:hanging="360"/>
+      </w:pPr>
+    </w:lvl>
+    <w:lvl w:ilvl="8" w:tplc="0409001B" w:tentative="1">
+      <w:start w:val="1"/>
+      <w:numFmt w:val="lowerRoman"/>
+      <w:lvlText w:val="%9."/>
+      <w:lvlJc w:val="right"/>
+      <w:pPr>
+        <w:ind w:left="6480" w:hanging="180"/>
+      </w:pPr>
+    </w:lvl>
+  </w:abstractNum>
+  <w:abstractNum w:abstractNumId="35" w15:restartNumberingAfterBreak="0">
     <w:nsid w:val="6E2127EC"/>
     <w:multiLevelType w:val="hybridMultilevel"/>
     <w:tmpl w:val="939A2856"/>
@@ -13557,7 +20737,182 @@
       </w:pPr>
     </w:lvl>
   </w:abstractNum>
-  <w:abstractNum w:abstractNumId="11" w15:restartNumberingAfterBreak="0">
+  <w:abstractNum w:abstractNumId="36" w15:restartNumberingAfterBreak="0">
+    <w:nsid w:val="6ED36B8C"/>
+    <w:multiLevelType w:val="hybridMultilevel"/>
+    <w:tmpl w:val="C2B40998"/>
+    <w:lvl w:ilvl="0" w:tplc="0BEE0962">
+      <w:start w:val="2"/>
+      <w:numFmt w:val="decimal"/>
+      <w:lvlText w:val="%1.1.4"/>
+      <w:lvlJc w:val="left"/>
+      <w:pPr>
+        <w:ind w:left="2160" w:hanging="360"/>
+      </w:pPr>
+      <w:rPr>
+        <w:rFonts w:hint="default"/>
+      </w:rPr>
+    </w:lvl>
+    <w:lvl w:ilvl="1" w:tplc="04090019" w:tentative="1">
+      <w:start w:val="1"/>
+      <w:numFmt w:val="lowerLetter"/>
+      <w:lvlText w:val="%2."/>
+      <w:lvlJc w:val="left"/>
+      <w:pPr>
+        <w:ind w:left="1440" w:hanging="360"/>
+      </w:pPr>
+    </w:lvl>
+    <w:lvl w:ilvl="2" w:tplc="0409001B" w:tentative="1">
+      <w:start w:val="1"/>
+      <w:numFmt w:val="lowerRoman"/>
+      <w:lvlText w:val="%3."/>
+      <w:lvlJc w:val="right"/>
+      <w:pPr>
+        <w:ind w:left="2160" w:hanging="180"/>
+      </w:pPr>
+    </w:lvl>
+    <w:lvl w:ilvl="3" w:tplc="0409000F" w:tentative="1">
+      <w:start w:val="1"/>
+      <w:numFmt w:val="decimal"/>
+      <w:lvlText w:val="%4."/>
+      <w:lvlJc w:val="left"/>
+      <w:pPr>
+        <w:ind w:left="2880" w:hanging="360"/>
+      </w:pPr>
+    </w:lvl>
+    <w:lvl w:ilvl="4" w:tplc="04090019" w:tentative="1">
+      <w:start w:val="1"/>
+      <w:numFmt w:val="lowerLetter"/>
+      <w:lvlText w:val="%5."/>
+      <w:lvlJc w:val="left"/>
+      <w:pPr>
+        <w:ind w:left="3600" w:hanging="360"/>
+      </w:pPr>
+    </w:lvl>
+    <w:lvl w:ilvl="5" w:tplc="0409001B" w:tentative="1">
+      <w:start w:val="1"/>
+      <w:numFmt w:val="lowerRoman"/>
+      <w:lvlText w:val="%6."/>
+      <w:lvlJc w:val="right"/>
+      <w:pPr>
+        <w:ind w:left="4320" w:hanging="180"/>
+      </w:pPr>
+    </w:lvl>
+    <w:lvl w:ilvl="6" w:tplc="0409000F" w:tentative="1">
+      <w:start w:val="1"/>
+      <w:numFmt w:val="decimal"/>
+      <w:lvlText w:val="%7."/>
+      <w:lvlJc w:val="left"/>
+      <w:pPr>
+        <w:ind w:left="5040" w:hanging="360"/>
+      </w:pPr>
+    </w:lvl>
+    <w:lvl w:ilvl="7" w:tplc="04090019" w:tentative="1">
+      <w:start w:val="1"/>
+      <w:numFmt w:val="lowerLetter"/>
+      <w:lvlText w:val="%8."/>
+      <w:lvlJc w:val="left"/>
+      <w:pPr>
+        <w:ind w:left="5760" w:hanging="360"/>
+      </w:pPr>
+    </w:lvl>
+    <w:lvl w:ilvl="8" w:tplc="0409001B" w:tentative="1">
+      <w:start w:val="1"/>
+      <w:numFmt w:val="lowerRoman"/>
+      <w:lvlText w:val="%9."/>
+      <w:lvlJc w:val="right"/>
+      <w:pPr>
+        <w:ind w:left="6480" w:hanging="180"/>
+      </w:pPr>
+    </w:lvl>
+  </w:abstractNum>
+  <w:abstractNum w:abstractNumId="37" w15:restartNumberingAfterBreak="0">
+    <w:nsid w:val="6EF90479"/>
+    <w:multiLevelType w:val="hybridMultilevel"/>
+    <w:tmpl w:val="65389106"/>
+    <w:lvl w:ilvl="0" w:tplc="04090019">
+      <w:start w:val="1"/>
+      <w:numFmt w:val="lowerLetter"/>
+      <w:lvlText w:val="%1."/>
+      <w:lvlJc w:val="left"/>
+      <w:pPr>
+        <w:ind w:left="1440" w:hanging="360"/>
+      </w:pPr>
+    </w:lvl>
+    <w:lvl w:ilvl="1" w:tplc="04090019" w:tentative="1">
+      <w:start w:val="1"/>
+      <w:numFmt w:val="lowerLetter"/>
+      <w:lvlText w:val="%2."/>
+      <w:lvlJc w:val="left"/>
+      <w:pPr>
+        <w:ind w:left="2160" w:hanging="360"/>
+      </w:pPr>
+    </w:lvl>
+    <w:lvl w:ilvl="2" w:tplc="0409001B" w:tentative="1">
+      <w:start w:val="1"/>
+      <w:numFmt w:val="lowerRoman"/>
+      <w:lvlText w:val="%3."/>
+      <w:lvlJc w:val="right"/>
+      <w:pPr>
+        <w:ind w:left="2880" w:hanging="180"/>
+      </w:pPr>
+    </w:lvl>
+    <w:lvl w:ilvl="3" w:tplc="0409000F" w:tentative="1">
+      <w:start w:val="1"/>
+      <w:numFmt w:val="decimal"/>
+      <w:lvlText w:val="%4."/>
+      <w:lvlJc w:val="left"/>
+      <w:pPr>
+        <w:ind w:left="3600" w:hanging="360"/>
+      </w:pPr>
+    </w:lvl>
+    <w:lvl w:ilvl="4" w:tplc="04090019" w:tentative="1">
+      <w:start w:val="1"/>
+      <w:numFmt w:val="lowerLetter"/>
+      <w:lvlText w:val="%5."/>
+      <w:lvlJc w:val="left"/>
+      <w:pPr>
+        <w:ind w:left="4320" w:hanging="360"/>
+      </w:pPr>
+    </w:lvl>
+    <w:lvl w:ilvl="5" w:tplc="0409001B" w:tentative="1">
+      <w:start w:val="1"/>
+      <w:numFmt w:val="lowerRoman"/>
+      <w:lvlText w:val="%6."/>
+      <w:lvlJc w:val="right"/>
+      <w:pPr>
+        <w:ind w:left="5040" w:hanging="180"/>
+      </w:pPr>
+    </w:lvl>
+    <w:lvl w:ilvl="6" w:tplc="0409000F" w:tentative="1">
+      <w:start w:val="1"/>
+      <w:numFmt w:val="decimal"/>
+      <w:lvlText w:val="%7."/>
+      <w:lvlJc w:val="left"/>
+      <w:pPr>
+        <w:ind w:left="5760" w:hanging="360"/>
+      </w:pPr>
+    </w:lvl>
+    <w:lvl w:ilvl="7" w:tplc="04090019" w:tentative="1">
+      <w:start w:val="1"/>
+      <w:numFmt w:val="lowerLetter"/>
+      <w:lvlText w:val="%8."/>
+      <w:lvlJc w:val="left"/>
+      <w:pPr>
+        <w:ind w:left="6480" w:hanging="360"/>
+      </w:pPr>
+    </w:lvl>
+    <w:lvl w:ilvl="8" w:tplc="0409001B" w:tentative="1">
+      <w:start w:val="1"/>
+      <w:numFmt w:val="lowerRoman"/>
+      <w:lvlText w:val="%9."/>
+      <w:lvlJc w:val="right"/>
+      <w:pPr>
+        <w:ind w:left="7200" w:hanging="180"/>
+      </w:pPr>
+    </w:lvl>
+  </w:abstractNum>
+  <w:abstractNum w:abstractNumId="38" w15:restartNumberingAfterBreak="0">
     <w:nsid w:val="71EB263B"/>
     <w:multiLevelType w:val="multilevel"/>
     <w:tmpl w:val="BE402662"/>
@@ -13670,41 +21025,267 @@
       </w:rPr>
     </w:lvl>
   </w:abstractNum>
+  <w:abstractNum w:abstractNumId="39" w15:restartNumberingAfterBreak="0">
+    <w:nsid w:val="79C5576B"/>
+    <w:multiLevelType w:val="hybridMultilevel"/>
+    <w:tmpl w:val="BAF6E674"/>
+    <w:lvl w:ilvl="0" w:tplc="04090019">
+      <w:start w:val="1"/>
+      <w:numFmt w:val="lowerLetter"/>
+      <w:lvlText w:val="%1."/>
+      <w:lvlJc w:val="left"/>
+      <w:pPr>
+        <w:ind w:left="1080" w:hanging="360"/>
+      </w:pPr>
+    </w:lvl>
+    <w:lvl w:ilvl="1" w:tplc="04090019" w:tentative="1">
+      <w:start w:val="1"/>
+      <w:numFmt w:val="lowerLetter"/>
+      <w:lvlText w:val="%2."/>
+      <w:lvlJc w:val="left"/>
+      <w:pPr>
+        <w:ind w:left="1800" w:hanging="360"/>
+      </w:pPr>
+    </w:lvl>
+    <w:lvl w:ilvl="2" w:tplc="0409001B" w:tentative="1">
+      <w:start w:val="1"/>
+      <w:numFmt w:val="lowerRoman"/>
+      <w:lvlText w:val="%3."/>
+      <w:lvlJc w:val="right"/>
+      <w:pPr>
+        <w:ind w:left="2520" w:hanging="180"/>
+      </w:pPr>
+    </w:lvl>
+    <w:lvl w:ilvl="3" w:tplc="0409000F" w:tentative="1">
+      <w:start w:val="1"/>
+      <w:numFmt w:val="decimal"/>
+      <w:lvlText w:val="%4."/>
+      <w:lvlJc w:val="left"/>
+      <w:pPr>
+        <w:ind w:left="3240" w:hanging="360"/>
+      </w:pPr>
+    </w:lvl>
+    <w:lvl w:ilvl="4" w:tplc="04090019" w:tentative="1">
+      <w:start w:val="1"/>
+      <w:numFmt w:val="lowerLetter"/>
+      <w:lvlText w:val="%5."/>
+      <w:lvlJc w:val="left"/>
+      <w:pPr>
+        <w:ind w:left="3960" w:hanging="360"/>
+      </w:pPr>
+    </w:lvl>
+    <w:lvl w:ilvl="5" w:tplc="0409001B" w:tentative="1">
+      <w:start w:val="1"/>
+      <w:numFmt w:val="lowerRoman"/>
+      <w:lvlText w:val="%6."/>
+      <w:lvlJc w:val="right"/>
+      <w:pPr>
+        <w:ind w:left="4680" w:hanging="180"/>
+      </w:pPr>
+    </w:lvl>
+    <w:lvl w:ilvl="6" w:tplc="0409000F" w:tentative="1">
+      <w:start w:val="1"/>
+      <w:numFmt w:val="decimal"/>
+      <w:lvlText w:val="%7."/>
+      <w:lvlJc w:val="left"/>
+      <w:pPr>
+        <w:ind w:left="5400" w:hanging="360"/>
+      </w:pPr>
+    </w:lvl>
+    <w:lvl w:ilvl="7" w:tplc="04090019" w:tentative="1">
+      <w:start w:val="1"/>
+      <w:numFmt w:val="lowerLetter"/>
+      <w:lvlText w:val="%8."/>
+      <w:lvlJc w:val="left"/>
+      <w:pPr>
+        <w:ind w:left="6120" w:hanging="360"/>
+      </w:pPr>
+    </w:lvl>
+    <w:lvl w:ilvl="8" w:tplc="0409001B" w:tentative="1">
+      <w:start w:val="1"/>
+      <w:numFmt w:val="lowerRoman"/>
+      <w:lvlText w:val="%9."/>
+      <w:lvlJc w:val="right"/>
+      <w:pPr>
+        <w:ind w:left="6840" w:hanging="180"/>
+      </w:pPr>
+    </w:lvl>
+  </w:abstractNum>
   <w:num w:numId="1">
-    <w:abstractNumId w:val="1"/>
+    <w:abstractNumId w:val="7"/>
   </w:num>
   <w:num w:numId="2">
-    <w:abstractNumId w:val="0"/>
+    <w:abstractNumId w:val="2"/>
   </w:num>
   <w:num w:numId="3">
+    <w:abstractNumId w:val="15"/>
+  </w:num>
+  <w:num w:numId="4">
+    <w:abstractNumId w:val="25"/>
+  </w:num>
+  <w:num w:numId="5">
+    <w:abstractNumId w:val="38"/>
+  </w:num>
+  <w:num w:numId="6">
+    <w:abstractNumId w:val="13"/>
+  </w:num>
+  <w:num w:numId="7">
+    <w:abstractNumId w:val="11"/>
+  </w:num>
+  <w:num w:numId="8">
+    <w:abstractNumId w:val="30"/>
+  </w:num>
+  <w:num w:numId="9">
+    <w:abstractNumId w:val="10"/>
+  </w:num>
+  <w:num w:numId="10">
+    <w:abstractNumId w:val="35"/>
+  </w:num>
+  <w:num w:numId="11">
+    <w:abstractNumId w:val="28"/>
+  </w:num>
+  <w:num w:numId="12">
+    <w:abstractNumId w:val="20"/>
+  </w:num>
+  <w:num w:numId="13">
+    <w:abstractNumId w:val="37"/>
+  </w:num>
+  <w:num w:numId="14">
+    <w:abstractNumId w:val="26"/>
+  </w:num>
+  <w:num w:numId="15">
+    <w:abstractNumId w:val="14"/>
+  </w:num>
+  <w:num w:numId="16">
+    <w:abstractNumId w:val="39"/>
+  </w:num>
+  <w:num w:numId="17">
+    <w:abstractNumId w:val="21"/>
+  </w:num>
+  <w:num w:numId="18">
+    <w:abstractNumId w:val="9"/>
+  </w:num>
+  <w:num w:numId="19">
+    <w:abstractNumId w:val="33"/>
+    <w:lvlOverride w:ilvl="0">
+      <w:lvl w:ilvl="0">
+        <w:numFmt w:val="decimal"/>
+        <w:lvlText w:val="%1."/>
+        <w:lvlJc w:val="left"/>
+      </w:lvl>
+    </w:lvlOverride>
+  </w:num>
+  <w:num w:numId="20">
+    <w:abstractNumId w:val="3"/>
+    <w:lvlOverride w:ilvl="0">
+      <w:lvl w:ilvl="0">
+        <w:numFmt w:val="decimal"/>
+        <w:lvlText w:val="%1."/>
+        <w:lvlJc w:val="left"/>
+      </w:lvl>
+    </w:lvlOverride>
+  </w:num>
+  <w:num w:numId="21">
+    <w:abstractNumId w:val="4"/>
+    <w:lvlOverride w:ilvl="0">
+      <w:lvl w:ilvl="0">
+        <w:numFmt w:val="decimal"/>
+        <w:lvlText w:val="%1."/>
+        <w:lvlJc w:val="left"/>
+      </w:lvl>
+    </w:lvlOverride>
+  </w:num>
+  <w:num w:numId="22">
+    <w:abstractNumId w:val="22"/>
+    <w:lvlOverride w:ilvl="0">
+      <w:lvl w:ilvl="0">
+        <w:numFmt w:val="decimal"/>
+        <w:lvlText w:val="%1."/>
+        <w:lvlJc w:val="left"/>
+      </w:lvl>
+    </w:lvlOverride>
+  </w:num>
+  <w:num w:numId="23">
+    <w:abstractNumId w:val="16"/>
+    <w:lvlOverride w:ilvl="0">
+      <w:lvl w:ilvl="0">
+        <w:numFmt w:val="decimal"/>
+        <w:lvlText w:val="%1."/>
+        <w:lvlJc w:val="left"/>
+      </w:lvl>
+    </w:lvlOverride>
+  </w:num>
+  <w:num w:numId="24">
+    <w:abstractNumId w:val="24"/>
+    <w:lvlOverride w:ilvl="0">
+      <w:lvl w:ilvl="0">
+        <w:numFmt w:val="decimal"/>
+        <w:lvlText w:val="%1."/>
+        <w:lvlJc w:val="left"/>
+      </w:lvl>
+    </w:lvlOverride>
+  </w:num>
+  <w:num w:numId="25">
+    <w:abstractNumId w:val="1"/>
+    <w:lvlOverride w:ilvl="0">
+      <w:lvl w:ilvl="0">
+        <w:numFmt w:val="decimal"/>
+        <w:lvlText w:val="%1."/>
+        <w:lvlJc w:val="left"/>
+      </w:lvl>
+    </w:lvlOverride>
+  </w:num>
+  <w:num w:numId="26">
+    <w:abstractNumId w:val="0"/>
+    <w:lvlOverride w:ilvl="0">
+      <w:lvl w:ilvl="0">
+        <w:numFmt w:val="decimal"/>
+        <w:lvlText w:val="%1."/>
+        <w:lvlJc w:val="left"/>
+      </w:lvl>
+    </w:lvlOverride>
+  </w:num>
+  <w:num w:numId="27">
+    <w:abstractNumId w:val="17"/>
+  </w:num>
+  <w:num w:numId="28">
+    <w:abstractNumId w:val="18"/>
+  </w:num>
+  <w:num w:numId="29">
+    <w:abstractNumId w:val="29"/>
+  </w:num>
+  <w:num w:numId="30">
+    <w:abstractNumId w:val="31"/>
+  </w:num>
+  <w:num w:numId="31">
+    <w:abstractNumId w:val="36"/>
+  </w:num>
+  <w:num w:numId="32">
+    <w:abstractNumId w:val="32"/>
+  </w:num>
+  <w:num w:numId="33">
+    <w:abstractNumId w:val="23"/>
+  </w:num>
+  <w:num w:numId="34">
+    <w:abstractNumId w:val="6"/>
+  </w:num>
+  <w:num w:numId="35">
+    <w:abstractNumId w:val="34"/>
+  </w:num>
+  <w:num w:numId="36">
+    <w:abstractNumId w:val="8"/>
+  </w:num>
+  <w:num w:numId="37">
     <w:abstractNumId w:val="5"/>
   </w:num>
-  <w:num w:numId="4">
-    <w:abstractNumId w:val="7"/>
+  <w:num w:numId="38">
+    <w:abstractNumId w:val="27"/>
   </w:num>
-  <w:num w:numId="5">
-    <w:abstractNumId w:val="11"/>
+  <w:num w:numId="39">
+    <w:abstractNumId w:val="12"/>
   </w:num>
-  <w:num w:numId="6">
-    <w:abstractNumId w:val="4"/>
-  </w:num>
-  <w:num w:numId="7">
-    <w:abstractNumId w:val="3"/>
-  </w:num>
-  <w:num w:numId="8">
-    <w:abstractNumId w:val="9"/>
-  </w:num>
-  <w:num w:numId="9">
-    <w:abstractNumId w:val="2"/>
-  </w:num>
-  <w:num w:numId="10">
-    <w:abstractNumId w:val="10"/>
-  </w:num>
-  <w:num w:numId="11">
-    <w:abstractNumId w:val="8"/>
-  </w:num>
-  <w:num w:numId="12">
-    <w:abstractNumId w:val="6"/>
+  <w:num w:numId="40">
+    <w:abstractNumId w:val="19"/>
   </w:num>
   <w:numIdMacAtCleanup w:val="12"/>
 </w:numbering>
@@ -14855,6 +22436,18 @@
       </w:tcPr>
     </w:tblStylePr>
   </w:style>
+  <w:style w:type="character" w:styleId="UnresolvedMention">
+    <w:name w:val="Unresolved Mention"/>
+    <w:basedOn w:val="DefaultParagraphFont"/>
+    <w:uiPriority w:val="99"/>
+    <w:semiHidden/>
+    <w:unhideWhenUsed/>
+    <w:rsid w:val="00DD7034"/>
+    <w:rPr>
+      <w:color w:val="605E5C"/>
+      <w:shd w:val="clear" w:color="auto" w:fill="E1DFDD"/>
+    </w:rPr>
+  </w:style>
 </w:styles>
 </file>
 
